--- a/a5_brown/cs2005Project/Documentation design description GROUP ASG 5 .docx
+++ b/a5_brown/cs2005Project/Documentation design description GROUP ASG 5 .docx
@@ -260,7 +260,6 @@
               <w:t xml:space="preserve">to </w:t>
             </w:r>
             <w:dir w:val="ltr">
-              <w:proofErr w:type="spellStart"/>
               <w:r>
                 <w:rPr>
                   <w:rFonts w:ascii="Helvetica" w:hAnsi="Helvetica" w:cs="Helvetica"/>
@@ -268,7 +267,6 @@
                 </w:rPr>
                 <w:t>Dayo</w:t>
               </w:r>
-              <w:proofErr w:type="spellEnd"/>
               <w:r>
                 <w:rPr>
                   <w:rFonts w:ascii="Helvetica" w:hAnsi="Helvetica" w:cs="Helvetica"/>
@@ -405,17 +403,7 @@
                 <w:sz w:val="26"/>
                 <w:szCs w:val="26"/>
               </w:rPr>
-              <w:t xml:space="preserve">od and has been working good </w:t>
-            </w:r>
-            <w:proofErr w:type="gramStart"/>
-            <w:r>
-              <w:rPr>
-                <w:rFonts w:ascii="Arial" w:hAnsi="Arial" w:cs="Arial"/>
-                <w:color w:val="1A1A1A"/>
-                <w:sz w:val="26"/>
-                <w:szCs w:val="26"/>
-              </w:rPr>
-              <w:t>Wi</w:t>
+              <w:t>od and has been working good Wi</w:t>
             </w:r>
             <w:r>
               <w:rPr>
@@ -433,17 +421,7 @@
                 <w:sz w:val="26"/>
                 <w:szCs w:val="26"/>
               </w:rPr>
-              <w:t>h</w:t>
-            </w:r>
-            <w:proofErr w:type="gramEnd"/>
-            <w:r>
-              <w:rPr>
-                <w:rFonts w:ascii="Arial" w:hAnsi="Arial" w:cs="Arial"/>
-                <w:color w:val="1A1A1A"/>
-                <w:sz w:val="26"/>
-                <w:szCs w:val="26"/>
-              </w:rPr>
-              <w:t xml:space="preserve"> your code</w:t>
+              <w:t>h your code</w:t>
             </w:r>
             <w:r>
               <w:rPr>
@@ -570,7 +548,6 @@
                 <w:color w:val="4D5055"/>
               </w:rPr>
             </w:pPr>
-            <w:proofErr w:type="spellStart"/>
             <w:r>
               <w:rPr>
                 <w:rFonts w:ascii="Helvetica" w:hAnsi="Helvetica" w:cs="Helvetica"/>
@@ -580,43 +557,7 @@
                 <w:sz w:val="28"/>
                 <w:szCs w:val="28"/>
               </w:rPr>
-              <w:t>Asaolu</w:t>
-            </w:r>
-            <w:proofErr w:type="spellEnd"/>
-            <w:r>
-              <w:rPr>
-                <w:rFonts w:ascii="Helvetica" w:hAnsi="Helvetica" w:cs="Helvetica"/>
-                <w:b/>
-                <w:bCs/>
-                <w:color w:val="18191B"/>
-                <w:sz w:val="28"/>
-                <w:szCs w:val="28"/>
-              </w:rPr>
-              <w:t xml:space="preserve">, </w:t>
-            </w:r>
-            <w:proofErr w:type="spellStart"/>
-            <w:r>
-              <w:rPr>
-                <w:rFonts w:ascii="Helvetica" w:hAnsi="Helvetica" w:cs="Helvetica"/>
-                <w:b/>
-                <w:bCs/>
-                <w:color w:val="18191B"/>
-                <w:sz w:val="28"/>
-                <w:szCs w:val="28"/>
-              </w:rPr>
-              <w:t>Dayo</w:t>
-            </w:r>
-            <w:proofErr w:type="spellEnd"/>
-            <w:r>
-              <w:rPr>
-                <w:rFonts w:ascii="Helvetica" w:hAnsi="Helvetica" w:cs="Helvetica"/>
-                <w:b/>
-                <w:bCs/>
-                <w:color w:val="18191B"/>
-                <w:sz w:val="28"/>
-                <w:szCs w:val="28"/>
-              </w:rPr>
-              <w:t xml:space="preserve"> David</w:t>
+              <w:t>Asaolu, Dayo David</w:t>
             </w:r>
           </w:p>
           <w:p>
@@ -1332,36 +1273,519 @@
     </w:tbl>
     <w:p>
       <w:pPr>
-        <w:rPr>
-          <w:lang w:val="en-CA"/>
-        </w:rPr>
-      </w:pPr>
-    </w:p>
-    <w:p>
-      <w:pPr>
-        <w:rPr>
-          <w:lang w:val="en-CA"/>
-        </w:rPr>
-      </w:pPr>
-    </w:p>
-    <w:p>
-      <w:pPr>
-        <w:rPr>
-          <w:lang w:val="en-CA"/>
-        </w:rPr>
-      </w:pPr>
-    </w:p>
-    <w:p>
-      <w:pPr>
-        <w:rPr>
-          <w:lang w:val="en-CA"/>
-        </w:rPr>
-      </w:pPr>
-      <w:r>
-        <w:rPr>
-          <w:lang w:val="en-CA"/>
+        <w:widowControl w:val="0"/>
+        <w:autoSpaceDE w:val="0"/>
+        <w:autoSpaceDN w:val="0"/>
+        <w:adjustRightInd w:val="0"/>
+        <w:rPr>
+          <w:rFonts w:ascii="Helvetica" w:hAnsi="Helvetica" w:cs="Helvetica"/>
+          <w:color w:val="4D5055"/>
+        </w:rPr>
+      </w:pPr>
+      <w:r>
+        <w:rPr>
+          <w:rFonts w:ascii="Helvetica" w:hAnsi="Helvetica" w:cs="Helvetica"/>
+          <w:b/>
+          <w:bCs/>
+          <w:color w:val="18191B"/>
+          <w:sz w:val="28"/>
+          <w:szCs w:val="28"/>
+        </w:rPr>
+        <w:t>Coffey, Alexandria Marie</w:t>
+      </w:r>
+      <w:r>
+        <w:rPr>
+          <w:rFonts w:ascii="Helvetica" w:hAnsi="Helvetica" w:cs="Helvetica"/>
+          <w:color w:val="4D5055"/>
+        </w:rPr>
+        <w:t xml:space="preserve"> </w:t>
+      </w:r>
+      <w:r>
+        <w:rPr>
+          <w:rFonts w:ascii="Helvetica" w:hAnsi="Helvetica" w:cs="Helvetica"/>
+          <w:color w:val="434343"/>
+        </w:rPr>
+        <w:t>&lt;amcoffey@mun.ca&gt;</w:t>
+      </w:r>
+    </w:p>
+    <w:p>
+      <w:pPr>
+        <w:widowControl w:val="0"/>
+        <w:autoSpaceDE w:val="0"/>
+        <w:autoSpaceDN w:val="0"/>
+        <w:adjustRightInd w:val="0"/>
+        <w:rPr>
+          <w:rFonts w:ascii="Helvetica" w:hAnsi="Helvetica" w:cs="Helvetica"/>
+          <w:color w:val="4D5055"/>
+        </w:rPr>
+      </w:pPr>
+      <w:r>
+        <w:rPr>
+          <w:rFonts w:ascii="Helvetica" w:hAnsi="Helvetica" w:cs="Helvetica"/>
+          <w:color w:val="4D5055"/>
+        </w:rPr>
+        <w:t>9:19 PM (1 hour ago)</w:t>
+      </w:r>
+    </w:p>
+    <w:p>
+      <w:pPr>
+        <w:widowControl w:val="0"/>
+        <w:autoSpaceDE w:val="0"/>
+        <w:autoSpaceDN w:val="0"/>
+        <w:adjustRightInd w:val="0"/>
+        <w:rPr>
+          <w:rFonts w:ascii="Helvetica" w:hAnsi="Helvetica" w:cs="Helvetica"/>
+          <w:color w:val="343434"/>
+          <w:sz w:val="28"/>
+          <w:szCs w:val="28"/>
+        </w:rPr>
+      </w:pPr>
+      <w:r>
+        <w:rPr>
+          <w:rFonts w:ascii="Helvetica" w:hAnsi="Helvetica" w:cs="Helvetica"/>
+          <w:color w:val="4D5055"/>
+        </w:rPr>
+        <w:t xml:space="preserve">to </w:t>
+      </w:r>
+      <w:dir w:val="ltr">
+        <w:r>
+          <w:rPr>
+            <w:rFonts w:ascii="Helvetica" w:hAnsi="Helvetica" w:cs="Helvetica"/>
+            <w:color w:val="4D5055"/>
+          </w:rPr>
+          <w:t>Brandon</w:t>
+        </w:r>
+        <w:r>
+          <w:rPr>
+            <w:rFonts w:ascii="Helvetica" w:hAnsi="Helvetica" w:cs="Helvetica"/>
+            <w:color w:val="1A1A1A"/>
+            <w:sz w:val="28"/>
+            <w:szCs w:val="28"/>
+          </w:rPr>
+          <w:t>‬</w:t>
+        </w:r>
+      </w:dir>
+    </w:p>
+    <w:p>
+      <w:pPr>
+        <w:widowControl w:val="0"/>
+        <w:autoSpaceDE w:val="0"/>
+        <w:autoSpaceDN w:val="0"/>
+        <w:adjustRightInd w:val="0"/>
+        <w:rPr>
+          <w:rFonts w:ascii="Helvetica" w:hAnsi="Helvetica" w:cs="Helvetica"/>
+          <w:color w:val="343434"/>
+          <w:sz w:val="28"/>
+          <w:szCs w:val="28"/>
+        </w:rPr>
+      </w:pPr>
+      <w:r>
+        <w:rPr>
+          <w:rFonts w:ascii="Arial" w:hAnsi="Arial" w:cs="Arial"/>
+          <w:color w:val="1A1A1A"/>
+          <w:sz w:val="26"/>
+          <w:szCs w:val="26"/>
         </w:rPr>
         <w:lastRenderedPageBreak/>
+        <w:t>hey brandon, just making sure everything is good to go with the project, if you could send back an email saying it looks good with your part. </w:t>
+      </w:r>
+    </w:p>
+    <w:p>
+      <w:pPr>
+        <w:widowControl w:val="0"/>
+        <w:autoSpaceDE w:val="0"/>
+        <w:autoSpaceDN w:val="0"/>
+        <w:adjustRightInd w:val="0"/>
+        <w:rPr>
+          <w:rFonts w:ascii="Arial" w:hAnsi="Arial" w:cs="Arial"/>
+          <w:color w:val="1A1A1A"/>
+          <w:sz w:val="26"/>
+          <w:szCs w:val="26"/>
+        </w:rPr>
+      </w:pPr>
+    </w:p>
+    <w:p>
+      <w:pPr>
+        <w:widowControl w:val="0"/>
+        <w:autoSpaceDE w:val="0"/>
+        <w:autoSpaceDN w:val="0"/>
+        <w:adjustRightInd w:val="0"/>
+        <w:rPr>
+          <w:rFonts w:ascii="Arial" w:hAnsi="Arial" w:cs="Arial"/>
+          <w:color w:val="1A1A1A"/>
+          <w:sz w:val="26"/>
+          <w:szCs w:val="26"/>
+        </w:rPr>
+      </w:pPr>
+      <w:r>
+        <w:rPr>
+          <w:rFonts w:ascii="Arial" w:hAnsi="Arial" w:cs="Arial"/>
+          <w:color w:val="1A1A1A"/>
+          <w:sz w:val="26"/>
+          <w:szCs w:val="26"/>
+        </w:rPr>
+        <w:t>Thanks</w:t>
+      </w:r>
+    </w:p>
+    <w:p>
+      <w:pPr>
+        <w:widowControl w:val="0"/>
+        <w:autoSpaceDE w:val="0"/>
+        <w:autoSpaceDN w:val="0"/>
+        <w:adjustRightInd w:val="0"/>
+        <w:rPr>
+          <w:rFonts w:ascii="Helvetica" w:hAnsi="Helvetica" w:cs="Helvetica"/>
+          <w:color w:val="1A1A1A"/>
+          <w:sz w:val="25"/>
+          <w:szCs w:val="25"/>
+        </w:rPr>
+      </w:pPr>
+    </w:p>
+    <w:p>
+      <w:pPr>
+        <w:widowControl w:val="0"/>
+        <w:autoSpaceDE w:val="0"/>
+        <w:autoSpaceDN w:val="0"/>
+        <w:adjustRightInd w:val="0"/>
+        <w:rPr>
+          <w:rFonts w:ascii="Helvetica" w:hAnsi="Helvetica" w:cs="Helvetica"/>
+          <w:color w:val="1A1A1A"/>
+          <w:sz w:val="32"/>
+          <w:szCs w:val="32"/>
+        </w:rPr>
+      </w:pPr>
+      <w:r>
+        <w:rPr>
+          <w:rFonts w:ascii="Helvetica" w:hAnsi="Helvetica" w:cs="Helvetica"/>
+          <w:noProof/>
+          <w:color w:val="1A1A1A"/>
+          <w:sz w:val="32"/>
+          <w:szCs w:val="32"/>
+        </w:rPr>
+        <w:drawing>
+          <wp:inline distT="0" distB="0" distL="0" distR="0" wp14:anchorId="4802E81F" wp14:editId="5D57532F">
+            <wp:extent cx="406400" cy="406400"/>
+            <wp:effectExtent l="0" t="0" r="0" b="0"/>
+            <wp:docPr id="19" name="Picture 19"/>
+            <wp:cNvGraphicFramePr>
+              <a:graphicFrameLocks xmlns:a="http://schemas.openxmlformats.org/drawingml/2006/main" noChangeAspect="1"/>
+            </wp:cNvGraphicFramePr>
+            <a:graphic xmlns:a="http://schemas.openxmlformats.org/drawingml/2006/main">
+              <a:graphicData uri="http://schemas.openxmlformats.org/drawingml/2006/picture">
+                <pic:pic xmlns:pic="http://schemas.openxmlformats.org/drawingml/2006/picture">
+                  <pic:nvPicPr>
+                    <pic:cNvPr id="0" name="Picture 32"/>
+                    <pic:cNvPicPr>
+                      <a:picLocks noChangeAspect="1" noChangeArrowheads="1"/>
+                    </pic:cNvPicPr>
+                  </pic:nvPicPr>
+                  <pic:blipFill>
+                    <a:blip r:embed="rId5">
+                      <a:extLst>
+                        <a:ext uri="{28A0092B-C50C-407E-A947-70E740481C1C}">
+                          <a14:useLocalDpi xmlns:a14="http://schemas.microsoft.com/office/drawing/2010/main" val="0"/>
+                        </a:ext>
+                      </a:extLst>
+                    </a:blip>
+                    <a:srcRect/>
+                    <a:stretch>
+                      <a:fillRect/>
+                    </a:stretch>
+                  </pic:blipFill>
+                  <pic:spPr bwMode="auto">
+                    <a:xfrm>
+                      <a:off x="0" y="0"/>
+                      <a:ext cx="406400" cy="406400"/>
+                    </a:xfrm>
+                    <a:prstGeom prst="rect">
+                      <a:avLst/>
+                    </a:prstGeom>
+                    <a:noFill/>
+                    <a:ln>
+                      <a:noFill/>
+                    </a:ln>
+                  </pic:spPr>
+                </pic:pic>
+              </a:graphicData>
+            </a:graphic>
+          </wp:inline>
+        </w:drawing>
+      </w:r>
+    </w:p>
+    <w:p>
+      <w:pPr>
+        <w:widowControl w:val="0"/>
+        <w:autoSpaceDE w:val="0"/>
+        <w:autoSpaceDN w:val="0"/>
+        <w:adjustRightInd w:val="0"/>
+        <w:rPr>
+          <w:rFonts w:ascii="Helvetica" w:hAnsi="Helvetica" w:cs="Helvetica"/>
+          <w:color w:val="4D5055"/>
+        </w:rPr>
+      </w:pPr>
+      <w:r>
+        <w:rPr>
+          <w:rFonts w:ascii="Helvetica" w:hAnsi="Helvetica" w:cs="Helvetica"/>
+          <w:b/>
+          <w:bCs/>
+          <w:color w:val="18191B"/>
+          <w:sz w:val="28"/>
+          <w:szCs w:val="28"/>
+        </w:rPr>
+        <w:t>Mertes, Brandon Tyler Michael</w:t>
+      </w:r>
+    </w:p>
+    <w:p>
+      <w:pPr>
+        <w:widowControl w:val="0"/>
+        <w:autoSpaceDE w:val="0"/>
+        <w:autoSpaceDN w:val="0"/>
+        <w:adjustRightInd w:val="0"/>
+        <w:rPr>
+          <w:rFonts w:ascii="Helvetica" w:hAnsi="Helvetica" w:cs="Helvetica"/>
+          <w:color w:val="4D5055"/>
+        </w:rPr>
+      </w:pPr>
+      <w:r>
+        <w:rPr>
+          <w:rFonts w:ascii="Helvetica" w:hAnsi="Helvetica" w:cs="Helvetica"/>
+          <w:color w:val="4D5055"/>
+        </w:rPr>
+        <w:t>9:46 PM (37 minutes ago)</w:t>
+      </w:r>
+    </w:p>
+    <w:p>
+      <w:pPr>
+        <w:widowControl w:val="0"/>
+        <w:autoSpaceDE w:val="0"/>
+        <w:autoSpaceDN w:val="0"/>
+        <w:adjustRightInd w:val="0"/>
+        <w:rPr>
+          <w:rFonts w:ascii="Helvetica" w:hAnsi="Helvetica" w:cs="Helvetica"/>
+          <w:color w:val="1A1A1A"/>
+          <w:sz w:val="28"/>
+          <w:szCs w:val="28"/>
+        </w:rPr>
+      </w:pPr>
+      <w:r>
+        <w:rPr>
+          <w:rFonts w:ascii="Helvetica" w:hAnsi="Helvetica" w:cs="Helvetica"/>
+          <w:color w:val="4D5055"/>
+        </w:rPr>
+        <w:t xml:space="preserve">to </w:t>
+      </w:r>
+      <w:dir w:val="ltr">
+        <w:r>
+          <w:rPr>
+            <w:rFonts w:ascii="Helvetica" w:hAnsi="Helvetica" w:cs="Helvetica"/>
+            <w:color w:val="4D5055"/>
+          </w:rPr>
+          <w:t>me</w:t>
+        </w:r>
+        <w:r>
+          <w:rPr>
+            <w:rFonts w:ascii="Helvetica" w:hAnsi="Helvetica" w:cs="Helvetica"/>
+            <w:color w:val="1A1A1A"/>
+            <w:sz w:val="28"/>
+            <w:szCs w:val="28"/>
+          </w:rPr>
+          <w:t>‬</w:t>
+        </w:r>
+      </w:dir>
+    </w:p>
+    <w:p>
+      <w:pPr>
+        <w:widowControl w:val="0"/>
+        <w:autoSpaceDE w:val="0"/>
+        <w:autoSpaceDN w:val="0"/>
+        <w:adjustRightInd w:val="0"/>
+        <w:rPr>
+          <w:rFonts w:ascii="Arial" w:hAnsi="Arial" w:cs="Arial"/>
+          <w:color w:val="1A1A1A"/>
+          <w:sz w:val="26"/>
+          <w:szCs w:val="26"/>
+        </w:rPr>
+      </w:pPr>
+      <w:r>
+        <w:rPr>
+          <w:rFonts w:ascii="Helvetica" w:hAnsi="Helvetica" w:cs="Helvetica"/>
+          <w:noProof/>
+          <w:color w:val="1A1A1A"/>
+          <w:sz w:val="28"/>
+          <w:szCs w:val="28"/>
+        </w:rPr>
+        <w:drawing>
+          <wp:inline distT="0" distB="0" distL="0" distR="0" wp14:anchorId="1DB4E86A" wp14:editId="62911BEA">
+            <wp:extent cx="11430" cy="11430"/>
+            <wp:effectExtent l="0" t="0" r="0" b="0"/>
+            <wp:docPr id="16" name="Picture 16"/>
+            <wp:cNvGraphicFramePr>
+              <a:graphicFrameLocks xmlns:a="http://schemas.openxmlformats.org/drawingml/2006/main" noChangeAspect="1"/>
+            </wp:cNvGraphicFramePr>
+            <a:graphic xmlns:a="http://schemas.openxmlformats.org/drawingml/2006/main">
+              <a:graphicData uri="http://schemas.openxmlformats.org/drawingml/2006/picture">
+                <pic:pic xmlns:pic="http://schemas.openxmlformats.org/drawingml/2006/picture">
+                  <pic:nvPicPr>
+                    <pic:cNvPr id="0" name="Picture 35"/>
+                    <pic:cNvPicPr>
+                      <a:picLocks noChangeAspect="1" noChangeArrowheads="1"/>
+                    </pic:cNvPicPr>
+                  </pic:nvPicPr>
+                  <pic:blipFill>
+                    <a:blip r:embed="rId6">
+                      <a:extLst>
+                        <a:ext uri="{28A0092B-C50C-407E-A947-70E740481C1C}">
+                          <a14:useLocalDpi xmlns:a14="http://schemas.microsoft.com/office/drawing/2010/main" val="0"/>
+                        </a:ext>
+                      </a:extLst>
+                    </a:blip>
+                    <a:srcRect/>
+                    <a:stretch>
+                      <a:fillRect/>
+                    </a:stretch>
+                  </pic:blipFill>
+                  <pic:spPr bwMode="auto">
+                    <a:xfrm>
+                      <a:off x="0" y="0"/>
+                      <a:ext cx="11430" cy="11430"/>
+                    </a:xfrm>
+                    <a:prstGeom prst="rect">
+                      <a:avLst/>
+                    </a:prstGeom>
+                    <a:noFill/>
+                    <a:ln>
+                      <a:noFill/>
+                    </a:ln>
+                  </pic:spPr>
+                </pic:pic>
+              </a:graphicData>
+            </a:graphic>
+          </wp:inline>
+        </w:drawing>
+      </w:r>
+      <w:r>
+        <w:rPr>
+          <w:rFonts w:ascii="Arial" w:hAnsi="Arial" w:cs="Arial"/>
+          <w:color w:val="1A1A1A"/>
+          <w:sz w:val="26"/>
+          <w:szCs w:val="26"/>
+        </w:rPr>
+        <w:t>It looks good to me.</w:t>
+      </w:r>
+    </w:p>
+    <w:p>
+      <w:pPr>
+        <w:widowControl w:val="0"/>
+        <w:autoSpaceDE w:val="0"/>
+        <w:autoSpaceDN w:val="0"/>
+        <w:adjustRightInd w:val="0"/>
+        <w:rPr>
+          <w:rFonts w:ascii="Helvetica" w:hAnsi="Helvetica" w:cs="Helvetica"/>
+          <w:color w:val="1A1A1A"/>
+          <w:sz w:val="28"/>
+          <w:szCs w:val="28"/>
+        </w:rPr>
+      </w:pPr>
+      <w:r>
+        <w:rPr>
+          <w:rFonts w:ascii="Arial" w:hAnsi="Arial" w:cs="Arial"/>
+          <w:color w:val="1A1A1A"/>
+          <w:sz w:val="26"/>
+          <w:szCs w:val="26"/>
+        </w:rPr>
+        <w:t>Brandon</w:t>
+      </w:r>
+      <w:bookmarkStart w:id="0" w:name="_GoBack"/>
+      <w:bookmarkEnd w:id="0"/>
+    </w:p>
+    <w:p>
+      <w:pPr>
+        <w:rPr>
+          <w:lang w:val="en-CA"/>
+        </w:rPr>
+      </w:pPr>
+      <w:r>
+        <w:rPr>
+          <w:rFonts w:ascii="Arial" w:hAnsi="Arial" w:cs="Arial"/>
+          <w:noProof/>
+          <w:color w:val="1A1A1A"/>
+          <w:sz w:val="26"/>
+          <w:szCs w:val="26"/>
+        </w:rPr>
+        <w:drawing>
+          <wp:inline distT="0" distB="0" distL="0" distR="0" wp14:anchorId="4044E3C1" wp14:editId="51796D80">
+            <wp:extent cx="11430" cy="11430"/>
+            <wp:effectExtent l="0" t="0" r="0" b="0"/>
+            <wp:docPr id="15" name="Picture 15"/>
+            <wp:cNvGraphicFramePr>
+              <a:graphicFrameLocks xmlns:a="http://schemas.openxmlformats.org/drawingml/2006/main" noChangeAspect="1"/>
+            </wp:cNvGraphicFramePr>
+            <a:graphic xmlns:a="http://schemas.openxmlformats.org/drawingml/2006/main">
+              <a:graphicData uri="http://schemas.openxmlformats.org/drawingml/2006/picture">
+                <pic:pic xmlns:pic="http://schemas.openxmlformats.org/drawingml/2006/picture">
+                  <pic:nvPicPr>
+                    <pic:cNvPr id="0" name="Picture 36"/>
+                    <pic:cNvPicPr>
+                      <a:picLocks noChangeAspect="1" noChangeArrowheads="1"/>
+                    </pic:cNvPicPr>
+                  </pic:nvPicPr>
+                  <pic:blipFill>
+                    <a:blip r:embed="rId7">
+                      <a:extLst>
+                        <a:ext uri="{28A0092B-C50C-407E-A947-70E740481C1C}">
+                          <a14:useLocalDpi xmlns:a14="http://schemas.microsoft.com/office/drawing/2010/main" val="0"/>
+                        </a:ext>
+                      </a:extLst>
+                    </a:blip>
+                    <a:srcRect/>
+                    <a:stretch>
+                      <a:fillRect/>
+                    </a:stretch>
+                  </pic:blipFill>
+                  <pic:spPr bwMode="auto">
+                    <a:xfrm>
+                      <a:off x="0" y="0"/>
+                      <a:ext cx="11430" cy="11430"/>
+                    </a:xfrm>
+                    <a:prstGeom prst="rect">
+                      <a:avLst/>
+                    </a:prstGeom>
+                    <a:noFill/>
+                    <a:ln>
+                      <a:noFill/>
+                    </a:ln>
+                  </pic:spPr>
+                </pic:pic>
+              </a:graphicData>
+            </a:graphic>
+          </wp:inline>
+        </w:drawing>
+      </w:r>
+    </w:p>
+    <w:p>
+      <w:pPr>
+        <w:rPr>
+          <w:lang w:val="en-CA"/>
+        </w:rPr>
+      </w:pPr>
+    </w:p>
+    <w:p>
+      <w:pPr>
+        <w:rPr>
+          <w:lang w:val="en-CA"/>
+        </w:rPr>
+      </w:pPr>
+    </w:p>
+    <w:p>
+      <w:pPr>
+        <w:rPr>
+          <w:lang w:val="en-CA"/>
+        </w:rPr>
+      </w:pPr>
+      <w:r>
+        <w:rPr>
+          <w:lang w:val="en-CA"/>
+        </w:rPr>
         <w:t>Programmer part 2: Create Quiz</w:t>
       </w:r>
     </w:p>
@@ -1466,7 +1890,6 @@
         </w:rPr>
         <w:t xml:space="preserve">he quiz class has attributes </w:t>
       </w:r>
-      <w:proofErr w:type="spellStart"/>
       <w:r>
         <w:rPr>
           <w:i/>
@@ -1481,33 +1904,15 @@
           <w:iCs/>
           <w:lang w:val="en-CA"/>
         </w:rPr>
-        <w:t>uizID</w:t>
-      </w:r>
-      <w:proofErr w:type="spellEnd"/>
+        <w:t>uizID (to return the user ID of the stud</w:t>
+      </w:r>
       <w:r>
         <w:rPr>
           <w:i/>
           <w:iCs/>
           <w:lang w:val="en-CA"/>
         </w:rPr>
-        <w:t xml:space="preserve"> (to return the user ID of the stud</w:t>
-      </w:r>
-      <w:r>
-        <w:rPr>
-          <w:i/>
-          <w:iCs/>
-          <w:lang w:val="en-CA"/>
-        </w:rPr>
-        <w:t xml:space="preserve">ent), </w:t>
-      </w:r>
-      <w:proofErr w:type="spellStart"/>
-      <w:r>
-        <w:rPr>
-          <w:i/>
-          <w:iCs/>
-          <w:lang w:val="en-CA"/>
-        </w:rPr>
-        <w:t>Current</w:t>
+        <w:t>ent), Current</w:t>
       </w:r>
       <w:r>
         <w:rPr>
@@ -1519,40 +1924,19 @@
         <w:rPr>
           <w:lang w:val="en-CA"/>
         </w:rPr>
-        <w:t>AllowedAttempts</w:t>
-      </w:r>
-      <w:proofErr w:type="spellEnd"/>
-      <w:r>
-        <w:rPr>
-          <w:lang w:val="en-CA"/>
-        </w:rPr>
-        <w:t xml:space="preserve"> (to return the number of times the </w:t>
-      </w:r>
-      <w:r>
-        <w:rPr>
-          <w:lang w:val="en-CA"/>
-        </w:rPr>
-        <w:t>quiz can be attempted), and _</w:t>
-      </w:r>
-      <w:proofErr w:type="spellStart"/>
-      <w:r>
-        <w:rPr>
-          <w:lang w:val="en-CA"/>
-        </w:rPr>
-        <w:t>a</w:t>
-      </w:r>
-      <w:r>
-        <w:rPr>
-          <w:lang w:val="en-CA"/>
-        </w:rPr>
-        <w:t>llowedTime</w:t>
-      </w:r>
-      <w:proofErr w:type="spellEnd"/>
-      <w:r>
-        <w:rPr>
-          <w:lang w:val="en-CA"/>
-        </w:rPr>
-        <w:t xml:space="preserve"> (which returns the value of how long the quiz can be open/accessed for). </w:t>
+        <w:t xml:space="preserve">AllowedAttempts (to return the number of times the </w:t>
+      </w:r>
+      <w:r>
+        <w:rPr>
+          <w:lang w:val="en-CA"/>
+        </w:rPr>
+        <w:t>quiz can be attempted), and _a</w:t>
+      </w:r>
+      <w:r>
+        <w:rPr>
+          <w:lang w:val="en-CA"/>
+        </w:rPr>
+        <w:t xml:space="preserve">llowedTime (which returns the value of how long the quiz can be open/accessed for). </w:t>
       </w:r>
     </w:p>
     <w:p>
@@ -1632,7 +2016,6 @@
           <w:szCs w:val="18"/>
         </w:rPr>
       </w:pPr>
-      <w:proofErr w:type="spellStart"/>
       <w:r>
         <w:rPr>
           <w:rFonts w:asciiTheme="minorHAnsi" w:hAnsiTheme="minorHAnsi" w:cs="Menlo"/>
@@ -1653,9 +2036,8 @@
           <w:sz w:val="28"/>
           <w:szCs w:val="18"/>
         </w:rPr>
-        <w:t>uestionText</w:t>
-      </w:r>
-      <w:proofErr w:type="spellEnd"/>
+        <w:t xml:space="preserve">uestionText - return text of </w:t>
+      </w:r>
       <w:r>
         <w:rPr>
           <w:rFonts w:asciiTheme="minorHAnsi" w:hAnsiTheme="minorHAnsi" w:cs="Menlo"/>
@@ -1665,7 +2047,7 @@
           <w:sz w:val="28"/>
           <w:szCs w:val="18"/>
         </w:rPr>
-        <w:t xml:space="preserve"> - return text of </w:t>
+        <w:t>question</w:t>
       </w:r>
       <w:r>
         <w:rPr>
@@ -1676,7 +2058,8 @@
           <w:sz w:val="28"/>
           <w:szCs w:val="18"/>
         </w:rPr>
-        <w:t>question</w:t>
+        <w:br/>
+        <w:t>show_</w:t>
       </w:r>
       <w:r>
         <w:rPr>
@@ -1687,9 +2070,8 @@
           <w:sz w:val="28"/>
           <w:szCs w:val="18"/>
         </w:rPr>
-        <w:br/>
-      </w:r>
-      <w:proofErr w:type="spellStart"/>
+        <w:t>PossibleAnswers - return list of possible correct answers</w:t>
+      </w:r>
       <w:r>
         <w:rPr>
           <w:rFonts w:asciiTheme="minorHAnsi" w:hAnsiTheme="minorHAnsi" w:cs="Menlo"/>
@@ -1699,7 +2081,8 @@
           <w:sz w:val="28"/>
           <w:szCs w:val="18"/>
         </w:rPr>
-        <w:t>show_</w:t>
+        <w:br/>
+        <w:t>getCorrectAnswers - re</w:t>
       </w:r>
       <w:r>
         <w:rPr>
@@ -1710,9 +2093,8 @@
           <w:sz w:val="28"/>
           <w:szCs w:val="18"/>
         </w:rPr>
-        <w:t>PossibleAnswers</w:t>
-      </w:r>
-      <w:proofErr w:type="spellEnd"/>
+        <w:t>turn list of correct answers</w:t>
+      </w:r>
       <w:r>
         <w:rPr>
           <w:rFonts w:asciiTheme="minorHAnsi" w:hAnsiTheme="minorHAnsi" w:cs="Menlo"/>
@@ -1722,7 +2104,8 @@
           <w:sz w:val="28"/>
           <w:szCs w:val="18"/>
         </w:rPr>
-        <w:t xml:space="preserve"> - return list of possible correct answers</w:t>
+        <w:br/>
+        <w:t>modify</w:t>
       </w:r>
       <w:r>
         <w:rPr>
@@ -1733,9 +2116,8 @@
           <w:sz w:val="28"/>
           <w:szCs w:val="18"/>
         </w:rPr>
-        <w:br/>
-      </w:r>
-      <w:proofErr w:type="spellStart"/>
+        <w:t>Value - return value of question</w:t>
+      </w:r>
       <w:r>
         <w:rPr>
           <w:rFonts w:asciiTheme="minorHAnsi" w:hAnsiTheme="minorHAnsi" w:cs="Menlo"/>
@@ -1745,9 +2127,9 @@
           <w:sz w:val="28"/>
           <w:szCs w:val="18"/>
         </w:rPr>
-        <w:t>getCorrectAnswers</w:t>
-      </w:r>
-      <w:proofErr w:type="spellEnd"/>
+        <w:br/>
+        <w:t>setQ</w:t>
+      </w:r>
       <w:r>
         <w:rPr>
           <w:rFonts w:asciiTheme="minorHAnsi" w:hAnsiTheme="minorHAnsi" w:cs="Menlo"/>
@@ -1757,7 +2139,7 @@
           <w:sz w:val="28"/>
           <w:szCs w:val="18"/>
         </w:rPr>
-        <w:t xml:space="preserve"> - re</w:t>
+        <w:t>uestionText - set question text</w:t>
       </w:r>
       <w:r>
         <w:rPr>
@@ -1768,7 +2150,8 @@
           <w:sz w:val="28"/>
           <w:szCs w:val="18"/>
         </w:rPr>
-        <w:t>turn list of correct answers</w:t>
+        <w:br/>
+        <w:t>setCorrectAnswers - set list of correct answers</w:t>
       </w:r>
       <w:r>
         <w:rPr>
@@ -1781,133 +2164,6 @@
         </w:rPr>
         <w:br/>
       </w:r>
-      <w:proofErr w:type="spellStart"/>
-      <w:r>
-        <w:rPr>
-          <w:rFonts w:asciiTheme="minorHAnsi" w:hAnsiTheme="minorHAnsi" w:cs="Menlo"/>
-          <w:i/>
-          <w:iCs/>
-          <w:color w:val="808080"/>
-          <w:sz w:val="28"/>
-          <w:szCs w:val="18"/>
-        </w:rPr>
-        <w:t>modify</w:t>
-      </w:r>
-      <w:r>
-        <w:rPr>
-          <w:rFonts w:asciiTheme="minorHAnsi" w:hAnsiTheme="minorHAnsi" w:cs="Menlo"/>
-          <w:i/>
-          <w:iCs/>
-          <w:color w:val="808080"/>
-          <w:sz w:val="28"/>
-          <w:szCs w:val="18"/>
-        </w:rPr>
-        <w:t>Value</w:t>
-      </w:r>
-      <w:proofErr w:type="spellEnd"/>
-      <w:r>
-        <w:rPr>
-          <w:rFonts w:asciiTheme="minorHAnsi" w:hAnsiTheme="minorHAnsi" w:cs="Menlo"/>
-          <w:i/>
-          <w:iCs/>
-          <w:color w:val="808080"/>
-          <w:sz w:val="28"/>
-          <w:szCs w:val="18"/>
-        </w:rPr>
-        <w:t xml:space="preserve"> - return value of question</w:t>
-      </w:r>
-      <w:r>
-        <w:rPr>
-          <w:rFonts w:asciiTheme="minorHAnsi" w:hAnsiTheme="minorHAnsi" w:cs="Menlo"/>
-          <w:i/>
-          <w:iCs/>
-          <w:color w:val="808080"/>
-          <w:sz w:val="28"/>
-          <w:szCs w:val="18"/>
-        </w:rPr>
-        <w:br/>
-      </w:r>
-      <w:proofErr w:type="spellStart"/>
-      <w:r>
-        <w:rPr>
-          <w:rFonts w:asciiTheme="minorHAnsi" w:hAnsiTheme="minorHAnsi" w:cs="Menlo"/>
-          <w:i/>
-          <w:iCs/>
-          <w:color w:val="808080"/>
-          <w:sz w:val="28"/>
-          <w:szCs w:val="18"/>
-        </w:rPr>
-        <w:t>setQ</w:t>
-      </w:r>
-      <w:r>
-        <w:rPr>
-          <w:rFonts w:asciiTheme="minorHAnsi" w:hAnsiTheme="minorHAnsi" w:cs="Menlo"/>
-          <w:i/>
-          <w:iCs/>
-          <w:color w:val="808080"/>
-          <w:sz w:val="28"/>
-          <w:szCs w:val="18"/>
-        </w:rPr>
-        <w:t>uestionText</w:t>
-      </w:r>
-      <w:proofErr w:type="spellEnd"/>
-      <w:r>
-        <w:rPr>
-          <w:rFonts w:asciiTheme="minorHAnsi" w:hAnsiTheme="minorHAnsi" w:cs="Menlo"/>
-          <w:i/>
-          <w:iCs/>
-          <w:color w:val="808080"/>
-          <w:sz w:val="28"/>
-          <w:szCs w:val="18"/>
-        </w:rPr>
-        <w:t xml:space="preserve"> - set question text</w:t>
-      </w:r>
-      <w:r>
-        <w:rPr>
-          <w:rFonts w:asciiTheme="minorHAnsi" w:hAnsiTheme="minorHAnsi" w:cs="Menlo"/>
-          <w:i/>
-          <w:iCs/>
-          <w:color w:val="808080"/>
-          <w:sz w:val="28"/>
-          <w:szCs w:val="18"/>
-        </w:rPr>
-        <w:br/>
-      </w:r>
-      <w:proofErr w:type="spellStart"/>
-      <w:r>
-        <w:rPr>
-          <w:rFonts w:asciiTheme="minorHAnsi" w:hAnsiTheme="minorHAnsi" w:cs="Menlo"/>
-          <w:i/>
-          <w:iCs/>
-          <w:color w:val="808080"/>
-          <w:sz w:val="28"/>
-          <w:szCs w:val="18"/>
-        </w:rPr>
-        <w:t>setCorrectAnswers</w:t>
-      </w:r>
-      <w:proofErr w:type="spellEnd"/>
-      <w:r>
-        <w:rPr>
-          <w:rFonts w:asciiTheme="minorHAnsi" w:hAnsiTheme="minorHAnsi" w:cs="Menlo"/>
-          <w:i/>
-          <w:iCs/>
-          <w:color w:val="808080"/>
-          <w:sz w:val="28"/>
-          <w:szCs w:val="18"/>
-        </w:rPr>
-        <w:t xml:space="preserve"> - set list of correct answers</w:t>
-      </w:r>
-      <w:r>
-        <w:rPr>
-          <w:rFonts w:asciiTheme="minorHAnsi" w:hAnsiTheme="minorHAnsi" w:cs="Menlo"/>
-          <w:i/>
-          <w:iCs/>
-          <w:color w:val="808080"/>
-          <w:sz w:val="28"/>
-          <w:szCs w:val="18"/>
-        </w:rPr>
-        <w:br/>
-      </w:r>
     </w:p>
     <w:p>
       <w:pPr>
@@ -1950,69 +2206,33 @@
         <w:rPr>
           <w:lang w:val="en-CA"/>
         </w:rPr>
-        <w:t xml:space="preserve">Create the quiz, enter questions and values and deliver them to students. The whole project </w:t>
-      </w:r>
-      <w:proofErr w:type="gramStart"/>
-      <w:r>
-        <w:rPr>
-          <w:lang w:val="en-CA"/>
-        </w:rPr>
-        <w:t>connects together</w:t>
-      </w:r>
-      <w:proofErr w:type="gramEnd"/>
-      <w:r>
-        <w:rPr>
-          <w:lang w:val="en-CA"/>
-        </w:rPr>
-        <w:t xml:space="preserve">, login and authenticate is the main piece that gets everything connected together and all the other pieces working. </w:t>
-      </w:r>
-    </w:p>
-    <w:p>
-      <w:pPr>
-        <w:rPr>
-          <w:lang w:val="en-CA"/>
-        </w:rPr>
-      </w:pPr>
-    </w:p>
-    <w:p>
-      <w:pPr>
-        <w:rPr>
-          <w:lang w:val="en-CA"/>
-        </w:rPr>
-      </w:pPr>
-      <w:r>
-        <w:rPr>
-          <w:lang w:val="en-CA"/>
-        </w:rPr>
-        <w:t xml:space="preserve">There are multiple tasks that this part </w:t>
-      </w:r>
-      <w:proofErr w:type="gramStart"/>
-      <w:r>
-        <w:rPr>
-          <w:lang w:val="en-CA"/>
-        </w:rPr>
-        <w:t>require</w:t>
-      </w:r>
-      <w:proofErr w:type="gramEnd"/>
-      <w:r>
-        <w:rPr>
-          <w:lang w:val="en-CA"/>
-        </w:rPr>
-        <w:t xml:space="preserve">, such as modifying quiz start/end time, being able to create new questions, creating the quiz itself (like I done with a while loop in the </w:t>
-      </w:r>
-      <w:proofErr w:type="spellStart"/>
-      <w:r>
-        <w:rPr>
-          <w:lang w:val="en-CA"/>
-        </w:rPr>
-        <w:t>MakeQuiz</w:t>
-      </w:r>
-      <w:proofErr w:type="spellEnd"/>
-      <w:r>
-        <w:rPr>
-          <w:lang w:val="en-CA"/>
-        </w:rPr>
-        <w:t xml:space="preserve">) function. </w:t>
+        <w:t xml:space="preserve">Create the quiz, enter questions and values and deliver them to students. The whole project connects together, login and authenticate is the main piece that gets everything connected together and all the other pieces working. </w:t>
+      </w:r>
+    </w:p>
+    <w:p>
+      <w:pPr>
+        <w:rPr>
+          <w:lang w:val="en-CA"/>
+        </w:rPr>
+      </w:pPr>
+    </w:p>
+    <w:p>
+      <w:pPr>
+        <w:rPr>
+          <w:lang w:val="en-CA"/>
+        </w:rPr>
+      </w:pPr>
+      <w:r>
+        <w:rPr>
+          <w:lang w:val="en-CA"/>
+        </w:rPr>
+        <w:t>There are multiple tasks that this part require</w:t>
+      </w:r>
+      <w:r>
+        <w:rPr>
+          <w:lang w:val="en-CA"/>
+        </w:rPr>
+        <w:t xml:space="preserve">, such as modifying quiz start/end time, being able to create new questions, creating the quiz itself (like I done with a while loop in the MakeQuiz) function. </w:t>
       </w:r>
     </w:p>
     <w:p>
@@ -2092,21 +2312,7 @@
         <w:rPr>
           <w:lang w:val="en-CA"/>
         </w:rPr>
-        <w:t xml:space="preserve">I will include all the requirements for the whole team project because they all </w:t>
-      </w:r>
-      <w:proofErr w:type="gramStart"/>
-      <w:r>
-        <w:rPr>
-          <w:lang w:val="en-CA"/>
-        </w:rPr>
-        <w:t>connect together</w:t>
-      </w:r>
-      <w:proofErr w:type="gramEnd"/>
-      <w:r>
-        <w:rPr>
-          <w:lang w:val="en-CA"/>
-        </w:rPr>
-        <w:t xml:space="preserve"> and depend upon one another, but I will elaborate on my programming part, part2 and the required functions needed to specifically create the quiz. </w:t>
+        <w:t xml:space="preserve">I will include all the requirements for the whole team project because they all connect together and depend upon one another, but I will elaborate on my programming part, part2 and the required functions needed to specifically create the quiz. </w:t>
       </w:r>
     </w:p>
     <w:p>
@@ -2306,27 +2512,7 @@
           <w:bCs/>
           <w:color w:val="000000"/>
         </w:rPr>
-        <w:t>User can authenticate with either MUN/</w:t>
-      </w:r>
-      <w:proofErr w:type="spellStart"/>
-      <w:r>
-        <w:rPr>
-          <w:rFonts w:ascii="-webkit-standard" w:eastAsia="Times New Roman" w:hAnsi="-webkit-standard" w:cs="Times New Roman"/>
-          <w:b/>
-          <w:bCs/>
-          <w:color w:val="000000"/>
-        </w:rPr>
-        <w:t>SuD</w:t>
-      </w:r>
-      <w:proofErr w:type="spellEnd"/>
-      <w:r>
-        <w:rPr>
-          <w:rFonts w:ascii="-webkit-standard" w:eastAsia="Times New Roman" w:hAnsi="-webkit-standard" w:cs="Times New Roman"/>
-          <w:b/>
-          <w:bCs/>
-          <w:color w:val="000000"/>
-        </w:rPr>
-        <w:t xml:space="preserve"> credentials and will be granted access accordingly</w:t>
+        <w:t>User can authenticate with either MUN/SuD credentials and will be granted access accordingly</w:t>
       </w:r>
     </w:p>
     <w:p>
@@ -2639,10 +2825,17 @@
           <w:color w:val="000000"/>
           <w:highlight w:val="yellow"/>
         </w:rPr>
-        <w:t xml:space="preserve">Quiz creators </w:t>
-      </w:r>
-      <w:proofErr w:type="gramStart"/>
-      <w:r>
+        <w:t>Quiz creators are able to have multiple versions of a question</w:t>
+      </w:r>
+    </w:p>
+    <w:p>
+      <w:pPr>
+        <w:numPr>
+          <w:ilvl w:val="2"/>
+          <w:numId w:val="2"/>
+        </w:numPr>
+        <w:shd w:val="clear" w:color="auto" w:fill="C8C8C8"/>
+        <w:spacing w:before="100" w:beforeAutospacing="1" w:after="100" w:afterAutospacing="1"/>
         <w:rPr>
           <w:rFonts w:ascii="-webkit-standard" w:eastAsia="Times New Roman" w:hAnsi="-webkit-standard" w:cs="Times New Roman"/>
           <w:b/>
@@ -2650,9 +2843,7 @@
           <w:color w:val="000000"/>
           <w:highlight w:val="yellow"/>
         </w:rPr>
-        <w:t>are able to</w:t>
-      </w:r>
-      <w:proofErr w:type="gramEnd"/>
+      </w:pPr>
       <w:r>
         <w:rPr>
           <w:rFonts w:ascii="-webkit-standard" w:eastAsia="Times New Roman" w:hAnsi="-webkit-standard" w:cs="Times New Roman"/>
@@ -2661,7 +2852,7 @@
           <w:color w:val="000000"/>
           <w:highlight w:val="yellow"/>
         </w:rPr>
-        <w:t xml:space="preserve"> have multiple versions of a question</w:t>
+        <w:t>Quizzes creation can be done with different types of questions</w:t>
       </w:r>
     </w:p>
     <w:p>
@@ -2670,6 +2861,60 @@
           <w:ilvl w:val="2"/>
           <w:numId w:val="2"/>
         </w:numPr>
+        <w:shd w:val="clear" w:color="auto" w:fill="BEBEBE"/>
+        <w:spacing w:before="100" w:beforeAutospacing="1" w:after="100" w:afterAutospacing="1"/>
+        <w:rPr>
+          <w:rFonts w:ascii="-webkit-standard" w:eastAsia="Times New Roman" w:hAnsi="-webkit-standard" w:cs="Times New Roman"/>
+          <w:b/>
+          <w:bCs/>
+          <w:color w:val="000000"/>
+          <w:highlight w:val="yellow"/>
+        </w:rPr>
+      </w:pPr>
+      <w:r>
+        <w:rPr>
+          <w:rFonts w:ascii="-webkit-standard" w:eastAsia="Times New Roman" w:hAnsi="-webkit-standard" w:cs="Times New Roman"/>
+          <w:b/>
+          <w:bCs/>
+          <w:color w:val="000000"/>
+          <w:highlight w:val="yellow"/>
+        </w:rPr>
+        <w:t>Questions may be given in a random order.</w:t>
+      </w:r>
+    </w:p>
+    <w:p>
+      <w:pPr>
+        <w:numPr>
+          <w:ilvl w:val="2"/>
+          <w:numId w:val="2"/>
+        </w:numPr>
+        <w:shd w:val="clear" w:color="auto" w:fill="F0DCC8"/>
+        <w:spacing w:before="100" w:beforeAutospacing="1" w:after="100" w:afterAutospacing="1"/>
+        <w:rPr>
+          <w:rFonts w:ascii="-webkit-standard" w:eastAsia="Times New Roman" w:hAnsi="-webkit-standard" w:cs="Times New Roman"/>
+          <w:b/>
+          <w:bCs/>
+          <w:color w:val="000000"/>
+          <w:highlight w:val="yellow"/>
+        </w:rPr>
+      </w:pPr>
+      <w:r>
+        <w:rPr>
+          <w:rFonts w:ascii="-webkit-standard" w:eastAsia="Times New Roman" w:hAnsi="-webkit-standard" w:cs="Times New Roman"/>
+          <w:b/>
+          <w:bCs/>
+          <w:color w:val="000000"/>
+          <w:highlight w:val="yellow"/>
+        </w:rPr>
+        <w:t>Instructor can add dates.</w:t>
+      </w:r>
+    </w:p>
+    <w:p>
+      <w:pPr>
+        <w:numPr>
+          <w:ilvl w:val="2"/>
+          <w:numId w:val="2"/>
+        </w:numPr>
         <w:shd w:val="clear" w:color="auto" w:fill="C8C8C8"/>
         <w:spacing w:before="100" w:beforeAutospacing="1" w:after="100" w:afterAutospacing="1"/>
         <w:rPr>
@@ -2688,7 +2933,7 @@
           <w:color w:val="000000"/>
           <w:highlight w:val="yellow"/>
         </w:rPr>
-        <w:t>Quizzes creation can be done with different types of questions</w:t>
+        <w:t>Quizzes can be assigned time limits.</w:t>
       </w:r>
     </w:p>
     <w:p>
@@ -2697,6 +2942,323 @@
           <w:ilvl w:val="2"/>
           <w:numId w:val="2"/>
         </w:numPr>
+        <w:shd w:val="clear" w:color="auto" w:fill="B4B4B4"/>
+        <w:spacing w:before="100" w:beforeAutospacing="1" w:after="100" w:afterAutospacing="1"/>
+        <w:rPr>
+          <w:rFonts w:ascii="-webkit-standard" w:eastAsia="Times New Roman" w:hAnsi="-webkit-standard" w:cs="Times New Roman"/>
+          <w:b/>
+          <w:bCs/>
+          <w:color w:val="000000"/>
+          <w:highlight w:val="yellow"/>
+        </w:rPr>
+      </w:pPr>
+      <w:r>
+        <w:rPr>
+          <w:rFonts w:ascii="-webkit-standard" w:eastAsia="Times New Roman" w:hAnsi="-webkit-standard" w:cs="Times New Roman"/>
+          <w:b/>
+          <w:bCs/>
+          <w:color w:val="000000"/>
+          <w:highlight w:val="yellow"/>
+        </w:rPr>
+        <w:t>Instructor can hide or display results of the quiz.</w:t>
+      </w:r>
+    </w:p>
+    <w:p>
+      <w:pPr>
+        <w:numPr>
+          <w:ilvl w:val="2"/>
+          <w:numId w:val="2"/>
+        </w:numPr>
+        <w:shd w:val="clear" w:color="auto" w:fill="F0DCC8"/>
+        <w:spacing w:before="100" w:beforeAutospacing="1" w:after="100" w:afterAutospacing="1"/>
+        <w:rPr>
+          <w:rFonts w:ascii="-webkit-standard" w:eastAsia="Times New Roman" w:hAnsi="-webkit-standard" w:cs="Times New Roman"/>
+          <w:b/>
+          <w:bCs/>
+          <w:color w:val="000000"/>
+          <w:highlight w:val="yellow"/>
+        </w:rPr>
+      </w:pPr>
+      <w:r>
+        <w:rPr>
+          <w:rFonts w:ascii="-webkit-standard" w:eastAsia="Times New Roman" w:hAnsi="-webkit-standard" w:cs="Times New Roman"/>
+          <w:b/>
+          <w:bCs/>
+          <w:color w:val="000000"/>
+          <w:highlight w:val="yellow"/>
+        </w:rPr>
+        <w:t>Instructor can specify number of possible quiz attempts.</w:t>
+      </w:r>
+    </w:p>
+    <w:p>
+      <w:pPr>
+        <w:numPr>
+          <w:ilvl w:val="2"/>
+          <w:numId w:val="2"/>
+        </w:numPr>
+        <w:shd w:val="clear" w:color="auto" w:fill="B4B4B4"/>
+        <w:spacing w:before="100" w:beforeAutospacing="1" w:after="100" w:afterAutospacing="1"/>
+        <w:rPr>
+          <w:rFonts w:ascii="-webkit-standard" w:eastAsia="Times New Roman" w:hAnsi="-webkit-standard" w:cs="Times New Roman"/>
+          <w:b/>
+          <w:bCs/>
+          <w:color w:val="000000"/>
+          <w:highlight w:val="yellow"/>
+        </w:rPr>
+      </w:pPr>
+      <w:r>
+        <w:rPr>
+          <w:rFonts w:ascii="-webkit-standard" w:eastAsia="Times New Roman" w:hAnsi="-webkit-standard" w:cs="Times New Roman"/>
+          <w:b/>
+          <w:bCs/>
+          <w:color w:val="000000"/>
+          <w:highlight w:val="yellow"/>
+        </w:rPr>
+        <w:t>Instructor can extend time limit of the quiz.</w:t>
+      </w:r>
+    </w:p>
+    <w:p>
+      <w:pPr>
+        <w:numPr>
+          <w:ilvl w:val="2"/>
+          <w:numId w:val="2"/>
+        </w:numPr>
+        <w:shd w:val="clear" w:color="auto" w:fill="F0DCC8"/>
+        <w:spacing w:before="100" w:beforeAutospacing="1" w:after="100" w:afterAutospacing="1"/>
+        <w:rPr>
+          <w:rFonts w:ascii="-webkit-standard" w:eastAsia="Times New Roman" w:hAnsi="-webkit-standard" w:cs="Times New Roman"/>
+          <w:b/>
+          <w:bCs/>
+          <w:color w:val="000000"/>
+          <w:highlight w:val="yellow"/>
+        </w:rPr>
+      </w:pPr>
+      <w:r>
+        <w:rPr>
+          <w:rFonts w:ascii="-webkit-standard" w:eastAsia="Times New Roman" w:hAnsi="-webkit-standard" w:cs="Times New Roman"/>
+          <w:b/>
+          <w:bCs/>
+          <w:color w:val="000000"/>
+          <w:highlight w:val="yellow"/>
+        </w:rPr>
+        <w:t>Instructor can modify the existing quiz.</w:t>
+      </w:r>
+    </w:p>
+    <w:p>
+      <w:pPr>
+        <w:numPr>
+          <w:ilvl w:val="2"/>
+          <w:numId w:val="2"/>
+        </w:numPr>
+        <w:shd w:val="clear" w:color="auto" w:fill="B4B4B4"/>
+        <w:spacing w:before="100" w:beforeAutospacing="1" w:after="100" w:afterAutospacing="1"/>
+        <w:rPr>
+          <w:rFonts w:ascii="-webkit-standard" w:eastAsia="Times New Roman" w:hAnsi="-webkit-standard" w:cs="Times New Roman"/>
+          <w:b/>
+          <w:bCs/>
+          <w:color w:val="000000"/>
+          <w:highlight w:val="yellow"/>
+        </w:rPr>
+      </w:pPr>
+      <w:r>
+        <w:rPr>
+          <w:rFonts w:ascii="-webkit-standard" w:eastAsia="Times New Roman" w:hAnsi="-webkit-standard" w:cs="Times New Roman"/>
+          <w:b/>
+          <w:bCs/>
+          <w:color w:val="000000"/>
+          <w:highlight w:val="yellow"/>
+        </w:rPr>
+        <w:t>Quizzes should notify time remaining.</w:t>
+      </w:r>
+    </w:p>
+    <w:p>
+      <w:pPr>
+        <w:numPr>
+          <w:ilvl w:val="2"/>
+          <w:numId w:val="2"/>
+        </w:numPr>
+        <w:shd w:val="clear" w:color="auto" w:fill="B4B4B4"/>
+        <w:spacing w:before="100" w:beforeAutospacing="1" w:after="100" w:afterAutospacing="1"/>
+        <w:rPr>
+          <w:rFonts w:ascii="-webkit-standard" w:eastAsia="Times New Roman" w:hAnsi="-webkit-standard" w:cs="Times New Roman"/>
+          <w:b/>
+          <w:bCs/>
+          <w:color w:val="000000"/>
+          <w:highlight w:val="yellow"/>
+        </w:rPr>
+      </w:pPr>
+      <w:r>
+        <w:rPr>
+          <w:rFonts w:ascii="-webkit-standard" w:eastAsia="Times New Roman" w:hAnsi="-webkit-standard" w:cs="Times New Roman"/>
+          <w:b/>
+          <w:bCs/>
+          <w:color w:val="000000"/>
+          <w:highlight w:val="yellow"/>
+        </w:rPr>
+        <w:t>User with editing permissions can add images to quiz questions</w:t>
+      </w:r>
+    </w:p>
+    <w:p>
+      <w:pPr>
+        <w:numPr>
+          <w:ilvl w:val="2"/>
+          <w:numId w:val="2"/>
+        </w:numPr>
+        <w:shd w:val="clear" w:color="auto" w:fill="B4B4B4"/>
+        <w:spacing w:before="100" w:beforeAutospacing="1" w:after="100" w:afterAutospacing="1"/>
+        <w:rPr>
+          <w:rFonts w:ascii="-webkit-standard" w:eastAsia="Times New Roman" w:hAnsi="-webkit-standard" w:cs="Times New Roman"/>
+          <w:b/>
+          <w:bCs/>
+          <w:color w:val="000000"/>
+          <w:highlight w:val="yellow"/>
+        </w:rPr>
+      </w:pPr>
+      <w:r>
+        <w:rPr>
+          <w:rFonts w:ascii="-webkit-standard" w:eastAsia="Times New Roman" w:hAnsi="-webkit-standard" w:cs="Times New Roman"/>
+          <w:b/>
+          <w:bCs/>
+          <w:color w:val="000000"/>
+          <w:highlight w:val="yellow"/>
+        </w:rPr>
+        <w:t>User can remove images from quiz questions</w:t>
+      </w:r>
+      <w:r>
+        <w:rPr>
+          <w:rFonts w:ascii="-webkit-standard" w:eastAsia="Times New Roman" w:hAnsi="-webkit-standard" w:cs="Times New Roman"/>
+          <w:b/>
+          <w:bCs/>
+          <w:color w:val="000000"/>
+          <w:highlight w:val="yellow"/>
+        </w:rPr>
+        <w:t xml:space="preserve"> </w:t>
+      </w:r>
+    </w:p>
+    <w:p>
+      <w:pPr>
+        <w:shd w:val="clear" w:color="auto" w:fill="B4B4B4"/>
+        <w:spacing w:before="100" w:beforeAutospacing="1" w:after="100" w:afterAutospacing="1"/>
+        <w:ind w:left="1800"/>
+        <w:rPr>
+          <w:rFonts w:ascii="-webkit-standard" w:eastAsia="Times New Roman" w:hAnsi="-webkit-standard" w:cs="Times New Roman"/>
+          <w:b/>
+          <w:bCs/>
+          <w:color w:val="000000"/>
+          <w:highlight w:val="yellow"/>
+        </w:rPr>
+      </w:pPr>
+      <w:r>
+        <w:rPr>
+          <w:rFonts w:ascii="-webkit-standard" w:eastAsia="Times New Roman" w:hAnsi="-webkit-standard" w:cs="Times New Roman"/>
+          <w:b/>
+          <w:bCs/>
+          <w:color w:val="000000"/>
+          <w:highlight w:val="yellow"/>
+        </w:rPr>
+        <w:t xml:space="preserve">This is the requirements for creating the quiz: Each of which are done in functions in the code.  The dates, attempts, multiple answers, multiple versions of a question, different question text, time limits, possible attempts, modifying the existing quiz, time </w:t>
+      </w:r>
+      <w:r>
+        <w:rPr>
+          <w:rFonts w:ascii="-webkit-standard" w:eastAsia="Times New Roman" w:hAnsi="-webkit-standard" w:cs="Times New Roman" w:hint="eastAsia"/>
+          <w:b/>
+          <w:bCs/>
+          <w:color w:val="000000"/>
+          <w:highlight w:val="yellow"/>
+        </w:rPr>
+        <w:t>remaining…</w:t>
+      </w:r>
+      <w:r>
+        <w:rPr>
+          <w:rFonts w:ascii="-webkit-standard" w:eastAsia="Times New Roman" w:hAnsi="-webkit-standard" w:cs="Times New Roman"/>
+          <w:b/>
+          <w:bCs/>
+          <w:color w:val="000000"/>
+          <w:highlight w:val="yellow"/>
+        </w:rPr>
+        <w:t xml:space="preserve">etc All are elaborated on in my docstrings and functions there that allows the instructor or automatic operator to do so for creating the quiz. </w:t>
+      </w:r>
+    </w:p>
+    <w:p>
+      <w:pPr>
+        <w:numPr>
+          <w:ilvl w:val="1"/>
+          <w:numId w:val="2"/>
+        </w:numPr>
+        <w:spacing w:before="100" w:beforeAutospacing="1" w:after="100" w:afterAutospacing="1"/>
+        <w:rPr>
+          <w:rFonts w:ascii="-webkit-standard" w:eastAsia="Times New Roman" w:hAnsi="-webkit-standard" w:cs="Times New Roman"/>
+          <w:b/>
+          <w:bCs/>
+          <w:color w:val="000000"/>
+        </w:rPr>
+      </w:pPr>
+      <w:r>
+        <w:rPr>
+          <w:rFonts w:ascii="-webkit-standard" w:eastAsia="Times New Roman" w:hAnsi="-webkit-standard" w:cs="Times New Roman"/>
+          <w:b/>
+          <w:bCs/>
+          <w:color w:val="000000"/>
+        </w:rPr>
+        <w:t>Users can take a quiz.</w:t>
+      </w:r>
+    </w:p>
+    <w:p>
+      <w:pPr>
+        <w:numPr>
+          <w:ilvl w:val="2"/>
+          <w:numId w:val="2"/>
+        </w:numPr>
+        <w:shd w:val="clear" w:color="auto" w:fill="F0DCC8"/>
+        <w:spacing w:before="100" w:beforeAutospacing="1" w:after="100" w:afterAutospacing="1"/>
+        <w:rPr>
+          <w:rFonts w:ascii="-webkit-standard" w:eastAsia="Times New Roman" w:hAnsi="-webkit-standard" w:cs="Times New Roman"/>
+          <w:b/>
+          <w:bCs/>
+          <w:color w:val="000000"/>
+        </w:rPr>
+      </w:pPr>
+      <w:r>
+        <w:rPr>
+          <w:rFonts w:ascii="-webkit-standard" w:eastAsia="Times New Roman" w:hAnsi="-webkit-standard" w:cs="Times New Roman"/>
+          <w:b/>
+          <w:bCs/>
+          <w:color w:val="000000"/>
+        </w:rPr>
+        <w:t>Users can take permitted quiz</w:t>
+      </w:r>
+    </w:p>
+    <w:p>
+      <w:pPr>
+        <w:numPr>
+          <w:ilvl w:val="2"/>
+          <w:numId w:val="2"/>
+        </w:numPr>
+        <w:shd w:val="clear" w:color="auto" w:fill="F0DCC8"/>
+        <w:spacing w:before="100" w:beforeAutospacing="1" w:after="100" w:afterAutospacing="1"/>
+        <w:rPr>
+          <w:rFonts w:ascii="-webkit-standard" w:eastAsia="Times New Roman" w:hAnsi="-webkit-standard" w:cs="Times New Roman"/>
+          <w:b/>
+          <w:bCs/>
+          <w:color w:val="000000"/>
+        </w:rPr>
+      </w:pPr>
+      <w:r>
+        <w:rPr>
+          <w:rFonts w:ascii="-webkit-standard" w:eastAsia="Times New Roman" w:hAnsi="-webkit-standard" w:cs="Times New Roman"/>
+          <w:b/>
+          <w:bCs/>
+          <w:color w:val="000000"/>
+        </w:rPr>
+        <w:t>Access limitations are checked</w:t>
+      </w:r>
+    </w:p>
+    <w:p>
+      <w:pPr>
+        <w:numPr>
+          <w:ilvl w:val="2"/>
+          <w:numId w:val="2"/>
+        </w:numPr>
         <w:shd w:val="clear" w:color="auto" w:fill="BEBEBE"/>
         <w:spacing w:before="100" w:beforeAutospacing="1" w:after="100" w:afterAutospacing="1"/>
         <w:rPr>
@@ -2704,18 +3266,16 @@
           <w:b/>
           <w:bCs/>
           <w:color w:val="000000"/>
-          <w:highlight w:val="yellow"/>
-        </w:rPr>
-      </w:pPr>
-      <w:r>
-        <w:rPr>
-          <w:rFonts w:ascii="-webkit-standard" w:eastAsia="Times New Roman" w:hAnsi="-webkit-standard" w:cs="Times New Roman"/>
-          <w:b/>
-          <w:bCs/>
-          <w:color w:val="000000"/>
-          <w:highlight w:val="yellow"/>
-        </w:rPr>
-        <w:t>Questions may be given in a random order.</w:t>
+        </w:rPr>
+      </w:pPr>
+      <w:r>
+        <w:rPr>
+          <w:rFonts w:ascii="-webkit-standard" w:eastAsia="Times New Roman" w:hAnsi="-webkit-standard" w:cs="Times New Roman"/>
+          <w:b/>
+          <w:bCs/>
+          <w:color w:val="000000"/>
+        </w:rPr>
+        <w:t>Users can search for a quiz by its name</w:t>
       </w:r>
     </w:p>
     <w:p>
@@ -2731,18 +3291,16 @@
           <w:b/>
           <w:bCs/>
           <w:color w:val="000000"/>
-          <w:highlight w:val="yellow"/>
-        </w:rPr>
-      </w:pPr>
-      <w:r>
-        <w:rPr>
-          <w:rFonts w:ascii="-webkit-standard" w:eastAsia="Times New Roman" w:hAnsi="-webkit-standard" w:cs="Times New Roman"/>
-          <w:b/>
-          <w:bCs/>
-          <w:color w:val="000000"/>
-          <w:highlight w:val="yellow"/>
-        </w:rPr>
-        <w:t>Instructor can add dates.</w:t>
+        </w:rPr>
+      </w:pPr>
+      <w:r>
+        <w:rPr>
+          <w:rFonts w:ascii="-webkit-standard" w:eastAsia="Times New Roman" w:hAnsi="-webkit-standard" w:cs="Times New Roman"/>
+          <w:b/>
+          <w:bCs/>
+          <w:color w:val="000000"/>
+        </w:rPr>
+        <w:t>Users can have multiple attempts.</w:t>
       </w:r>
     </w:p>
     <w:p>
@@ -2751,6 +3309,330 @@
           <w:ilvl w:val="2"/>
           <w:numId w:val="2"/>
         </w:numPr>
+        <w:shd w:val="clear" w:color="auto" w:fill="BEBEBE"/>
+        <w:spacing w:before="100" w:beforeAutospacing="1" w:after="100" w:afterAutospacing="1"/>
+        <w:rPr>
+          <w:rFonts w:ascii="-webkit-standard" w:eastAsia="Times New Roman" w:hAnsi="-webkit-standard" w:cs="Times New Roman"/>
+          <w:b/>
+          <w:bCs/>
+          <w:color w:val="000000"/>
+        </w:rPr>
+      </w:pPr>
+      <w:r>
+        <w:rPr>
+          <w:rFonts w:ascii="-webkit-standard" w:eastAsia="Times New Roman" w:hAnsi="-webkit-standard" w:cs="Times New Roman"/>
+          <w:b/>
+          <w:bCs/>
+          <w:color w:val="000000"/>
+        </w:rPr>
+        <w:t>Users can see number of completed attempts of a certain quiz.</w:t>
+      </w:r>
+    </w:p>
+    <w:p>
+      <w:pPr>
+        <w:numPr>
+          <w:ilvl w:val="2"/>
+          <w:numId w:val="2"/>
+        </w:numPr>
+        <w:shd w:val="clear" w:color="auto" w:fill="BEBEBE"/>
+        <w:spacing w:before="100" w:beforeAutospacing="1" w:after="100" w:afterAutospacing="1"/>
+        <w:rPr>
+          <w:rFonts w:ascii="-webkit-standard" w:eastAsia="Times New Roman" w:hAnsi="-webkit-standard" w:cs="Times New Roman"/>
+          <w:b/>
+          <w:bCs/>
+          <w:color w:val="000000"/>
+        </w:rPr>
+      </w:pPr>
+      <w:r>
+        <w:rPr>
+          <w:rFonts w:ascii="-webkit-standard" w:eastAsia="Times New Roman" w:hAnsi="-webkit-standard" w:cs="Times New Roman"/>
+          <w:b/>
+          <w:bCs/>
+          <w:color w:val="000000"/>
+        </w:rPr>
+        <w:t>Users can tick the question(s) that they don't understand.</w:t>
+      </w:r>
+    </w:p>
+    <w:p>
+      <w:pPr>
+        <w:numPr>
+          <w:ilvl w:val="2"/>
+          <w:numId w:val="2"/>
+        </w:numPr>
+        <w:shd w:val="clear" w:color="auto" w:fill="BEBEBE"/>
+        <w:spacing w:before="100" w:beforeAutospacing="1" w:after="100" w:afterAutospacing="1"/>
+        <w:rPr>
+          <w:rFonts w:ascii="-webkit-standard" w:eastAsia="Times New Roman" w:hAnsi="-webkit-standard" w:cs="Times New Roman"/>
+          <w:b/>
+          <w:bCs/>
+          <w:color w:val="000000"/>
+        </w:rPr>
+      </w:pPr>
+      <w:r>
+        <w:rPr>
+          <w:rFonts w:ascii="-webkit-standard" w:eastAsia="Times New Roman" w:hAnsi="-webkit-standard" w:cs="Times New Roman"/>
+          <w:b/>
+          <w:bCs/>
+          <w:color w:val="000000"/>
+        </w:rPr>
+        <w:t>User leaving the quiz page will be recorded.</w:t>
+      </w:r>
+    </w:p>
+    <w:p>
+      <w:pPr>
+        <w:numPr>
+          <w:ilvl w:val="2"/>
+          <w:numId w:val="2"/>
+        </w:numPr>
+        <w:shd w:val="clear" w:color="auto" w:fill="BEBEBE"/>
+        <w:spacing w:before="100" w:beforeAutospacing="1" w:after="100" w:afterAutospacing="1"/>
+        <w:rPr>
+          <w:rFonts w:ascii="-webkit-standard" w:eastAsia="Times New Roman" w:hAnsi="-webkit-standard" w:cs="Times New Roman"/>
+          <w:b/>
+          <w:bCs/>
+          <w:color w:val="000000"/>
+        </w:rPr>
+      </w:pPr>
+      <w:r>
+        <w:rPr>
+          <w:rFonts w:ascii="-webkit-standard" w:eastAsia="Times New Roman" w:hAnsi="-webkit-standard" w:cs="Times New Roman"/>
+          <w:b/>
+          <w:bCs/>
+          <w:color w:val="000000"/>
+        </w:rPr>
+        <w:t>Users can select other quiz questions to complete.</w:t>
+      </w:r>
+    </w:p>
+    <w:p>
+      <w:pPr>
+        <w:numPr>
+          <w:ilvl w:val="2"/>
+          <w:numId w:val="2"/>
+        </w:numPr>
+        <w:shd w:val="clear" w:color="auto" w:fill="BEBEBE"/>
+        <w:spacing w:before="100" w:beforeAutospacing="1" w:after="100" w:afterAutospacing="1"/>
+        <w:rPr>
+          <w:rFonts w:ascii="-webkit-standard" w:eastAsia="Times New Roman" w:hAnsi="-webkit-standard" w:cs="Times New Roman"/>
+          <w:b/>
+          <w:bCs/>
+          <w:color w:val="000000"/>
+        </w:rPr>
+      </w:pPr>
+      <w:r>
+        <w:rPr>
+          <w:rFonts w:ascii="-webkit-standard" w:eastAsia="Times New Roman" w:hAnsi="-webkit-standard" w:cs="Times New Roman"/>
+          <w:b/>
+          <w:bCs/>
+          <w:color w:val="000000"/>
+        </w:rPr>
+        <w:t>User can get a hint on a question</w:t>
+      </w:r>
+    </w:p>
+    <w:p>
+      <w:pPr>
+        <w:numPr>
+          <w:ilvl w:val="2"/>
+          <w:numId w:val="2"/>
+        </w:numPr>
+        <w:shd w:val="clear" w:color="auto" w:fill="BEBEBE"/>
+        <w:spacing w:before="100" w:beforeAutospacing="1" w:after="100" w:afterAutospacing="1"/>
+        <w:rPr>
+          <w:rFonts w:ascii="-webkit-standard" w:eastAsia="Times New Roman" w:hAnsi="-webkit-standard" w:cs="Times New Roman"/>
+          <w:b/>
+          <w:bCs/>
+          <w:color w:val="000000"/>
+        </w:rPr>
+      </w:pPr>
+      <w:r>
+        <w:rPr>
+          <w:rFonts w:ascii="-webkit-standard" w:eastAsia="Times New Roman" w:hAnsi="-webkit-standard" w:cs="Times New Roman"/>
+          <w:b/>
+          <w:bCs/>
+          <w:color w:val="000000"/>
+        </w:rPr>
+        <w:t>User can retake a quiz (For no credit)</w:t>
+      </w:r>
+    </w:p>
+    <w:p>
+      <w:pPr>
+        <w:numPr>
+          <w:ilvl w:val="2"/>
+          <w:numId w:val="2"/>
+        </w:numPr>
+        <w:shd w:val="clear" w:color="auto" w:fill="BEBEBE"/>
+        <w:spacing w:before="100" w:beforeAutospacing="1" w:after="100" w:afterAutospacing="1"/>
+        <w:rPr>
+          <w:rFonts w:ascii="-webkit-standard" w:eastAsia="Times New Roman" w:hAnsi="-webkit-standard" w:cs="Times New Roman"/>
+          <w:b/>
+          <w:bCs/>
+          <w:color w:val="000000"/>
+        </w:rPr>
+      </w:pPr>
+      <w:r>
+        <w:rPr>
+          <w:rFonts w:ascii="-webkit-standard" w:eastAsia="Times New Roman" w:hAnsi="-webkit-standard" w:cs="Times New Roman"/>
+          <w:b/>
+          <w:bCs/>
+          <w:color w:val="000000"/>
+        </w:rPr>
+        <w:t>Users can select total number of quizzes they must answer.</w:t>
+      </w:r>
+    </w:p>
+    <w:p>
+      <w:pPr>
+        <w:numPr>
+          <w:ilvl w:val="2"/>
+          <w:numId w:val="2"/>
+        </w:numPr>
+        <w:shd w:val="clear" w:color="auto" w:fill="BEBEBE"/>
+        <w:spacing w:before="100" w:beforeAutospacing="1" w:after="100" w:afterAutospacing="1"/>
+        <w:rPr>
+          <w:rFonts w:ascii="-webkit-standard" w:eastAsia="Times New Roman" w:hAnsi="-webkit-standard" w:cs="Times New Roman"/>
+          <w:b/>
+          <w:bCs/>
+          <w:color w:val="000000"/>
+        </w:rPr>
+      </w:pPr>
+      <w:r>
+        <w:rPr>
+          <w:rFonts w:ascii="-webkit-standard" w:eastAsia="Times New Roman" w:hAnsi="-webkit-standard" w:cs="Times New Roman"/>
+          <w:b/>
+          <w:bCs/>
+          <w:color w:val="000000"/>
+        </w:rPr>
+        <w:t>User can save their answers.</w:t>
+      </w:r>
+    </w:p>
+    <w:p>
+      <w:pPr>
+        <w:numPr>
+          <w:ilvl w:val="2"/>
+          <w:numId w:val="2"/>
+        </w:numPr>
+        <w:shd w:val="clear" w:color="auto" w:fill="BEBEBE"/>
+        <w:spacing w:before="100" w:beforeAutospacing="1" w:after="100" w:afterAutospacing="1"/>
+        <w:rPr>
+          <w:rFonts w:ascii="-webkit-standard" w:eastAsia="Times New Roman" w:hAnsi="-webkit-standard" w:cs="Times New Roman"/>
+          <w:b/>
+          <w:bCs/>
+          <w:color w:val="000000"/>
+        </w:rPr>
+      </w:pPr>
+      <w:r>
+        <w:rPr>
+          <w:rFonts w:ascii="-webkit-standard" w:eastAsia="Times New Roman" w:hAnsi="-webkit-standard" w:cs="Times New Roman"/>
+          <w:b/>
+          <w:bCs/>
+          <w:color w:val="000000"/>
+        </w:rPr>
+        <w:t>Users can see quiz time remaining</w:t>
+      </w:r>
+    </w:p>
+    <w:p>
+      <w:pPr>
+        <w:numPr>
+          <w:ilvl w:val="2"/>
+          <w:numId w:val="2"/>
+        </w:numPr>
+        <w:shd w:val="clear" w:color="auto" w:fill="F0DCC8"/>
+        <w:spacing w:before="100" w:beforeAutospacing="1" w:after="100" w:afterAutospacing="1"/>
+        <w:rPr>
+          <w:rFonts w:ascii="-webkit-standard" w:eastAsia="Times New Roman" w:hAnsi="-webkit-standard" w:cs="Times New Roman"/>
+          <w:b/>
+          <w:bCs/>
+          <w:color w:val="000000"/>
+        </w:rPr>
+      </w:pPr>
+      <w:r>
+        <w:rPr>
+          <w:rFonts w:ascii="-webkit-standard" w:eastAsia="Times New Roman" w:hAnsi="-webkit-standard" w:cs="Times New Roman"/>
+          <w:b/>
+          <w:bCs/>
+          <w:color w:val="000000"/>
+        </w:rPr>
+        <w:t>User can pause quiz.</w:t>
+      </w:r>
+    </w:p>
+    <w:p>
+      <w:pPr>
+        <w:numPr>
+          <w:ilvl w:val="2"/>
+          <w:numId w:val="2"/>
+        </w:numPr>
+        <w:shd w:val="clear" w:color="auto" w:fill="BEBEBE"/>
+        <w:spacing w:before="100" w:beforeAutospacing="1" w:after="100" w:afterAutospacing="1"/>
+        <w:rPr>
+          <w:rFonts w:ascii="-webkit-standard" w:eastAsia="Times New Roman" w:hAnsi="-webkit-standard" w:cs="Times New Roman"/>
+          <w:b/>
+          <w:bCs/>
+          <w:color w:val="000000"/>
+        </w:rPr>
+      </w:pPr>
+      <w:r>
+        <w:rPr>
+          <w:rFonts w:ascii="-webkit-standard" w:eastAsia="Times New Roman" w:hAnsi="-webkit-standard" w:cs="Times New Roman"/>
+          <w:b/>
+          <w:bCs/>
+          <w:color w:val="000000"/>
+        </w:rPr>
+        <w:t>Instructor can can provide a bonus question for select students.</w:t>
+      </w:r>
+    </w:p>
+    <w:p>
+      <w:pPr>
+        <w:numPr>
+          <w:ilvl w:val="2"/>
+          <w:numId w:val="2"/>
+        </w:numPr>
+        <w:shd w:val="clear" w:color="auto" w:fill="B4B4B4"/>
+        <w:spacing w:before="100" w:beforeAutospacing="1" w:after="100" w:afterAutospacing="1"/>
+        <w:rPr>
+          <w:rFonts w:ascii="-webkit-standard" w:eastAsia="Times New Roman" w:hAnsi="-webkit-standard" w:cs="Times New Roman"/>
+          <w:b/>
+          <w:bCs/>
+          <w:color w:val="000000"/>
+        </w:rPr>
+      </w:pPr>
+      <w:r>
+        <w:rPr>
+          <w:rFonts w:ascii="-webkit-standard" w:eastAsia="Times New Roman" w:hAnsi="-webkit-standard" w:cs="Times New Roman"/>
+          <w:b/>
+          <w:bCs/>
+          <w:color w:val="000000"/>
+        </w:rPr>
+        <w:t>Users can listen to quiz questions using a Text-to-Speech feature</w:t>
+      </w:r>
+    </w:p>
+    <w:p>
+      <w:pPr>
+        <w:numPr>
+          <w:ilvl w:val="2"/>
+          <w:numId w:val="2"/>
+        </w:numPr>
+        <w:spacing w:before="100" w:beforeAutospacing="1" w:after="100" w:afterAutospacing="1"/>
+        <w:rPr>
+          <w:rFonts w:ascii="-webkit-standard" w:eastAsia="Times New Roman" w:hAnsi="-webkit-standard" w:cs="Times New Roman"/>
+          <w:b/>
+          <w:bCs/>
+          <w:color w:val="000000"/>
+        </w:rPr>
+      </w:pPr>
+      <w:r>
+        <w:rPr>
+          <w:rFonts w:ascii="-webkit-standard" w:eastAsia="Times New Roman" w:hAnsi="-webkit-standard" w:cs="Times New Roman"/>
+          <w:b/>
+          <w:bCs/>
+          <w:color w:val="000000"/>
+        </w:rPr>
+        <w:t>Quiz Submission</w:t>
+      </w:r>
+    </w:p>
+    <w:p>
+      <w:pPr>
+        <w:numPr>
+          <w:ilvl w:val="3"/>
+          <w:numId w:val="2"/>
+        </w:numPr>
         <w:shd w:val="clear" w:color="auto" w:fill="C8C8C8"/>
         <w:spacing w:before="100" w:beforeAutospacing="1" w:after="100" w:afterAutospacing="1"/>
         <w:rPr>
@@ -2758,18 +3640,115 @@
           <w:b/>
           <w:bCs/>
           <w:color w:val="000000"/>
-          <w:highlight w:val="yellow"/>
-        </w:rPr>
-      </w:pPr>
-      <w:r>
-        <w:rPr>
-          <w:rFonts w:ascii="-webkit-standard" w:eastAsia="Times New Roman" w:hAnsi="-webkit-standard" w:cs="Times New Roman"/>
-          <w:b/>
-          <w:bCs/>
-          <w:color w:val="000000"/>
-          <w:highlight w:val="yellow"/>
-        </w:rPr>
-        <w:t>Quizzes can be assigned time limits.</w:t>
+        </w:rPr>
+      </w:pPr>
+      <w:r>
+        <w:rPr>
+          <w:rFonts w:ascii="-webkit-standard" w:eastAsia="Times New Roman" w:hAnsi="-webkit-standard" w:cs="Times New Roman"/>
+          <w:b/>
+          <w:bCs/>
+          <w:color w:val="000000"/>
+        </w:rPr>
+        <w:t>All answers are auto-saved upon quiz submission</w:t>
+      </w:r>
+    </w:p>
+    <w:p>
+      <w:pPr>
+        <w:numPr>
+          <w:ilvl w:val="3"/>
+          <w:numId w:val="2"/>
+        </w:numPr>
+        <w:shd w:val="clear" w:color="auto" w:fill="C8C8C8"/>
+        <w:spacing w:before="100" w:beforeAutospacing="1" w:after="100" w:afterAutospacing="1"/>
+        <w:rPr>
+          <w:rFonts w:ascii="-webkit-standard" w:eastAsia="Times New Roman" w:hAnsi="-webkit-standard" w:cs="Times New Roman"/>
+          <w:b/>
+          <w:bCs/>
+          <w:color w:val="000000"/>
+        </w:rPr>
+      </w:pPr>
+      <w:r>
+        <w:rPr>
+          <w:rFonts w:ascii="-webkit-standard" w:eastAsia="Times New Roman" w:hAnsi="-webkit-standard" w:cs="Times New Roman"/>
+          <w:b/>
+          <w:bCs/>
+          <w:color w:val="000000"/>
+        </w:rPr>
+        <w:t>A confirmation notication for submission appears</w:t>
+      </w:r>
+    </w:p>
+    <w:p>
+      <w:pPr>
+        <w:numPr>
+          <w:ilvl w:val="3"/>
+          <w:numId w:val="2"/>
+        </w:numPr>
+        <w:shd w:val="clear" w:color="auto" w:fill="BEBEBE"/>
+        <w:spacing w:before="100" w:beforeAutospacing="1" w:after="100" w:afterAutospacing="1"/>
+        <w:rPr>
+          <w:rFonts w:ascii="-webkit-standard" w:eastAsia="Times New Roman" w:hAnsi="-webkit-standard" w:cs="Times New Roman"/>
+          <w:b/>
+          <w:bCs/>
+          <w:color w:val="000000"/>
+        </w:rPr>
+      </w:pPr>
+      <w:r>
+        <w:rPr>
+          <w:rFonts w:ascii="-webkit-standard" w:eastAsia="Times New Roman" w:hAnsi="-webkit-standard" w:cs="Times New Roman"/>
+          <w:b/>
+          <w:bCs/>
+          <w:color w:val="000000"/>
+        </w:rPr>
+        <w:t>User gets a warning when trying to submit not finished quiz.</w:t>
+      </w:r>
+    </w:p>
+    <w:p>
+      <w:pPr>
+        <w:numPr>
+          <w:ilvl w:val="3"/>
+          <w:numId w:val="2"/>
+        </w:numPr>
+        <w:shd w:val="clear" w:color="auto" w:fill="BEBEBE"/>
+        <w:spacing w:before="100" w:beforeAutospacing="1" w:after="100" w:afterAutospacing="1"/>
+        <w:rPr>
+          <w:rFonts w:ascii="-webkit-standard" w:eastAsia="Times New Roman" w:hAnsi="-webkit-standard" w:cs="Times New Roman"/>
+          <w:b/>
+          <w:bCs/>
+          <w:color w:val="000000"/>
+        </w:rPr>
+      </w:pPr>
+      <w:r>
+        <w:rPr>
+          <w:rFonts w:ascii="-webkit-standard" w:eastAsia="Times New Roman" w:hAnsi="-webkit-standard" w:cs="Times New Roman"/>
+          <w:b/>
+          <w:bCs/>
+          <w:color w:val="000000"/>
+        </w:rPr>
+        <w:t>User's answers to each question is auto saved and submitted.</w:t>
+      </w:r>
+    </w:p>
+    <w:p>
+      <w:pPr>
+        <w:numPr>
+          <w:ilvl w:val="1"/>
+          <w:numId w:val="2"/>
+        </w:numPr>
+        <w:spacing w:before="100" w:beforeAutospacing="1" w:after="100" w:afterAutospacing="1"/>
+        <w:rPr>
+          <w:rFonts w:ascii="-webkit-standard" w:eastAsia="Times New Roman" w:hAnsi="-webkit-standard" w:cs="Times New Roman"/>
+          <w:b/>
+          <w:bCs/>
+          <w:color w:val="000000"/>
+        </w:rPr>
+      </w:pPr>
+      <w:r>
+        <w:rPr>
+          <w:rFonts w:ascii="-webkit-standard" w:eastAsia="Times New Roman" w:hAnsi="-webkit-standard" w:cs="Times New Roman"/>
+          <w:b/>
+          <w:bCs/>
+          <w:color w:val="000000"/>
+        </w:rPr>
+        <w:t>Quiz Results</w:t>
       </w:r>
     </w:p>
     <w:p>
@@ -2778,25 +3757,172 @@
           <w:ilvl w:val="2"/>
           <w:numId w:val="2"/>
         </w:numPr>
-        <w:shd w:val="clear" w:color="auto" w:fill="B4B4B4"/>
-        <w:spacing w:before="100" w:beforeAutospacing="1" w:after="100" w:afterAutospacing="1"/>
-        <w:rPr>
-          <w:rFonts w:ascii="-webkit-standard" w:eastAsia="Times New Roman" w:hAnsi="-webkit-standard" w:cs="Times New Roman"/>
-          <w:b/>
-          <w:bCs/>
-          <w:color w:val="000000"/>
-          <w:highlight w:val="yellow"/>
-        </w:rPr>
-      </w:pPr>
-      <w:r>
-        <w:rPr>
-          <w:rFonts w:ascii="-webkit-standard" w:eastAsia="Times New Roman" w:hAnsi="-webkit-standard" w:cs="Times New Roman"/>
-          <w:b/>
-          <w:bCs/>
-          <w:color w:val="000000"/>
-          <w:highlight w:val="yellow"/>
-        </w:rPr>
-        <w:t>Instructor can hide or display results of the quiz.</w:t>
+        <w:spacing w:before="100" w:beforeAutospacing="1" w:after="100" w:afterAutospacing="1"/>
+        <w:rPr>
+          <w:rFonts w:ascii="-webkit-standard" w:eastAsia="Times New Roman" w:hAnsi="-webkit-standard" w:cs="Times New Roman"/>
+          <w:b/>
+          <w:bCs/>
+          <w:color w:val="000000"/>
+        </w:rPr>
+      </w:pPr>
+      <w:r>
+        <w:rPr>
+          <w:rFonts w:ascii="-webkit-standard" w:eastAsia="Times New Roman" w:hAnsi="-webkit-standard" w:cs="Times New Roman"/>
+          <w:b/>
+          <w:bCs/>
+          <w:color w:val="000000"/>
+        </w:rPr>
+        <w:t>Student View</w:t>
+      </w:r>
+    </w:p>
+    <w:p>
+      <w:pPr>
+        <w:numPr>
+          <w:ilvl w:val="3"/>
+          <w:numId w:val="2"/>
+        </w:numPr>
+        <w:shd w:val="clear" w:color="auto" w:fill="F0DCC8"/>
+        <w:spacing w:before="100" w:beforeAutospacing="1" w:after="100" w:afterAutospacing="1"/>
+        <w:rPr>
+          <w:rFonts w:ascii="-webkit-standard" w:eastAsia="Times New Roman" w:hAnsi="-webkit-standard" w:cs="Times New Roman"/>
+          <w:b/>
+          <w:bCs/>
+          <w:color w:val="000000"/>
+        </w:rPr>
+      </w:pPr>
+      <w:r>
+        <w:rPr>
+          <w:rFonts w:ascii="-webkit-standard" w:eastAsia="Times New Roman" w:hAnsi="-webkit-standard" w:cs="Times New Roman"/>
+          <w:b/>
+          <w:bCs/>
+          <w:color w:val="000000"/>
+        </w:rPr>
+        <w:t>Students can view solutions to completed quiz</w:t>
+      </w:r>
+    </w:p>
+    <w:p>
+      <w:pPr>
+        <w:numPr>
+          <w:ilvl w:val="3"/>
+          <w:numId w:val="2"/>
+        </w:numPr>
+        <w:shd w:val="clear" w:color="auto" w:fill="BEBEBE"/>
+        <w:spacing w:before="100" w:beforeAutospacing="1" w:after="100" w:afterAutospacing="1"/>
+        <w:rPr>
+          <w:rFonts w:ascii="-webkit-standard" w:eastAsia="Times New Roman" w:hAnsi="-webkit-standard" w:cs="Times New Roman"/>
+          <w:b/>
+          <w:bCs/>
+          <w:color w:val="000000"/>
+        </w:rPr>
+      </w:pPr>
+      <w:r>
+        <w:rPr>
+          <w:rFonts w:ascii="-webkit-standard" w:eastAsia="Times New Roman" w:hAnsi="-webkit-standard" w:cs="Times New Roman"/>
+          <w:b/>
+          <w:bCs/>
+          <w:color w:val="000000"/>
+        </w:rPr>
+        <w:t>Students can view class average for a quiz.</w:t>
+      </w:r>
+    </w:p>
+    <w:p>
+      <w:pPr>
+        <w:numPr>
+          <w:ilvl w:val="3"/>
+          <w:numId w:val="2"/>
+        </w:numPr>
+        <w:shd w:val="clear" w:color="auto" w:fill="BEBEBE"/>
+        <w:spacing w:before="100" w:beforeAutospacing="1" w:after="100" w:afterAutospacing="1"/>
+        <w:rPr>
+          <w:rFonts w:ascii="-webkit-standard" w:eastAsia="Times New Roman" w:hAnsi="-webkit-standard" w:cs="Times New Roman"/>
+          <w:b/>
+          <w:bCs/>
+          <w:color w:val="000000"/>
+        </w:rPr>
+      </w:pPr>
+      <w:r>
+        <w:rPr>
+          <w:rFonts w:ascii="-webkit-standard" w:eastAsia="Times New Roman" w:hAnsi="-webkit-standard" w:cs="Times New Roman"/>
+          <w:b/>
+          <w:bCs/>
+          <w:color w:val="000000"/>
+        </w:rPr>
+        <w:t>Student can email the professor after a quiz.</w:t>
+      </w:r>
+    </w:p>
+    <w:p>
+      <w:pPr>
+        <w:numPr>
+          <w:ilvl w:val="3"/>
+          <w:numId w:val="2"/>
+        </w:numPr>
+        <w:shd w:val="clear" w:color="auto" w:fill="F0DCC8"/>
+        <w:spacing w:before="100" w:beforeAutospacing="1" w:after="100" w:afterAutospacing="1"/>
+        <w:rPr>
+          <w:rFonts w:ascii="-webkit-standard" w:eastAsia="Times New Roman" w:hAnsi="-webkit-standard" w:cs="Times New Roman"/>
+          <w:b/>
+          <w:bCs/>
+          <w:color w:val="000000"/>
+        </w:rPr>
+      </w:pPr>
+      <w:r>
+        <w:rPr>
+          <w:rFonts w:ascii="-webkit-standard" w:eastAsia="Times New Roman" w:hAnsi="-webkit-standard" w:cs="Times New Roman"/>
+          <w:b/>
+          <w:bCs/>
+          <w:color w:val="000000"/>
+        </w:rPr>
+        <w:t>Users can check the grades of their submissions</w:t>
+      </w:r>
+    </w:p>
+    <w:p>
+      <w:pPr>
+        <w:numPr>
+          <w:ilvl w:val="3"/>
+          <w:numId w:val="2"/>
+        </w:numPr>
+        <w:shd w:val="clear" w:color="auto" w:fill="F0DCC8"/>
+        <w:spacing w:before="100" w:beforeAutospacing="1" w:after="100" w:afterAutospacing="1"/>
+        <w:rPr>
+          <w:rFonts w:ascii="-webkit-standard" w:eastAsia="Times New Roman" w:hAnsi="-webkit-standard" w:cs="Times New Roman"/>
+          <w:b/>
+          <w:bCs/>
+          <w:color w:val="000000"/>
+        </w:rPr>
+      </w:pPr>
+      <w:r>
+        <w:rPr>
+          <w:rFonts w:ascii="-webkit-standard" w:eastAsia="Times New Roman" w:hAnsi="-webkit-standard" w:cs="Times New Roman"/>
+          <w:b/>
+          <w:bCs/>
+          <w:color w:val="000000"/>
+        </w:rPr>
+        <w:t>View attempts</w:t>
+      </w:r>
+    </w:p>
+    <w:p>
+      <w:pPr>
+        <w:numPr>
+          <w:ilvl w:val="3"/>
+          <w:numId w:val="2"/>
+        </w:numPr>
+        <w:shd w:val="clear" w:color="auto" w:fill="C8C8C8"/>
+        <w:spacing w:before="100" w:beforeAutospacing="1" w:after="100" w:afterAutospacing="1"/>
+        <w:rPr>
+          <w:rFonts w:ascii="-webkit-standard" w:eastAsia="Times New Roman" w:hAnsi="-webkit-standard" w:cs="Times New Roman"/>
+          <w:b/>
+          <w:bCs/>
+          <w:color w:val="000000"/>
+        </w:rPr>
+      </w:pPr>
+      <w:r>
+        <w:rPr>
+          <w:rFonts w:ascii="-webkit-standard" w:eastAsia="Times New Roman" w:hAnsi="-webkit-standard" w:cs="Times New Roman"/>
+          <w:b/>
+          <w:bCs/>
+          <w:color w:val="000000"/>
+        </w:rPr>
+        <w:t>students can rate difficulty of completed quizzes</w:t>
       </w:r>
     </w:p>
     <w:p>
@@ -2805,6 +3931,30 @@
           <w:ilvl w:val="2"/>
           <w:numId w:val="2"/>
         </w:numPr>
+        <w:spacing w:before="100" w:beforeAutospacing="1" w:after="100" w:afterAutospacing="1"/>
+        <w:rPr>
+          <w:rFonts w:ascii="-webkit-standard" w:eastAsia="Times New Roman" w:hAnsi="-webkit-standard" w:cs="Times New Roman"/>
+          <w:b/>
+          <w:bCs/>
+          <w:color w:val="000000"/>
+        </w:rPr>
+      </w:pPr>
+      <w:r>
+        <w:rPr>
+          <w:rFonts w:ascii="-webkit-standard" w:eastAsia="Times New Roman" w:hAnsi="-webkit-standard" w:cs="Times New Roman"/>
+          <w:b/>
+          <w:bCs/>
+          <w:color w:val="000000"/>
+        </w:rPr>
+        <w:t>Instructor View</w:t>
+      </w:r>
+    </w:p>
+    <w:p>
+      <w:pPr>
+        <w:numPr>
+          <w:ilvl w:val="3"/>
+          <w:numId w:val="2"/>
+        </w:numPr>
         <w:shd w:val="clear" w:color="auto" w:fill="F0DCC8"/>
         <w:spacing w:before="100" w:beforeAutospacing="1" w:after="100" w:afterAutospacing="1"/>
         <w:rPr>
@@ -2812,18 +3962,166 @@
           <w:b/>
           <w:bCs/>
           <w:color w:val="000000"/>
-          <w:highlight w:val="yellow"/>
-        </w:rPr>
-      </w:pPr>
-      <w:r>
-        <w:rPr>
-          <w:rFonts w:ascii="-webkit-standard" w:eastAsia="Times New Roman" w:hAnsi="-webkit-standard" w:cs="Times New Roman"/>
-          <w:b/>
-          <w:bCs/>
-          <w:color w:val="000000"/>
-          <w:highlight w:val="yellow"/>
-        </w:rPr>
-        <w:t>Instructor can specify number of possible quiz attempts.</w:t>
+        </w:rPr>
+      </w:pPr>
+      <w:r>
+        <w:rPr>
+          <w:rFonts w:ascii="-webkit-standard" w:eastAsia="Times New Roman" w:hAnsi="-webkit-standard" w:cs="Times New Roman"/>
+          <w:b/>
+          <w:bCs/>
+          <w:color w:val="000000"/>
+        </w:rPr>
+        <w:t>Instructor views class result statistics</w:t>
+      </w:r>
+    </w:p>
+    <w:p>
+      <w:pPr>
+        <w:numPr>
+          <w:ilvl w:val="3"/>
+          <w:numId w:val="2"/>
+        </w:numPr>
+        <w:shd w:val="clear" w:color="auto" w:fill="F0DCC8"/>
+        <w:spacing w:before="100" w:beforeAutospacing="1" w:after="100" w:afterAutospacing="1"/>
+        <w:rPr>
+          <w:rFonts w:ascii="-webkit-standard" w:eastAsia="Times New Roman" w:hAnsi="-webkit-standard" w:cs="Times New Roman"/>
+          <w:b/>
+          <w:bCs/>
+          <w:color w:val="000000"/>
+        </w:rPr>
+      </w:pPr>
+      <w:r>
+        <w:rPr>
+          <w:rFonts w:ascii="-webkit-standard" w:eastAsia="Times New Roman" w:hAnsi="-webkit-standard" w:cs="Times New Roman"/>
+          <w:b/>
+          <w:bCs/>
+          <w:color w:val="000000"/>
+        </w:rPr>
+        <w:t>Instructor views attempt statistics</w:t>
+      </w:r>
+    </w:p>
+    <w:p>
+      <w:pPr>
+        <w:numPr>
+          <w:ilvl w:val="3"/>
+          <w:numId w:val="2"/>
+        </w:numPr>
+        <w:shd w:val="clear" w:color="auto" w:fill="F0DCC8"/>
+        <w:spacing w:before="100" w:beforeAutospacing="1" w:after="100" w:afterAutospacing="1"/>
+        <w:rPr>
+          <w:rFonts w:ascii="-webkit-standard" w:eastAsia="Times New Roman" w:hAnsi="-webkit-standard" w:cs="Times New Roman"/>
+          <w:b/>
+          <w:bCs/>
+          <w:color w:val="000000"/>
+        </w:rPr>
+      </w:pPr>
+      <w:r>
+        <w:rPr>
+          <w:rFonts w:ascii="-webkit-standard" w:eastAsia="Times New Roman" w:hAnsi="-webkit-standard" w:cs="Times New Roman"/>
+          <w:b/>
+          <w:bCs/>
+          <w:color w:val="000000"/>
+        </w:rPr>
+        <w:t>Instructor views student statistics</w:t>
+      </w:r>
+    </w:p>
+    <w:p>
+      <w:pPr>
+        <w:numPr>
+          <w:ilvl w:val="3"/>
+          <w:numId w:val="2"/>
+        </w:numPr>
+        <w:shd w:val="clear" w:color="auto" w:fill="BEBEBE"/>
+        <w:spacing w:before="100" w:beforeAutospacing="1" w:after="100" w:afterAutospacing="1"/>
+        <w:rPr>
+          <w:rFonts w:ascii="-webkit-standard" w:eastAsia="Times New Roman" w:hAnsi="-webkit-standard" w:cs="Times New Roman"/>
+          <w:b/>
+          <w:bCs/>
+          <w:color w:val="000000"/>
+        </w:rPr>
+      </w:pPr>
+      <w:r>
+        <w:rPr>
+          <w:rFonts w:ascii="-webkit-standard" w:eastAsia="Times New Roman" w:hAnsi="-webkit-standard" w:cs="Times New Roman"/>
+          <w:b/>
+          <w:bCs/>
+          <w:color w:val="000000"/>
+        </w:rPr>
+        <w:t>Instructor can view question grading statistics.</w:t>
+      </w:r>
+    </w:p>
+    <w:p>
+      <w:pPr>
+        <w:numPr>
+          <w:ilvl w:val="3"/>
+          <w:numId w:val="2"/>
+        </w:numPr>
+        <w:shd w:val="clear" w:color="auto" w:fill="C8C8C8"/>
+        <w:spacing w:before="100" w:beforeAutospacing="1" w:after="100" w:afterAutospacing="1"/>
+        <w:rPr>
+          <w:rFonts w:ascii="-webkit-standard" w:eastAsia="Times New Roman" w:hAnsi="-webkit-standard" w:cs="Times New Roman"/>
+          <w:b/>
+          <w:bCs/>
+          <w:color w:val="000000"/>
+        </w:rPr>
+      </w:pPr>
+      <w:r>
+        <w:rPr>
+          <w:rFonts w:ascii="-webkit-standard" w:eastAsia="Times New Roman" w:hAnsi="-webkit-standard" w:cs="Times New Roman"/>
+          <w:b/>
+          <w:bCs/>
+          <w:color w:val="000000"/>
+        </w:rPr>
+        <w:t>Instructors can sort student list by quiz grade</w:t>
+      </w:r>
+    </w:p>
+    <w:p>
+      <w:pPr>
+        <w:numPr>
+          <w:ilvl w:val="3"/>
+          <w:numId w:val="2"/>
+        </w:numPr>
+        <w:shd w:val="clear" w:color="auto" w:fill="C8C8C8"/>
+        <w:spacing w:before="100" w:beforeAutospacing="1" w:after="100" w:afterAutospacing="1"/>
+        <w:rPr>
+          <w:rFonts w:ascii="-webkit-standard" w:eastAsia="Times New Roman" w:hAnsi="-webkit-standard" w:cs="Times New Roman"/>
+          <w:b/>
+          <w:bCs/>
+          <w:color w:val="000000"/>
+        </w:rPr>
+      </w:pPr>
+      <w:r>
+        <w:rPr>
+          <w:rFonts w:ascii="-webkit-standard" w:eastAsia="Times New Roman" w:hAnsi="-webkit-standard" w:cs="Times New Roman"/>
+          <w:b/>
+          <w:bCs/>
+          <w:color w:val="000000"/>
+        </w:rPr>
+        <w:t>Instructors can give feedback to students</w:t>
+      </w:r>
+    </w:p>
+    <w:p>
+      <w:pPr>
+        <w:numPr>
+          <w:ilvl w:val="3"/>
+          <w:numId w:val="2"/>
+        </w:numPr>
+        <w:shd w:val="clear" w:color="auto" w:fill="BEBEBE"/>
+        <w:spacing w:before="100" w:beforeAutospacing="1" w:after="100" w:afterAutospacing="1"/>
+        <w:rPr>
+          <w:rFonts w:ascii="-webkit-standard" w:eastAsia="Times New Roman" w:hAnsi="-webkit-standard" w:cs="Times New Roman"/>
+          <w:b/>
+          <w:bCs/>
+          <w:color w:val="000000"/>
+        </w:rPr>
+      </w:pPr>
+      <w:r>
+        <w:rPr>
+          <w:rFonts w:ascii="-webkit-standard" w:eastAsia="Times New Roman" w:hAnsi="-webkit-standard" w:cs="Times New Roman"/>
+          <w:b/>
+          <w:bCs/>
+          <w:color w:val="000000"/>
+        </w:rPr>
+        <w:t>Instructor can see the average time it took for students to complete each quiz</w:t>
       </w:r>
     </w:p>
     <w:p>
@@ -2832,25 +4130,97 @@
           <w:ilvl w:val="2"/>
           <w:numId w:val="2"/>
         </w:numPr>
-        <w:shd w:val="clear" w:color="auto" w:fill="B4B4B4"/>
-        <w:spacing w:before="100" w:beforeAutospacing="1" w:after="100" w:afterAutospacing="1"/>
-        <w:rPr>
-          <w:rFonts w:ascii="-webkit-standard" w:eastAsia="Times New Roman" w:hAnsi="-webkit-standard" w:cs="Times New Roman"/>
-          <w:b/>
-          <w:bCs/>
-          <w:color w:val="000000"/>
-          <w:highlight w:val="yellow"/>
-        </w:rPr>
-      </w:pPr>
-      <w:r>
-        <w:rPr>
-          <w:rFonts w:ascii="-webkit-standard" w:eastAsia="Times New Roman" w:hAnsi="-webkit-standard" w:cs="Times New Roman"/>
-          <w:b/>
-          <w:bCs/>
-          <w:color w:val="000000"/>
-          <w:highlight w:val="yellow"/>
-        </w:rPr>
-        <w:t>Instructor can extend time limit of the quiz.</w:t>
+        <w:spacing w:before="100" w:beforeAutospacing="1" w:after="100" w:afterAutospacing="1"/>
+        <w:rPr>
+          <w:rFonts w:ascii="-webkit-standard" w:eastAsia="Times New Roman" w:hAnsi="-webkit-standard" w:cs="Times New Roman"/>
+          <w:b/>
+          <w:bCs/>
+          <w:color w:val="000000"/>
+        </w:rPr>
+      </w:pPr>
+      <w:r>
+        <w:rPr>
+          <w:rFonts w:ascii="-webkit-standard" w:eastAsia="Times New Roman" w:hAnsi="-webkit-standard" w:cs="Times New Roman"/>
+          <w:b/>
+          <w:bCs/>
+          <w:color w:val="000000"/>
+        </w:rPr>
+        <w:t>Marks and Grading</w:t>
+      </w:r>
+    </w:p>
+    <w:p>
+      <w:pPr>
+        <w:numPr>
+          <w:ilvl w:val="3"/>
+          <w:numId w:val="2"/>
+        </w:numPr>
+        <w:shd w:val="clear" w:color="auto" w:fill="BEBEBE"/>
+        <w:spacing w:before="100" w:beforeAutospacing="1" w:after="100" w:afterAutospacing="1"/>
+        <w:rPr>
+          <w:rFonts w:ascii="-webkit-standard" w:eastAsia="Times New Roman" w:hAnsi="-webkit-standard" w:cs="Times New Roman"/>
+          <w:b/>
+          <w:bCs/>
+          <w:color w:val="000000"/>
+        </w:rPr>
+      </w:pPr>
+      <w:r>
+        <w:rPr>
+          <w:rFonts w:ascii="-webkit-standard" w:eastAsia="Times New Roman" w:hAnsi="-webkit-standard" w:cs="Times New Roman"/>
+          <w:b/>
+          <w:bCs/>
+          <w:color w:val="000000"/>
+        </w:rPr>
+        <w:t>Students must have 50% grade to pass.</w:t>
+      </w:r>
+    </w:p>
+    <w:p>
+      <w:pPr>
+        <w:numPr>
+          <w:ilvl w:val="3"/>
+          <w:numId w:val="2"/>
+        </w:numPr>
+        <w:shd w:val="clear" w:color="auto" w:fill="BEBEBE"/>
+        <w:spacing w:before="100" w:beforeAutospacing="1" w:after="100" w:afterAutospacing="1"/>
+        <w:rPr>
+          <w:rFonts w:ascii="-webkit-standard" w:eastAsia="Times New Roman" w:hAnsi="-webkit-standard" w:cs="Times New Roman"/>
+          <w:b/>
+          <w:bCs/>
+          <w:color w:val="000000"/>
+        </w:rPr>
+      </w:pPr>
+      <w:r>
+        <w:rPr>
+          <w:rFonts w:ascii="-webkit-standard" w:eastAsia="Times New Roman" w:hAnsi="-webkit-standard" w:cs="Times New Roman"/>
+          <w:b/>
+          <w:bCs/>
+          <w:color w:val="000000"/>
+        </w:rPr>
+        <w:t>Highest score will be recorded as a final grade</w:t>
+      </w:r>
+    </w:p>
+    <w:p>
+      <w:pPr>
+        <w:numPr>
+          <w:ilvl w:val="3"/>
+          <w:numId w:val="2"/>
+        </w:numPr>
+        <w:shd w:val="clear" w:color="auto" w:fill="BEBEBE"/>
+        <w:spacing w:before="100" w:beforeAutospacing="1" w:after="100" w:afterAutospacing="1"/>
+        <w:rPr>
+          <w:rFonts w:ascii="-webkit-standard" w:eastAsia="Times New Roman" w:hAnsi="-webkit-standard" w:cs="Times New Roman"/>
+          <w:b/>
+          <w:bCs/>
+          <w:color w:val="000000"/>
+        </w:rPr>
+      </w:pPr>
+      <w:r>
+        <w:rPr>
+          <w:rFonts w:ascii="-webkit-standard" w:eastAsia="Times New Roman" w:hAnsi="-webkit-standard" w:cs="Times New Roman"/>
+          <w:b/>
+          <w:bCs/>
+          <w:color w:val="000000"/>
+        </w:rPr>
+        <w:t>Student user can see their average amongst all quizzes</w:t>
       </w:r>
     </w:p>
     <w:p>
@@ -2859,25 +4229,23 @@
           <w:ilvl w:val="2"/>
           <w:numId w:val="2"/>
         </w:numPr>
-        <w:shd w:val="clear" w:color="auto" w:fill="F0DCC8"/>
-        <w:spacing w:before="100" w:beforeAutospacing="1" w:after="100" w:afterAutospacing="1"/>
-        <w:rPr>
-          <w:rFonts w:ascii="-webkit-standard" w:eastAsia="Times New Roman" w:hAnsi="-webkit-standard" w:cs="Times New Roman"/>
-          <w:b/>
-          <w:bCs/>
-          <w:color w:val="000000"/>
-          <w:highlight w:val="yellow"/>
-        </w:rPr>
-      </w:pPr>
-      <w:r>
-        <w:rPr>
-          <w:rFonts w:ascii="-webkit-standard" w:eastAsia="Times New Roman" w:hAnsi="-webkit-standard" w:cs="Times New Roman"/>
-          <w:b/>
-          <w:bCs/>
-          <w:color w:val="000000"/>
-          <w:highlight w:val="yellow"/>
-        </w:rPr>
-        <w:t>Instructor can modify the existing quiz.</w:t>
+        <w:shd w:val="clear" w:color="auto" w:fill="C8C8C8"/>
+        <w:spacing w:before="100" w:beforeAutospacing="1" w:after="100" w:afterAutospacing="1"/>
+        <w:rPr>
+          <w:rFonts w:ascii="-webkit-standard" w:eastAsia="Times New Roman" w:hAnsi="-webkit-standard" w:cs="Times New Roman"/>
+          <w:b/>
+          <w:bCs/>
+          <w:color w:val="000000"/>
+        </w:rPr>
+      </w:pPr>
+      <w:r>
+        <w:rPr>
+          <w:rFonts w:ascii="-webkit-standard" w:eastAsia="Times New Roman" w:hAnsi="-webkit-standard" w:cs="Times New Roman"/>
+          <w:b/>
+          <w:bCs/>
+          <w:color w:val="000000"/>
+        </w:rPr>
+        <w:t>A log entry for quiz result will be generated by SuD.</w:t>
       </w:r>
     </w:p>
     <w:p>
@@ -2886,25 +4254,23 @@
           <w:ilvl w:val="2"/>
           <w:numId w:val="2"/>
         </w:numPr>
-        <w:shd w:val="clear" w:color="auto" w:fill="B4B4B4"/>
-        <w:spacing w:before="100" w:beforeAutospacing="1" w:after="100" w:afterAutospacing="1"/>
-        <w:rPr>
-          <w:rFonts w:ascii="-webkit-standard" w:eastAsia="Times New Roman" w:hAnsi="-webkit-standard" w:cs="Times New Roman"/>
-          <w:b/>
-          <w:bCs/>
-          <w:color w:val="000000"/>
-          <w:highlight w:val="yellow"/>
-        </w:rPr>
-      </w:pPr>
-      <w:r>
-        <w:rPr>
-          <w:rFonts w:ascii="-webkit-standard" w:eastAsia="Times New Roman" w:hAnsi="-webkit-standard" w:cs="Times New Roman"/>
-          <w:b/>
-          <w:bCs/>
-          <w:color w:val="000000"/>
-          <w:highlight w:val="yellow"/>
-        </w:rPr>
-        <w:t>Quizzes should notify time remaining.</w:t>
+        <w:shd w:val="clear" w:color="auto" w:fill="BEBEBE"/>
+        <w:spacing w:before="100" w:beforeAutospacing="1" w:after="100" w:afterAutospacing="1"/>
+        <w:rPr>
+          <w:rFonts w:ascii="-webkit-standard" w:eastAsia="Times New Roman" w:hAnsi="-webkit-standard" w:cs="Times New Roman"/>
+          <w:b/>
+          <w:bCs/>
+          <w:color w:val="000000"/>
+        </w:rPr>
+      </w:pPr>
+      <w:r>
+        <w:rPr>
+          <w:rFonts w:ascii="-webkit-standard" w:eastAsia="Times New Roman" w:hAnsi="-webkit-standard" w:cs="Times New Roman"/>
+          <w:b/>
+          <w:bCs/>
+          <w:color w:val="000000"/>
+        </w:rPr>
+        <w:t>Student's can request excused absence</w:t>
       </w:r>
     </w:p>
     <w:p>
@@ -2913,1350 +4279,81 @@
           <w:ilvl w:val="2"/>
           <w:numId w:val="2"/>
         </w:numPr>
-        <w:shd w:val="clear" w:color="auto" w:fill="B4B4B4"/>
-        <w:spacing w:before="100" w:beforeAutospacing="1" w:after="100" w:afterAutospacing="1"/>
-        <w:rPr>
-          <w:rFonts w:ascii="-webkit-standard" w:eastAsia="Times New Roman" w:hAnsi="-webkit-standard" w:cs="Times New Roman"/>
-          <w:b/>
-          <w:bCs/>
-          <w:color w:val="000000"/>
-          <w:highlight w:val="yellow"/>
-        </w:rPr>
-      </w:pPr>
-      <w:r>
-        <w:rPr>
-          <w:rFonts w:ascii="-webkit-standard" w:eastAsia="Times New Roman" w:hAnsi="-webkit-standard" w:cs="Times New Roman"/>
-          <w:b/>
-          <w:bCs/>
-          <w:color w:val="000000"/>
-          <w:highlight w:val="yellow"/>
-        </w:rPr>
-        <w:t>User with editing permissions can add images to quiz questions</w:t>
-      </w:r>
-    </w:p>
-    <w:p>
-      <w:pPr>
-        <w:numPr>
-          <w:ilvl w:val="2"/>
-          <w:numId w:val="2"/>
-        </w:numPr>
-        <w:shd w:val="clear" w:color="auto" w:fill="B4B4B4"/>
-        <w:spacing w:before="100" w:beforeAutospacing="1" w:after="100" w:afterAutospacing="1"/>
-        <w:rPr>
-          <w:rFonts w:ascii="-webkit-standard" w:eastAsia="Times New Roman" w:hAnsi="-webkit-standard" w:cs="Times New Roman"/>
-          <w:b/>
-          <w:bCs/>
-          <w:color w:val="000000"/>
-          <w:highlight w:val="yellow"/>
-        </w:rPr>
-      </w:pPr>
-      <w:r>
-        <w:rPr>
-          <w:rFonts w:ascii="-webkit-standard" w:eastAsia="Times New Roman" w:hAnsi="-webkit-standard" w:cs="Times New Roman"/>
-          <w:b/>
-          <w:bCs/>
-          <w:color w:val="000000"/>
-          <w:highlight w:val="yellow"/>
-        </w:rPr>
-        <w:t>User can remove images from quiz questions</w:t>
-      </w:r>
-      <w:r>
-        <w:rPr>
-          <w:rFonts w:ascii="-webkit-standard" w:eastAsia="Times New Roman" w:hAnsi="-webkit-standard" w:cs="Times New Roman"/>
-          <w:b/>
-          <w:bCs/>
-          <w:color w:val="000000"/>
-          <w:highlight w:val="yellow"/>
+        <w:shd w:val="clear" w:color="auto" w:fill="BEBEBE"/>
+        <w:spacing w:before="100" w:beforeAutospacing="1" w:after="100" w:afterAutospacing="1"/>
+        <w:rPr>
+          <w:rFonts w:ascii="-webkit-standard" w:eastAsia="Times New Roman" w:hAnsi="-webkit-standard" w:cs="Times New Roman"/>
+          <w:b/>
+          <w:bCs/>
+          <w:color w:val="000000"/>
+        </w:rPr>
+      </w:pPr>
+      <w:r>
+        <w:rPr>
+          <w:rFonts w:ascii="-webkit-standard" w:eastAsia="Times New Roman" w:hAnsi="-webkit-standard" w:cs="Times New Roman"/>
+          <w:b/>
+          <w:bCs/>
+          <w:color w:val="000000"/>
+        </w:rPr>
+        <w:t>Tech wants all grade changes to be tracked</w:t>
+      </w:r>
+    </w:p>
+    <w:p>
+      <w:pPr>
+        <w:spacing w:before="100" w:beforeAutospacing="1" w:after="100" w:afterAutospacing="1"/>
+        <w:ind w:left="720"/>
+        <w:rPr>
+          <w:rFonts w:ascii="-webkit-standard" w:eastAsia="Times New Roman" w:hAnsi="-webkit-standard" w:cs="Times New Roman"/>
+          <w:color w:val="000000"/>
+        </w:rPr>
+      </w:pPr>
+      <w:r>
+        <w:rPr>
+          <w:lang w:val="en-CA"/>
         </w:rPr>
         <w:t xml:space="preserve"> </w:t>
       </w:r>
-    </w:p>
-    <w:p>
-      <w:pPr>
-        <w:shd w:val="clear" w:color="auto" w:fill="B4B4B4"/>
-        <w:spacing w:before="100" w:beforeAutospacing="1" w:after="100" w:afterAutospacing="1"/>
-        <w:ind w:left="1800"/>
-        <w:rPr>
-          <w:rFonts w:ascii="-webkit-standard" w:eastAsia="Times New Roman" w:hAnsi="-webkit-standard" w:cs="Times New Roman"/>
-          <w:b/>
-          <w:bCs/>
-          <w:color w:val="000000"/>
-          <w:highlight w:val="yellow"/>
-        </w:rPr>
-      </w:pPr>
-      <w:r>
-        <w:rPr>
-          <w:rFonts w:ascii="-webkit-standard" w:eastAsia="Times New Roman" w:hAnsi="-webkit-standard" w:cs="Times New Roman"/>
-          <w:b/>
-          <w:bCs/>
-          <w:color w:val="000000"/>
-          <w:highlight w:val="yellow"/>
-        </w:rPr>
-        <w:t xml:space="preserve">This is the requirements for creating the quiz: Each of which are done in functions in the code.  The dates, attempts, multiple answers, multiple versions of a question, different question text, time limits, possible attempts, modifying the existing quiz, time </w:t>
+      <w:r>
+        <w:rPr>
+          <w:rFonts w:ascii="-webkit-standard" w:eastAsia="Times New Roman" w:hAnsi="-webkit-standard" w:cs="Times New Roman"/>
+          <w:color w:val="000000"/>
+        </w:rPr>
+        <w:t>Here is the description of our</w:t>
+      </w:r>
+      <w:r>
+        <w:rPr>
+          <w:rFonts w:ascii="-webkit-standard" w:eastAsia="Times New Roman" w:hAnsi="-webkit-standard" w:cs="Times New Roman"/>
+          <w:color w:val="000000"/>
+        </w:rPr>
+        <w:t xml:space="preserve"> whole </w:t>
       </w:r>
       <w:r>
         <w:rPr>
           <w:rFonts w:ascii="-webkit-standard" w:eastAsia="Times New Roman" w:hAnsi="-webkit-standard" w:cs="Times New Roman" w:hint="eastAsia"/>
-          <w:b/>
-          <w:bCs/>
-          <w:color w:val="000000"/>
-          <w:highlight w:val="yellow"/>
-        </w:rPr>
-        <w:t>remaining…</w:t>
-      </w:r>
-      <w:proofErr w:type="spellStart"/>
-      <w:r>
-        <w:rPr>
-          <w:rFonts w:ascii="-webkit-standard" w:eastAsia="Times New Roman" w:hAnsi="-webkit-standard" w:cs="Times New Roman"/>
-          <w:b/>
-          <w:bCs/>
-          <w:color w:val="000000"/>
-          <w:highlight w:val="yellow"/>
-        </w:rPr>
-        <w:t>etc</w:t>
-      </w:r>
-      <w:proofErr w:type="spellEnd"/>
-      <w:r>
-        <w:rPr>
-          <w:rFonts w:ascii="-webkit-standard" w:eastAsia="Times New Roman" w:hAnsi="-webkit-standard" w:cs="Times New Roman"/>
-          <w:b/>
-          <w:bCs/>
-          <w:color w:val="000000"/>
-          <w:highlight w:val="yellow"/>
-        </w:rPr>
-        <w:t xml:space="preserve"> All are elaborated on in my </w:t>
-      </w:r>
-      <w:proofErr w:type="spellStart"/>
-      <w:r>
-        <w:rPr>
-          <w:rFonts w:ascii="-webkit-standard" w:eastAsia="Times New Roman" w:hAnsi="-webkit-standard" w:cs="Times New Roman"/>
-          <w:b/>
-          <w:bCs/>
-          <w:color w:val="000000"/>
-          <w:highlight w:val="yellow"/>
-        </w:rPr>
-        <w:t>docstrings</w:t>
-      </w:r>
-      <w:proofErr w:type="spellEnd"/>
-      <w:r>
-        <w:rPr>
-          <w:rFonts w:ascii="-webkit-standard" w:eastAsia="Times New Roman" w:hAnsi="-webkit-standard" w:cs="Times New Roman"/>
-          <w:b/>
-          <w:bCs/>
-          <w:color w:val="000000"/>
-          <w:highlight w:val="yellow"/>
-        </w:rPr>
-        <w:t xml:space="preserve"> and functions there that allows the instructor or automatic operator to do so for creating the quiz. </w:t>
-      </w:r>
-    </w:p>
-    <w:p>
-      <w:pPr>
-        <w:numPr>
-          <w:ilvl w:val="1"/>
-          <w:numId w:val="2"/>
-        </w:numPr>
-        <w:spacing w:before="100" w:beforeAutospacing="1" w:after="100" w:afterAutospacing="1"/>
-        <w:rPr>
-          <w:rFonts w:ascii="-webkit-standard" w:eastAsia="Times New Roman" w:hAnsi="-webkit-standard" w:cs="Times New Roman"/>
-          <w:b/>
-          <w:bCs/>
-          <w:color w:val="000000"/>
-        </w:rPr>
-      </w:pPr>
-      <w:r>
-        <w:rPr>
-          <w:rFonts w:ascii="-webkit-standard" w:eastAsia="Times New Roman" w:hAnsi="-webkit-standard" w:cs="Times New Roman"/>
-          <w:b/>
-          <w:bCs/>
-          <w:color w:val="000000"/>
-        </w:rPr>
-        <w:t>Users can take a quiz.</w:t>
-      </w:r>
-    </w:p>
-    <w:p>
-      <w:pPr>
-        <w:numPr>
-          <w:ilvl w:val="2"/>
-          <w:numId w:val="2"/>
-        </w:numPr>
-        <w:shd w:val="clear" w:color="auto" w:fill="F0DCC8"/>
-        <w:spacing w:before="100" w:beforeAutospacing="1" w:after="100" w:afterAutospacing="1"/>
-        <w:rPr>
-          <w:rFonts w:ascii="-webkit-standard" w:eastAsia="Times New Roman" w:hAnsi="-webkit-standard" w:cs="Times New Roman"/>
-          <w:b/>
-          <w:bCs/>
-          <w:color w:val="000000"/>
-        </w:rPr>
-      </w:pPr>
-      <w:r>
-        <w:rPr>
-          <w:rFonts w:ascii="-webkit-standard" w:eastAsia="Times New Roman" w:hAnsi="-webkit-standard" w:cs="Times New Roman"/>
-          <w:b/>
-          <w:bCs/>
-          <w:color w:val="000000"/>
-        </w:rPr>
-        <w:t>Users can take permitted quiz</w:t>
-      </w:r>
-    </w:p>
-    <w:p>
-      <w:pPr>
-        <w:numPr>
-          <w:ilvl w:val="2"/>
-          <w:numId w:val="2"/>
-        </w:numPr>
-        <w:shd w:val="clear" w:color="auto" w:fill="F0DCC8"/>
-        <w:spacing w:before="100" w:beforeAutospacing="1" w:after="100" w:afterAutospacing="1"/>
-        <w:rPr>
-          <w:rFonts w:ascii="-webkit-standard" w:eastAsia="Times New Roman" w:hAnsi="-webkit-standard" w:cs="Times New Roman"/>
-          <w:b/>
-          <w:bCs/>
-          <w:color w:val="000000"/>
-        </w:rPr>
-      </w:pPr>
-      <w:r>
-        <w:rPr>
-          <w:rFonts w:ascii="-webkit-standard" w:eastAsia="Times New Roman" w:hAnsi="-webkit-standard" w:cs="Times New Roman"/>
-          <w:b/>
-          <w:bCs/>
-          <w:color w:val="000000"/>
-        </w:rPr>
-        <w:t>Access limitations are checked</w:t>
-      </w:r>
-    </w:p>
-    <w:p>
-      <w:pPr>
-        <w:numPr>
-          <w:ilvl w:val="2"/>
-          <w:numId w:val="2"/>
-        </w:numPr>
-        <w:shd w:val="clear" w:color="auto" w:fill="BEBEBE"/>
-        <w:spacing w:before="100" w:beforeAutospacing="1" w:after="100" w:afterAutospacing="1"/>
-        <w:rPr>
-          <w:rFonts w:ascii="-webkit-standard" w:eastAsia="Times New Roman" w:hAnsi="-webkit-standard" w:cs="Times New Roman"/>
-          <w:b/>
-          <w:bCs/>
-          <w:color w:val="000000"/>
-        </w:rPr>
-      </w:pPr>
-      <w:r>
-        <w:rPr>
-          <w:rFonts w:ascii="-webkit-standard" w:eastAsia="Times New Roman" w:hAnsi="-webkit-standard" w:cs="Times New Roman"/>
-          <w:b/>
-          <w:bCs/>
-          <w:color w:val="000000"/>
-        </w:rPr>
-        <w:t>Users can search for a quiz by its name</w:t>
-      </w:r>
-    </w:p>
-    <w:p>
-      <w:pPr>
-        <w:numPr>
-          <w:ilvl w:val="2"/>
-          <w:numId w:val="2"/>
-        </w:numPr>
-        <w:shd w:val="clear" w:color="auto" w:fill="F0DCC8"/>
-        <w:spacing w:before="100" w:beforeAutospacing="1" w:after="100" w:afterAutospacing="1"/>
-        <w:rPr>
-          <w:rFonts w:ascii="-webkit-standard" w:eastAsia="Times New Roman" w:hAnsi="-webkit-standard" w:cs="Times New Roman"/>
-          <w:b/>
-          <w:bCs/>
-          <w:color w:val="000000"/>
-        </w:rPr>
-      </w:pPr>
-      <w:r>
-        <w:rPr>
-          <w:rFonts w:ascii="-webkit-standard" w:eastAsia="Times New Roman" w:hAnsi="-webkit-standard" w:cs="Times New Roman"/>
-          <w:b/>
-          <w:bCs/>
-          <w:color w:val="000000"/>
-        </w:rPr>
-        <w:t>Users can have multiple attempts.</w:t>
-      </w:r>
-    </w:p>
-    <w:p>
-      <w:pPr>
-        <w:numPr>
-          <w:ilvl w:val="2"/>
-          <w:numId w:val="2"/>
-        </w:numPr>
-        <w:shd w:val="clear" w:color="auto" w:fill="BEBEBE"/>
-        <w:spacing w:before="100" w:beforeAutospacing="1" w:after="100" w:afterAutospacing="1"/>
-        <w:rPr>
-          <w:rFonts w:ascii="-webkit-standard" w:eastAsia="Times New Roman" w:hAnsi="-webkit-standard" w:cs="Times New Roman"/>
-          <w:b/>
-          <w:bCs/>
-          <w:color w:val="000000"/>
-        </w:rPr>
-      </w:pPr>
-      <w:r>
-        <w:rPr>
-          <w:rFonts w:ascii="-webkit-standard" w:eastAsia="Times New Roman" w:hAnsi="-webkit-standard" w:cs="Times New Roman"/>
-          <w:b/>
-          <w:bCs/>
-          <w:color w:val="000000"/>
-        </w:rPr>
-        <w:t>Users can see number of completed attempts of a certain quiz.</w:t>
-      </w:r>
-    </w:p>
-    <w:p>
-      <w:pPr>
-        <w:numPr>
-          <w:ilvl w:val="2"/>
-          <w:numId w:val="2"/>
-        </w:numPr>
-        <w:shd w:val="clear" w:color="auto" w:fill="BEBEBE"/>
-        <w:spacing w:before="100" w:beforeAutospacing="1" w:after="100" w:afterAutospacing="1"/>
-        <w:rPr>
-          <w:rFonts w:ascii="-webkit-standard" w:eastAsia="Times New Roman" w:hAnsi="-webkit-standard" w:cs="Times New Roman"/>
-          <w:b/>
-          <w:bCs/>
-          <w:color w:val="000000"/>
-        </w:rPr>
-      </w:pPr>
-      <w:r>
-        <w:rPr>
-          <w:rFonts w:ascii="-webkit-standard" w:eastAsia="Times New Roman" w:hAnsi="-webkit-standard" w:cs="Times New Roman"/>
-          <w:b/>
-          <w:bCs/>
-          <w:color w:val="000000"/>
-        </w:rPr>
-        <w:t>Users can tick the question(</w:t>
-      </w:r>
-      <w:proofErr w:type="spellStart"/>
-      <w:r>
-        <w:rPr>
-          <w:rFonts w:ascii="-webkit-standard" w:eastAsia="Times New Roman" w:hAnsi="-webkit-standard" w:cs="Times New Roman"/>
-          <w:b/>
-          <w:bCs/>
-          <w:color w:val="000000"/>
-        </w:rPr>
-        <w:t>s</w:t>
-      </w:r>
-      <w:proofErr w:type="spellEnd"/>
-      <w:r>
-        <w:rPr>
-          <w:rFonts w:ascii="-webkit-standard" w:eastAsia="Times New Roman" w:hAnsi="-webkit-standard" w:cs="Times New Roman"/>
-          <w:b/>
-          <w:bCs/>
-          <w:color w:val="000000"/>
-        </w:rPr>
-        <w:t>) that they don't understand.</w:t>
-      </w:r>
-    </w:p>
-    <w:p>
-      <w:pPr>
-        <w:numPr>
-          <w:ilvl w:val="2"/>
-          <w:numId w:val="2"/>
-        </w:numPr>
-        <w:shd w:val="clear" w:color="auto" w:fill="BEBEBE"/>
-        <w:spacing w:before="100" w:beforeAutospacing="1" w:after="100" w:afterAutospacing="1"/>
-        <w:rPr>
-          <w:rFonts w:ascii="-webkit-standard" w:eastAsia="Times New Roman" w:hAnsi="-webkit-standard" w:cs="Times New Roman"/>
-          <w:b/>
-          <w:bCs/>
-          <w:color w:val="000000"/>
-        </w:rPr>
-      </w:pPr>
-      <w:r>
-        <w:rPr>
-          <w:rFonts w:ascii="-webkit-standard" w:eastAsia="Times New Roman" w:hAnsi="-webkit-standard" w:cs="Times New Roman"/>
-          <w:b/>
-          <w:bCs/>
-          <w:color w:val="000000"/>
-        </w:rPr>
-        <w:t>User leaving the quiz page will be recorded.</w:t>
-      </w:r>
-    </w:p>
-    <w:p>
-      <w:pPr>
-        <w:numPr>
-          <w:ilvl w:val="2"/>
-          <w:numId w:val="2"/>
-        </w:numPr>
-        <w:shd w:val="clear" w:color="auto" w:fill="BEBEBE"/>
-        <w:spacing w:before="100" w:beforeAutospacing="1" w:after="100" w:afterAutospacing="1"/>
-        <w:rPr>
-          <w:rFonts w:ascii="-webkit-standard" w:eastAsia="Times New Roman" w:hAnsi="-webkit-standard" w:cs="Times New Roman"/>
-          <w:b/>
-          <w:bCs/>
-          <w:color w:val="000000"/>
-        </w:rPr>
-      </w:pPr>
-      <w:r>
-        <w:rPr>
-          <w:rFonts w:ascii="-webkit-standard" w:eastAsia="Times New Roman" w:hAnsi="-webkit-standard" w:cs="Times New Roman"/>
-          <w:b/>
-          <w:bCs/>
-          <w:color w:val="000000"/>
-        </w:rPr>
-        <w:t>Users can select other quiz questions to complete.</w:t>
-      </w:r>
-    </w:p>
-    <w:p>
-      <w:pPr>
-        <w:numPr>
-          <w:ilvl w:val="2"/>
-          <w:numId w:val="2"/>
-        </w:numPr>
-        <w:shd w:val="clear" w:color="auto" w:fill="BEBEBE"/>
-        <w:spacing w:before="100" w:beforeAutospacing="1" w:after="100" w:afterAutospacing="1"/>
-        <w:rPr>
-          <w:rFonts w:ascii="-webkit-standard" w:eastAsia="Times New Roman" w:hAnsi="-webkit-standard" w:cs="Times New Roman"/>
-          <w:b/>
-          <w:bCs/>
-          <w:color w:val="000000"/>
-        </w:rPr>
-      </w:pPr>
-      <w:r>
-        <w:rPr>
-          <w:rFonts w:ascii="-webkit-standard" w:eastAsia="Times New Roman" w:hAnsi="-webkit-standard" w:cs="Times New Roman"/>
-          <w:b/>
-          <w:bCs/>
-          <w:color w:val="000000"/>
-        </w:rPr>
-        <w:t>User can get a hint on a question</w:t>
-      </w:r>
-    </w:p>
-    <w:p>
-      <w:pPr>
-        <w:numPr>
-          <w:ilvl w:val="2"/>
-          <w:numId w:val="2"/>
-        </w:numPr>
-        <w:shd w:val="clear" w:color="auto" w:fill="BEBEBE"/>
-        <w:spacing w:before="100" w:beforeAutospacing="1" w:after="100" w:afterAutospacing="1"/>
-        <w:rPr>
-          <w:rFonts w:ascii="-webkit-standard" w:eastAsia="Times New Roman" w:hAnsi="-webkit-standard" w:cs="Times New Roman"/>
-          <w:b/>
-          <w:bCs/>
-          <w:color w:val="000000"/>
-        </w:rPr>
-      </w:pPr>
-      <w:r>
-        <w:rPr>
-          <w:rFonts w:ascii="-webkit-standard" w:eastAsia="Times New Roman" w:hAnsi="-webkit-standard" w:cs="Times New Roman"/>
-          <w:b/>
-          <w:bCs/>
-          <w:color w:val="000000"/>
-        </w:rPr>
-        <w:t>User can retake a quiz (For no credit)</w:t>
-      </w:r>
-    </w:p>
-    <w:p>
-      <w:pPr>
-        <w:numPr>
-          <w:ilvl w:val="2"/>
-          <w:numId w:val="2"/>
-        </w:numPr>
-        <w:shd w:val="clear" w:color="auto" w:fill="BEBEBE"/>
-        <w:spacing w:before="100" w:beforeAutospacing="1" w:after="100" w:afterAutospacing="1"/>
-        <w:rPr>
-          <w:rFonts w:ascii="-webkit-standard" w:eastAsia="Times New Roman" w:hAnsi="-webkit-standard" w:cs="Times New Roman"/>
-          <w:b/>
-          <w:bCs/>
-          <w:color w:val="000000"/>
-        </w:rPr>
-      </w:pPr>
-      <w:r>
-        <w:rPr>
-          <w:rFonts w:ascii="-webkit-standard" w:eastAsia="Times New Roman" w:hAnsi="-webkit-standard" w:cs="Times New Roman"/>
-          <w:b/>
-          <w:bCs/>
-          <w:color w:val="000000"/>
-        </w:rPr>
-        <w:t>Users can select total number of quizzes they must answer.</w:t>
-      </w:r>
-    </w:p>
-    <w:p>
-      <w:pPr>
-        <w:numPr>
-          <w:ilvl w:val="2"/>
-          <w:numId w:val="2"/>
-        </w:numPr>
-        <w:shd w:val="clear" w:color="auto" w:fill="BEBEBE"/>
-        <w:spacing w:before="100" w:beforeAutospacing="1" w:after="100" w:afterAutospacing="1"/>
-        <w:rPr>
-          <w:rFonts w:ascii="-webkit-standard" w:eastAsia="Times New Roman" w:hAnsi="-webkit-standard" w:cs="Times New Roman"/>
-          <w:b/>
-          <w:bCs/>
-          <w:color w:val="000000"/>
-        </w:rPr>
-      </w:pPr>
-      <w:r>
-        <w:rPr>
-          <w:rFonts w:ascii="-webkit-standard" w:eastAsia="Times New Roman" w:hAnsi="-webkit-standard" w:cs="Times New Roman"/>
-          <w:b/>
-          <w:bCs/>
-          <w:color w:val="000000"/>
-        </w:rPr>
-        <w:t>User can save their answers.</w:t>
-      </w:r>
-    </w:p>
-    <w:p>
-      <w:pPr>
-        <w:numPr>
-          <w:ilvl w:val="2"/>
-          <w:numId w:val="2"/>
-        </w:numPr>
-        <w:shd w:val="clear" w:color="auto" w:fill="BEBEBE"/>
-        <w:spacing w:before="100" w:beforeAutospacing="1" w:after="100" w:afterAutospacing="1"/>
-        <w:rPr>
-          <w:rFonts w:ascii="-webkit-standard" w:eastAsia="Times New Roman" w:hAnsi="-webkit-standard" w:cs="Times New Roman"/>
-          <w:b/>
-          <w:bCs/>
-          <w:color w:val="000000"/>
-        </w:rPr>
-      </w:pPr>
-      <w:r>
-        <w:rPr>
-          <w:rFonts w:ascii="-webkit-standard" w:eastAsia="Times New Roman" w:hAnsi="-webkit-standard" w:cs="Times New Roman"/>
-          <w:b/>
-          <w:bCs/>
-          <w:color w:val="000000"/>
-        </w:rPr>
-        <w:t>Users can see quiz time remaining</w:t>
-      </w:r>
-    </w:p>
-    <w:p>
-      <w:pPr>
-        <w:numPr>
-          <w:ilvl w:val="2"/>
-          <w:numId w:val="2"/>
-        </w:numPr>
-        <w:shd w:val="clear" w:color="auto" w:fill="F0DCC8"/>
-        <w:spacing w:before="100" w:beforeAutospacing="1" w:after="100" w:afterAutospacing="1"/>
-        <w:rPr>
-          <w:rFonts w:ascii="-webkit-standard" w:eastAsia="Times New Roman" w:hAnsi="-webkit-standard" w:cs="Times New Roman"/>
-          <w:b/>
-          <w:bCs/>
-          <w:color w:val="000000"/>
-        </w:rPr>
-      </w:pPr>
-      <w:r>
-        <w:rPr>
-          <w:rFonts w:ascii="-webkit-standard" w:eastAsia="Times New Roman" w:hAnsi="-webkit-standard" w:cs="Times New Roman"/>
-          <w:b/>
-          <w:bCs/>
-          <w:color w:val="000000"/>
-        </w:rPr>
-        <w:t>User can pause quiz.</w:t>
-      </w:r>
-    </w:p>
-    <w:p>
-      <w:pPr>
-        <w:numPr>
-          <w:ilvl w:val="2"/>
-          <w:numId w:val="2"/>
-        </w:numPr>
-        <w:shd w:val="clear" w:color="auto" w:fill="BEBEBE"/>
-        <w:spacing w:before="100" w:beforeAutospacing="1" w:after="100" w:afterAutospacing="1"/>
-        <w:rPr>
-          <w:rFonts w:ascii="-webkit-standard" w:eastAsia="Times New Roman" w:hAnsi="-webkit-standard" w:cs="Times New Roman"/>
-          <w:b/>
-          <w:bCs/>
-          <w:color w:val="000000"/>
-        </w:rPr>
-      </w:pPr>
-      <w:r>
-        <w:rPr>
-          <w:rFonts w:ascii="-webkit-standard" w:eastAsia="Times New Roman" w:hAnsi="-webkit-standard" w:cs="Times New Roman"/>
-          <w:b/>
-          <w:bCs/>
-          <w:color w:val="000000"/>
-        </w:rPr>
-        <w:t xml:space="preserve">Instructor can </w:t>
-      </w:r>
-      <w:proofErr w:type="spellStart"/>
-      <w:r>
-        <w:rPr>
-          <w:rFonts w:ascii="-webkit-standard" w:eastAsia="Times New Roman" w:hAnsi="-webkit-standard" w:cs="Times New Roman"/>
-          <w:b/>
-          <w:bCs/>
-          <w:color w:val="000000"/>
-        </w:rPr>
-        <w:t>can</w:t>
-      </w:r>
-      <w:proofErr w:type="spellEnd"/>
-      <w:r>
-        <w:rPr>
-          <w:rFonts w:ascii="-webkit-standard" w:eastAsia="Times New Roman" w:hAnsi="-webkit-standard" w:cs="Times New Roman"/>
-          <w:b/>
-          <w:bCs/>
-          <w:color w:val="000000"/>
-        </w:rPr>
-        <w:t xml:space="preserve"> provide a bonus question for select students.</w:t>
-      </w:r>
-    </w:p>
-    <w:p>
-      <w:pPr>
-        <w:numPr>
-          <w:ilvl w:val="2"/>
-          <w:numId w:val="2"/>
-        </w:numPr>
-        <w:shd w:val="clear" w:color="auto" w:fill="B4B4B4"/>
-        <w:spacing w:before="100" w:beforeAutospacing="1" w:after="100" w:afterAutospacing="1"/>
-        <w:rPr>
-          <w:rFonts w:ascii="-webkit-standard" w:eastAsia="Times New Roman" w:hAnsi="-webkit-standard" w:cs="Times New Roman"/>
-          <w:b/>
-          <w:bCs/>
-          <w:color w:val="000000"/>
-        </w:rPr>
-      </w:pPr>
-      <w:r>
-        <w:rPr>
-          <w:rFonts w:ascii="-webkit-standard" w:eastAsia="Times New Roman" w:hAnsi="-webkit-standard" w:cs="Times New Roman"/>
-          <w:b/>
-          <w:bCs/>
-          <w:color w:val="000000"/>
-        </w:rPr>
-        <w:t>Users can listen to quiz questions using a Text-to-Speech feature</w:t>
-      </w:r>
-    </w:p>
-    <w:p>
-      <w:pPr>
-        <w:numPr>
-          <w:ilvl w:val="2"/>
-          <w:numId w:val="2"/>
-        </w:numPr>
-        <w:spacing w:before="100" w:beforeAutospacing="1" w:after="100" w:afterAutospacing="1"/>
-        <w:rPr>
-          <w:rFonts w:ascii="-webkit-standard" w:eastAsia="Times New Roman" w:hAnsi="-webkit-standard" w:cs="Times New Roman"/>
-          <w:b/>
-          <w:bCs/>
-          <w:color w:val="000000"/>
-        </w:rPr>
-      </w:pPr>
-      <w:r>
-        <w:rPr>
-          <w:rFonts w:ascii="-webkit-standard" w:eastAsia="Times New Roman" w:hAnsi="-webkit-standard" w:cs="Times New Roman"/>
-          <w:b/>
-          <w:bCs/>
-          <w:color w:val="000000"/>
-        </w:rPr>
-        <w:t>Quiz Submission</w:t>
-      </w:r>
-    </w:p>
-    <w:p>
-      <w:pPr>
-        <w:numPr>
-          <w:ilvl w:val="3"/>
-          <w:numId w:val="2"/>
-        </w:numPr>
-        <w:shd w:val="clear" w:color="auto" w:fill="C8C8C8"/>
-        <w:spacing w:before="100" w:beforeAutospacing="1" w:after="100" w:afterAutospacing="1"/>
-        <w:rPr>
-          <w:rFonts w:ascii="-webkit-standard" w:eastAsia="Times New Roman" w:hAnsi="-webkit-standard" w:cs="Times New Roman"/>
-          <w:b/>
-          <w:bCs/>
-          <w:color w:val="000000"/>
-        </w:rPr>
-      </w:pPr>
-      <w:r>
-        <w:rPr>
-          <w:rFonts w:ascii="-webkit-standard" w:eastAsia="Times New Roman" w:hAnsi="-webkit-standard" w:cs="Times New Roman"/>
-          <w:b/>
-          <w:bCs/>
-          <w:color w:val="000000"/>
-        </w:rPr>
-        <w:t>All answers are auto-saved upon quiz submission</w:t>
-      </w:r>
-    </w:p>
-    <w:p>
-      <w:pPr>
-        <w:numPr>
-          <w:ilvl w:val="3"/>
-          <w:numId w:val="2"/>
-        </w:numPr>
-        <w:shd w:val="clear" w:color="auto" w:fill="C8C8C8"/>
-        <w:spacing w:before="100" w:beforeAutospacing="1" w:after="100" w:afterAutospacing="1"/>
-        <w:rPr>
-          <w:rFonts w:ascii="-webkit-standard" w:eastAsia="Times New Roman" w:hAnsi="-webkit-standard" w:cs="Times New Roman"/>
-          <w:b/>
-          <w:bCs/>
-          <w:color w:val="000000"/>
-        </w:rPr>
-      </w:pPr>
-      <w:r>
-        <w:rPr>
-          <w:rFonts w:ascii="-webkit-standard" w:eastAsia="Times New Roman" w:hAnsi="-webkit-standard" w:cs="Times New Roman"/>
-          <w:b/>
-          <w:bCs/>
-          <w:color w:val="000000"/>
-        </w:rPr>
-        <w:t xml:space="preserve">A confirmation </w:t>
-      </w:r>
-      <w:proofErr w:type="spellStart"/>
-      <w:r>
-        <w:rPr>
-          <w:rFonts w:ascii="-webkit-standard" w:eastAsia="Times New Roman" w:hAnsi="-webkit-standard" w:cs="Times New Roman"/>
-          <w:b/>
-          <w:bCs/>
-          <w:color w:val="000000"/>
-        </w:rPr>
-        <w:t>notication</w:t>
-      </w:r>
-      <w:proofErr w:type="spellEnd"/>
-      <w:r>
-        <w:rPr>
-          <w:rFonts w:ascii="-webkit-standard" w:eastAsia="Times New Roman" w:hAnsi="-webkit-standard" w:cs="Times New Roman"/>
-          <w:b/>
-          <w:bCs/>
-          <w:color w:val="000000"/>
-        </w:rPr>
-        <w:t xml:space="preserve"> for submission appears</w:t>
-      </w:r>
-    </w:p>
-    <w:p>
-      <w:pPr>
-        <w:numPr>
-          <w:ilvl w:val="3"/>
-          <w:numId w:val="2"/>
-        </w:numPr>
-        <w:shd w:val="clear" w:color="auto" w:fill="BEBEBE"/>
-        <w:spacing w:before="100" w:beforeAutospacing="1" w:after="100" w:afterAutospacing="1"/>
-        <w:rPr>
-          <w:rFonts w:ascii="-webkit-standard" w:eastAsia="Times New Roman" w:hAnsi="-webkit-standard" w:cs="Times New Roman"/>
-          <w:b/>
-          <w:bCs/>
-          <w:color w:val="000000"/>
-        </w:rPr>
-      </w:pPr>
-      <w:r>
-        <w:rPr>
-          <w:rFonts w:ascii="-webkit-standard" w:eastAsia="Times New Roman" w:hAnsi="-webkit-standard" w:cs="Times New Roman"/>
-          <w:b/>
-          <w:bCs/>
-          <w:color w:val="000000"/>
-        </w:rPr>
-        <w:t>User gets a warning when trying to submit not finished quiz.</w:t>
-      </w:r>
-    </w:p>
-    <w:p>
-      <w:pPr>
-        <w:numPr>
-          <w:ilvl w:val="3"/>
-          <w:numId w:val="2"/>
-        </w:numPr>
-        <w:shd w:val="clear" w:color="auto" w:fill="BEBEBE"/>
-        <w:spacing w:before="100" w:beforeAutospacing="1" w:after="100" w:afterAutospacing="1"/>
-        <w:rPr>
-          <w:rFonts w:ascii="-webkit-standard" w:eastAsia="Times New Roman" w:hAnsi="-webkit-standard" w:cs="Times New Roman"/>
-          <w:b/>
-          <w:bCs/>
-          <w:color w:val="000000"/>
-        </w:rPr>
-      </w:pPr>
-      <w:r>
-        <w:rPr>
-          <w:rFonts w:ascii="-webkit-standard" w:eastAsia="Times New Roman" w:hAnsi="-webkit-standard" w:cs="Times New Roman"/>
-          <w:b/>
-          <w:bCs/>
-          <w:color w:val="000000"/>
-        </w:rPr>
-        <w:t>User's answers to each question is auto saved and submitted.</w:t>
-      </w:r>
-    </w:p>
-    <w:p>
-      <w:pPr>
-        <w:numPr>
-          <w:ilvl w:val="1"/>
-          <w:numId w:val="2"/>
-        </w:numPr>
-        <w:spacing w:before="100" w:beforeAutospacing="1" w:after="100" w:afterAutospacing="1"/>
-        <w:rPr>
-          <w:rFonts w:ascii="-webkit-standard" w:eastAsia="Times New Roman" w:hAnsi="-webkit-standard" w:cs="Times New Roman"/>
-          <w:b/>
-          <w:bCs/>
-          <w:color w:val="000000"/>
-        </w:rPr>
-      </w:pPr>
-      <w:r>
-        <w:rPr>
-          <w:rFonts w:ascii="-webkit-standard" w:eastAsia="Times New Roman" w:hAnsi="-webkit-standard" w:cs="Times New Roman"/>
-          <w:b/>
-          <w:bCs/>
-          <w:color w:val="000000"/>
-        </w:rPr>
-        <w:t>Quiz Results</w:t>
-      </w:r>
-    </w:p>
-    <w:p>
-      <w:pPr>
-        <w:numPr>
-          <w:ilvl w:val="2"/>
-          <w:numId w:val="2"/>
-        </w:numPr>
-        <w:spacing w:before="100" w:beforeAutospacing="1" w:after="100" w:afterAutospacing="1"/>
-        <w:rPr>
-          <w:rFonts w:ascii="-webkit-standard" w:eastAsia="Times New Roman" w:hAnsi="-webkit-standard" w:cs="Times New Roman"/>
-          <w:b/>
-          <w:bCs/>
-          <w:color w:val="000000"/>
-        </w:rPr>
-      </w:pPr>
-      <w:r>
-        <w:rPr>
-          <w:rFonts w:ascii="-webkit-standard" w:eastAsia="Times New Roman" w:hAnsi="-webkit-standard" w:cs="Times New Roman"/>
-          <w:b/>
-          <w:bCs/>
-          <w:color w:val="000000"/>
-        </w:rPr>
-        <w:t>Student View</w:t>
-      </w:r>
-    </w:p>
-    <w:p>
-      <w:pPr>
-        <w:numPr>
-          <w:ilvl w:val="3"/>
-          <w:numId w:val="2"/>
-        </w:numPr>
-        <w:shd w:val="clear" w:color="auto" w:fill="F0DCC8"/>
-        <w:spacing w:before="100" w:beforeAutospacing="1" w:after="100" w:afterAutospacing="1"/>
-        <w:rPr>
-          <w:rFonts w:ascii="-webkit-standard" w:eastAsia="Times New Roman" w:hAnsi="-webkit-standard" w:cs="Times New Roman"/>
-          <w:b/>
-          <w:bCs/>
-          <w:color w:val="000000"/>
-        </w:rPr>
-      </w:pPr>
-      <w:r>
-        <w:rPr>
-          <w:rFonts w:ascii="-webkit-standard" w:eastAsia="Times New Roman" w:hAnsi="-webkit-standard" w:cs="Times New Roman"/>
-          <w:b/>
-          <w:bCs/>
-          <w:color w:val="000000"/>
-        </w:rPr>
-        <w:t>Students can view solutions to completed quiz</w:t>
-      </w:r>
-    </w:p>
-    <w:p>
-      <w:pPr>
-        <w:numPr>
-          <w:ilvl w:val="3"/>
-          <w:numId w:val="2"/>
-        </w:numPr>
-        <w:shd w:val="clear" w:color="auto" w:fill="BEBEBE"/>
-        <w:spacing w:before="100" w:beforeAutospacing="1" w:after="100" w:afterAutospacing="1"/>
-        <w:rPr>
-          <w:rFonts w:ascii="-webkit-standard" w:eastAsia="Times New Roman" w:hAnsi="-webkit-standard" w:cs="Times New Roman"/>
-          <w:b/>
-          <w:bCs/>
-          <w:color w:val="000000"/>
-        </w:rPr>
-      </w:pPr>
-      <w:r>
-        <w:rPr>
-          <w:rFonts w:ascii="-webkit-standard" w:eastAsia="Times New Roman" w:hAnsi="-webkit-standard" w:cs="Times New Roman"/>
-          <w:b/>
-          <w:bCs/>
-          <w:color w:val="000000"/>
-        </w:rPr>
-        <w:t>Students can view class average for a quiz.</w:t>
-      </w:r>
-    </w:p>
-    <w:p>
-      <w:pPr>
-        <w:numPr>
-          <w:ilvl w:val="3"/>
-          <w:numId w:val="2"/>
-        </w:numPr>
-        <w:shd w:val="clear" w:color="auto" w:fill="BEBEBE"/>
-        <w:spacing w:before="100" w:beforeAutospacing="1" w:after="100" w:afterAutospacing="1"/>
-        <w:rPr>
-          <w:rFonts w:ascii="-webkit-standard" w:eastAsia="Times New Roman" w:hAnsi="-webkit-standard" w:cs="Times New Roman"/>
-          <w:b/>
-          <w:bCs/>
-          <w:color w:val="000000"/>
-        </w:rPr>
-      </w:pPr>
-      <w:r>
-        <w:rPr>
-          <w:rFonts w:ascii="-webkit-standard" w:eastAsia="Times New Roman" w:hAnsi="-webkit-standard" w:cs="Times New Roman"/>
-          <w:b/>
-          <w:bCs/>
-          <w:color w:val="000000"/>
-        </w:rPr>
-        <w:t>Student can email the professor after a quiz.</w:t>
-      </w:r>
-    </w:p>
-    <w:p>
-      <w:pPr>
-        <w:numPr>
-          <w:ilvl w:val="3"/>
-          <w:numId w:val="2"/>
-        </w:numPr>
-        <w:shd w:val="clear" w:color="auto" w:fill="F0DCC8"/>
-        <w:spacing w:before="100" w:beforeAutospacing="1" w:after="100" w:afterAutospacing="1"/>
-        <w:rPr>
-          <w:rFonts w:ascii="-webkit-standard" w:eastAsia="Times New Roman" w:hAnsi="-webkit-standard" w:cs="Times New Roman"/>
-          <w:b/>
-          <w:bCs/>
-          <w:color w:val="000000"/>
-        </w:rPr>
-      </w:pPr>
-      <w:r>
-        <w:rPr>
-          <w:rFonts w:ascii="-webkit-standard" w:eastAsia="Times New Roman" w:hAnsi="-webkit-standard" w:cs="Times New Roman"/>
-          <w:b/>
-          <w:bCs/>
-          <w:color w:val="000000"/>
-        </w:rPr>
-        <w:t>Users can check the grades of their submissions</w:t>
-      </w:r>
-    </w:p>
-    <w:p>
-      <w:pPr>
-        <w:numPr>
-          <w:ilvl w:val="3"/>
-          <w:numId w:val="2"/>
-        </w:numPr>
-        <w:shd w:val="clear" w:color="auto" w:fill="F0DCC8"/>
-        <w:spacing w:before="100" w:beforeAutospacing="1" w:after="100" w:afterAutospacing="1"/>
-        <w:rPr>
-          <w:rFonts w:ascii="-webkit-standard" w:eastAsia="Times New Roman" w:hAnsi="-webkit-standard" w:cs="Times New Roman"/>
-          <w:b/>
-          <w:bCs/>
-          <w:color w:val="000000"/>
-        </w:rPr>
-      </w:pPr>
-      <w:r>
-        <w:rPr>
-          <w:rFonts w:ascii="-webkit-standard" w:eastAsia="Times New Roman" w:hAnsi="-webkit-standard" w:cs="Times New Roman"/>
-          <w:b/>
-          <w:bCs/>
-          <w:color w:val="000000"/>
-        </w:rPr>
-        <w:t>View attempts</w:t>
-      </w:r>
-    </w:p>
-    <w:p>
-      <w:pPr>
-        <w:numPr>
-          <w:ilvl w:val="3"/>
-          <w:numId w:val="2"/>
-        </w:numPr>
-        <w:shd w:val="clear" w:color="auto" w:fill="C8C8C8"/>
-        <w:spacing w:before="100" w:beforeAutospacing="1" w:after="100" w:afterAutospacing="1"/>
-        <w:rPr>
-          <w:rFonts w:ascii="-webkit-standard" w:eastAsia="Times New Roman" w:hAnsi="-webkit-standard" w:cs="Times New Roman"/>
-          <w:b/>
-          <w:bCs/>
-          <w:color w:val="000000"/>
-        </w:rPr>
-      </w:pPr>
-      <w:r>
-        <w:rPr>
-          <w:rFonts w:ascii="-webkit-standard" w:eastAsia="Times New Roman" w:hAnsi="-webkit-standard" w:cs="Times New Roman"/>
-          <w:b/>
-          <w:bCs/>
-          <w:color w:val="000000"/>
-        </w:rPr>
-        <w:t>students can rate difficulty of completed quizzes</w:t>
-      </w:r>
-    </w:p>
-    <w:p>
-      <w:pPr>
-        <w:numPr>
-          <w:ilvl w:val="2"/>
-          <w:numId w:val="2"/>
-        </w:numPr>
-        <w:spacing w:before="100" w:beforeAutospacing="1" w:after="100" w:afterAutospacing="1"/>
-        <w:rPr>
-          <w:rFonts w:ascii="-webkit-standard" w:eastAsia="Times New Roman" w:hAnsi="-webkit-standard" w:cs="Times New Roman"/>
-          <w:b/>
-          <w:bCs/>
-          <w:color w:val="000000"/>
-        </w:rPr>
-      </w:pPr>
-      <w:r>
-        <w:rPr>
-          <w:rFonts w:ascii="-webkit-standard" w:eastAsia="Times New Roman" w:hAnsi="-webkit-standard" w:cs="Times New Roman"/>
-          <w:b/>
-          <w:bCs/>
-          <w:color w:val="000000"/>
-        </w:rPr>
-        <w:t>Instructor View</w:t>
-      </w:r>
-    </w:p>
-    <w:p>
-      <w:pPr>
-        <w:numPr>
-          <w:ilvl w:val="3"/>
-          <w:numId w:val="2"/>
-        </w:numPr>
-        <w:shd w:val="clear" w:color="auto" w:fill="F0DCC8"/>
-        <w:spacing w:before="100" w:beforeAutospacing="1" w:after="100" w:afterAutospacing="1"/>
-        <w:rPr>
-          <w:rFonts w:ascii="-webkit-standard" w:eastAsia="Times New Roman" w:hAnsi="-webkit-standard" w:cs="Times New Roman"/>
-          <w:b/>
-          <w:bCs/>
-          <w:color w:val="000000"/>
-        </w:rPr>
-      </w:pPr>
-      <w:r>
-        <w:rPr>
-          <w:rFonts w:ascii="-webkit-standard" w:eastAsia="Times New Roman" w:hAnsi="-webkit-standard" w:cs="Times New Roman"/>
-          <w:b/>
-          <w:bCs/>
-          <w:color w:val="000000"/>
-        </w:rPr>
-        <w:t>Instructor views class result statistics</w:t>
-      </w:r>
-    </w:p>
-    <w:p>
-      <w:pPr>
-        <w:numPr>
-          <w:ilvl w:val="3"/>
-          <w:numId w:val="2"/>
-        </w:numPr>
-        <w:shd w:val="clear" w:color="auto" w:fill="F0DCC8"/>
-        <w:spacing w:before="100" w:beforeAutospacing="1" w:after="100" w:afterAutospacing="1"/>
-        <w:rPr>
-          <w:rFonts w:ascii="-webkit-standard" w:eastAsia="Times New Roman" w:hAnsi="-webkit-standard" w:cs="Times New Roman"/>
-          <w:b/>
-          <w:bCs/>
-          <w:color w:val="000000"/>
-        </w:rPr>
-      </w:pPr>
-      <w:r>
-        <w:rPr>
-          <w:rFonts w:ascii="-webkit-standard" w:eastAsia="Times New Roman" w:hAnsi="-webkit-standard" w:cs="Times New Roman"/>
-          <w:b/>
-          <w:bCs/>
-          <w:color w:val="000000"/>
-        </w:rPr>
-        <w:t>Instructor views attempt statistics</w:t>
-      </w:r>
-    </w:p>
-    <w:p>
-      <w:pPr>
-        <w:numPr>
-          <w:ilvl w:val="3"/>
-          <w:numId w:val="2"/>
-        </w:numPr>
-        <w:shd w:val="clear" w:color="auto" w:fill="F0DCC8"/>
-        <w:spacing w:before="100" w:beforeAutospacing="1" w:after="100" w:afterAutospacing="1"/>
-        <w:rPr>
-          <w:rFonts w:ascii="-webkit-standard" w:eastAsia="Times New Roman" w:hAnsi="-webkit-standard" w:cs="Times New Roman"/>
-          <w:b/>
-          <w:bCs/>
-          <w:color w:val="000000"/>
-        </w:rPr>
-      </w:pPr>
-      <w:r>
-        <w:rPr>
-          <w:rFonts w:ascii="-webkit-standard" w:eastAsia="Times New Roman" w:hAnsi="-webkit-standard" w:cs="Times New Roman"/>
-          <w:b/>
-          <w:bCs/>
-          <w:color w:val="000000"/>
-        </w:rPr>
-        <w:t>Instructor views student statistics</w:t>
-      </w:r>
-    </w:p>
-    <w:p>
-      <w:pPr>
-        <w:numPr>
-          <w:ilvl w:val="3"/>
-          <w:numId w:val="2"/>
-        </w:numPr>
-        <w:shd w:val="clear" w:color="auto" w:fill="BEBEBE"/>
-        <w:spacing w:before="100" w:beforeAutospacing="1" w:after="100" w:afterAutospacing="1"/>
-        <w:rPr>
-          <w:rFonts w:ascii="-webkit-standard" w:eastAsia="Times New Roman" w:hAnsi="-webkit-standard" w:cs="Times New Roman"/>
-          <w:b/>
-          <w:bCs/>
-          <w:color w:val="000000"/>
-        </w:rPr>
-      </w:pPr>
-      <w:r>
-        <w:rPr>
-          <w:rFonts w:ascii="-webkit-standard" w:eastAsia="Times New Roman" w:hAnsi="-webkit-standard" w:cs="Times New Roman"/>
-          <w:b/>
-          <w:bCs/>
-          <w:color w:val="000000"/>
-        </w:rPr>
-        <w:t>Instructor can view question grading statistics.</w:t>
-      </w:r>
-    </w:p>
-    <w:p>
-      <w:pPr>
-        <w:numPr>
-          <w:ilvl w:val="3"/>
-          <w:numId w:val="2"/>
-        </w:numPr>
-        <w:shd w:val="clear" w:color="auto" w:fill="C8C8C8"/>
-        <w:spacing w:before="100" w:beforeAutospacing="1" w:after="100" w:afterAutospacing="1"/>
-        <w:rPr>
-          <w:rFonts w:ascii="-webkit-standard" w:eastAsia="Times New Roman" w:hAnsi="-webkit-standard" w:cs="Times New Roman"/>
-          <w:b/>
-          <w:bCs/>
-          <w:color w:val="000000"/>
-        </w:rPr>
-      </w:pPr>
-      <w:r>
-        <w:rPr>
-          <w:rFonts w:ascii="-webkit-standard" w:eastAsia="Times New Roman" w:hAnsi="-webkit-standard" w:cs="Times New Roman"/>
-          <w:b/>
-          <w:bCs/>
-          <w:color w:val="000000"/>
-        </w:rPr>
-        <w:t>Instructors can sort student list by quiz grade</w:t>
-      </w:r>
-    </w:p>
-    <w:p>
-      <w:pPr>
-        <w:numPr>
-          <w:ilvl w:val="3"/>
-          <w:numId w:val="2"/>
-        </w:numPr>
-        <w:shd w:val="clear" w:color="auto" w:fill="C8C8C8"/>
-        <w:spacing w:before="100" w:beforeAutospacing="1" w:after="100" w:afterAutospacing="1"/>
-        <w:rPr>
-          <w:rFonts w:ascii="-webkit-standard" w:eastAsia="Times New Roman" w:hAnsi="-webkit-standard" w:cs="Times New Roman"/>
-          <w:b/>
-          <w:bCs/>
-          <w:color w:val="000000"/>
-        </w:rPr>
-      </w:pPr>
-      <w:r>
-        <w:rPr>
-          <w:rFonts w:ascii="-webkit-standard" w:eastAsia="Times New Roman" w:hAnsi="-webkit-standard" w:cs="Times New Roman"/>
-          <w:b/>
-          <w:bCs/>
-          <w:color w:val="000000"/>
-        </w:rPr>
-        <w:t>Instructors can give feedback to students</w:t>
-      </w:r>
-    </w:p>
-    <w:p>
-      <w:pPr>
-        <w:numPr>
-          <w:ilvl w:val="3"/>
-          <w:numId w:val="2"/>
-        </w:numPr>
-        <w:shd w:val="clear" w:color="auto" w:fill="BEBEBE"/>
-        <w:spacing w:before="100" w:beforeAutospacing="1" w:after="100" w:afterAutospacing="1"/>
-        <w:rPr>
-          <w:rFonts w:ascii="-webkit-standard" w:eastAsia="Times New Roman" w:hAnsi="-webkit-standard" w:cs="Times New Roman"/>
-          <w:b/>
-          <w:bCs/>
-          <w:color w:val="000000"/>
-        </w:rPr>
-      </w:pPr>
-      <w:r>
-        <w:rPr>
-          <w:rFonts w:ascii="-webkit-standard" w:eastAsia="Times New Roman" w:hAnsi="-webkit-standard" w:cs="Times New Roman"/>
-          <w:b/>
-          <w:bCs/>
-          <w:color w:val="000000"/>
-        </w:rPr>
-        <w:t>Instructor can see the average time it took for students to complete each quiz</w:t>
-      </w:r>
-    </w:p>
-    <w:p>
-      <w:pPr>
-        <w:numPr>
-          <w:ilvl w:val="2"/>
-          <w:numId w:val="2"/>
-        </w:numPr>
-        <w:spacing w:before="100" w:beforeAutospacing="1" w:after="100" w:afterAutospacing="1"/>
-        <w:rPr>
-          <w:rFonts w:ascii="-webkit-standard" w:eastAsia="Times New Roman" w:hAnsi="-webkit-standard" w:cs="Times New Roman"/>
-          <w:b/>
-          <w:bCs/>
-          <w:color w:val="000000"/>
-        </w:rPr>
-      </w:pPr>
-      <w:r>
-        <w:rPr>
-          <w:rFonts w:ascii="-webkit-standard" w:eastAsia="Times New Roman" w:hAnsi="-webkit-standard" w:cs="Times New Roman"/>
-          <w:b/>
-          <w:bCs/>
-          <w:color w:val="000000"/>
-        </w:rPr>
-        <w:t>Marks and Grading</w:t>
-      </w:r>
-    </w:p>
-    <w:p>
-      <w:pPr>
-        <w:numPr>
-          <w:ilvl w:val="3"/>
-          <w:numId w:val="2"/>
-        </w:numPr>
-        <w:shd w:val="clear" w:color="auto" w:fill="BEBEBE"/>
-        <w:spacing w:before="100" w:beforeAutospacing="1" w:after="100" w:afterAutospacing="1"/>
-        <w:rPr>
-          <w:rFonts w:ascii="-webkit-standard" w:eastAsia="Times New Roman" w:hAnsi="-webkit-standard" w:cs="Times New Roman"/>
-          <w:b/>
-          <w:bCs/>
-          <w:color w:val="000000"/>
-        </w:rPr>
-      </w:pPr>
-      <w:r>
-        <w:rPr>
-          <w:rFonts w:ascii="-webkit-standard" w:eastAsia="Times New Roman" w:hAnsi="-webkit-standard" w:cs="Times New Roman"/>
-          <w:b/>
-          <w:bCs/>
-          <w:color w:val="000000"/>
-        </w:rPr>
-        <w:t>Students must have 50% grade to pass.</w:t>
-      </w:r>
-    </w:p>
-    <w:p>
-      <w:pPr>
-        <w:numPr>
-          <w:ilvl w:val="3"/>
-          <w:numId w:val="2"/>
-        </w:numPr>
-        <w:shd w:val="clear" w:color="auto" w:fill="BEBEBE"/>
-        <w:spacing w:before="100" w:beforeAutospacing="1" w:after="100" w:afterAutospacing="1"/>
-        <w:rPr>
-          <w:rFonts w:ascii="-webkit-standard" w:eastAsia="Times New Roman" w:hAnsi="-webkit-standard" w:cs="Times New Roman"/>
-          <w:b/>
-          <w:bCs/>
-          <w:color w:val="000000"/>
-        </w:rPr>
-      </w:pPr>
-      <w:r>
-        <w:rPr>
-          <w:rFonts w:ascii="-webkit-standard" w:eastAsia="Times New Roman" w:hAnsi="-webkit-standard" w:cs="Times New Roman"/>
-          <w:b/>
-          <w:bCs/>
-          <w:color w:val="000000"/>
-        </w:rPr>
-        <w:t>Highest score will be recorded as a final grade</w:t>
-      </w:r>
-    </w:p>
-    <w:p>
-      <w:pPr>
-        <w:numPr>
-          <w:ilvl w:val="3"/>
-          <w:numId w:val="2"/>
-        </w:numPr>
-        <w:shd w:val="clear" w:color="auto" w:fill="BEBEBE"/>
-        <w:spacing w:before="100" w:beforeAutospacing="1" w:after="100" w:afterAutospacing="1"/>
-        <w:rPr>
-          <w:rFonts w:ascii="-webkit-standard" w:eastAsia="Times New Roman" w:hAnsi="-webkit-standard" w:cs="Times New Roman"/>
-          <w:b/>
-          <w:bCs/>
-          <w:color w:val="000000"/>
-        </w:rPr>
-      </w:pPr>
-      <w:r>
-        <w:rPr>
-          <w:rFonts w:ascii="-webkit-standard" w:eastAsia="Times New Roman" w:hAnsi="-webkit-standard" w:cs="Times New Roman"/>
-          <w:b/>
-          <w:bCs/>
-          <w:color w:val="000000"/>
-        </w:rPr>
-        <w:t>Student user can see their average amongst all quizzes</w:t>
-      </w:r>
-    </w:p>
-    <w:p>
-      <w:pPr>
-        <w:numPr>
-          <w:ilvl w:val="2"/>
-          <w:numId w:val="2"/>
-        </w:numPr>
-        <w:shd w:val="clear" w:color="auto" w:fill="C8C8C8"/>
-        <w:spacing w:before="100" w:beforeAutospacing="1" w:after="100" w:afterAutospacing="1"/>
-        <w:rPr>
-          <w:rFonts w:ascii="-webkit-standard" w:eastAsia="Times New Roman" w:hAnsi="-webkit-standard" w:cs="Times New Roman"/>
-          <w:b/>
-          <w:bCs/>
-          <w:color w:val="000000"/>
-        </w:rPr>
-      </w:pPr>
-      <w:r>
-        <w:rPr>
-          <w:rFonts w:ascii="-webkit-standard" w:eastAsia="Times New Roman" w:hAnsi="-webkit-standard" w:cs="Times New Roman"/>
-          <w:b/>
-          <w:bCs/>
-          <w:color w:val="000000"/>
-        </w:rPr>
-        <w:t xml:space="preserve">A log entry for quiz result will be generated by </w:t>
-      </w:r>
-      <w:proofErr w:type="spellStart"/>
-      <w:r>
-        <w:rPr>
-          <w:rFonts w:ascii="-webkit-standard" w:eastAsia="Times New Roman" w:hAnsi="-webkit-standard" w:cs="Times New Roman"/>
-          <w:b/>
-          <w:bCs/>
-          <w:color w:val="000000"/>
-        </w:rPr>
-        <w:t>SuD</w:t>
-      </w:r>
-      <w:proofErr w:type="spellEnd"/>
-      <w:r>
-        <w:rPr>
-          <w:rFonts w:ascii="-webkit-standard" w:eastAsia="Times New Roman" w:hAnsi="-webkit-standard" w:cs="Times New Roman"/>
-          <w:b/>
-          <w:bCs/>
-          <w:color w:val="000000"/>
-        </w:rPr>
-        <w:t>.</w:t>
-      </w:r>
-    </w:p>
-    <w:p>
-      <w:pPr>
-        <w:numPr>
-          <w:ilvl w:val="2"/>
-          <w:numId w:val="2"/>
-        </w:numPr>
-        <w:shd w:val="clear" w:color="auto" w:fill="BEBEBE"/>
-        <w:spacing w:before="100" w:beforeAutospacing="1" w:after="100" w:afterAutospacing="1"/>
-        <w:rPr>
-          <w:rFonts w:ascii="-webkit-standard" w:eastAsia="Times New Roman" w:hAnsi="-webkit-standard" w:cs="Times New Roman"/>
-          <w:b/>
-          <w:bCs/>
-          <w:color w:val="000000"/>
-        </w:rPr>
-      </w:pPr>
-      <w:proofErr w:type="spellStart"/>
-      <w:r>
-        <w:rPr>
-          <w:rFonts w:ascii="-webkit-standard" w:eastAsia="Times New Roman" w:hAnsi="-webkit-standard" w:cs="Times New Roman"/>
-          <w:b/>
-          <w:bCs/>
-          <w:color w:val="000000"/>
-        </w:rPr>
-        <w:t>Student's</w:t>
-      </w:r>
-      <w:proofErr w:type="spellEnd"/>
-      <w:r>
-        <w:rPr>
-          <w:rFonts w:ascii="-webkit-standard" w:eastAsia="Times New Roman" w:hAnsi="-webkit-standard" w:cs="Times New Roman"/>
-          <w:b/>
-          <w:bCs/>
-          <w:color w:val="000000"/>
-        </w:rPr>
-        <w:t xml:space="preserve"> can request excused absence</w:t>
-      </w:r>
-    </w:p>
-    <w:p>
-      <w:pPr>
-        <w:numPr>
-          <w:ilvl w:val="2"/>
-          <w:numId w:val="2"/>
-        </w:numPr>
-        <w:shd w:val="clear" w:color="auto" w:fill="BEBEBE"/>
-        <w:spacing w:before="100" w:beforeAutospacing="1" w:after="100" w:afterAutospacing="1"/>
-        <w:rPr>
-          <w:rFonts w:ascii="-webkit-standard" w:eastAsia="Times New Roman" w:hAnsi="-webkit-standard" w:cs="Times New Roman"/>
-          <w:b/>
-          <w:bCs/>
-          <w:color w:val="000000"/>
-        </w:rPr>
-      </w:pPr>
-      <w:r>
-        <w:rPr>
-          <w:rFonts w:ascii="-webkit-standard" w:eastAsia="Times New Roman" w:hAnsi="-webkit-standard" w:cs="Times New Roman"/>
-          <w:b/>
-          <w:bCs/>
-          <w:color w:val="000000"/>
-        </w:rPr>
-        <w:t>Tech wants all grade changes to be tracked</w:t>
+          <w:color w:val="000000"/>
+        </w:rPr>
+        <w:t>project</w:t>
+      </w:r>
+      <w:r>
+        <w:rPr>
+          <w:rFonts w:ascii="-webkit-standard" w:eastAsia="Times New Roman" w:hAnsi="-webkit-standard" w:cs="Times New Roman"/>
+          <w:color w:val="000000"/>
+        </w:rPr>
+        <w:t xml:space="preserve"> and how it will all work </w:t>
+      </w:r>
+      <w:r>
+        <w:rPr>
+          <w:rFonts w:ascii="-webkit-standard" w:eastAsia="Times New Roman" w:hAnsi="-webkit-standard" w:cs="Times New Roman" w:hint="eastAsia"/>
+          <w:color w:val="000000"/>
+        </w:rPr>
+        <w:t>together</w:t>
+      </w:r>
+      <w:r>
+        <w:rPr>
+          <w:rFonts w:ascii="-webkit-standard" w:eastAsia="Times New Roman" w:hAnsi="-webkit-standard" w:cs="Times New Roman"/>
+          <w:color w:val="000000"/>
+        </w:rPr>
+        <w:t xml:space="preserve"> and will use the DRY concept with no decoupling and have high cohesion. </w:t>
       </w:r>
     </w:p>
     <w:p>
@@ -4270,7 +4367,225 @@
       </w:pPr>
       <w:r>
         <w:rPr>
-          <w:lang w:val="en-CA"/>
+          <w:rFonts w:ascii="-webkit-standard" w:eastAsia="Times New Roman" w:hAnsi="-webkit-standard" w:cs="Times New Roman"/>
+          <w:color w:val="000000"/>
+        </w:rPr>
+        <w:t>All you b</w:t>
+      </w:r>
+      <w:r>
+        <w:rPr>
+          <w:rFonts w:ascii="-webkit-standard" w:eastAsia="Times New Roman" w:hAnsi="-webkit-standard" w:cs="Times New Roman"/>
+          <w:color w:val="000000"/>
+        </w:rPr>
+        <w:t xml:space="preserve">asically need to know to use this program </w:t>
+      </w:r>
+      <w:r>
+        <w:rPr>
+          <w:rFonts w:ascii="-webkit-standard" w:eastAsia="Times New Roman" w:hAnsi="-webkit-standard" w:cs="Times New Roman"/>
+          <w:color w:val="000000"/>
+        </w:rPr>
+        <w:t xml:space="preserve">is that this project is based on </w:t>
+      </w:r>
+      <w:r>
+        <w:rPr>
+          <w:rFonts w:ascii="-webkit-standard" w:eastAsia="Times New Roman" w:hAnsi="-webkit-standard" w:cs="Times New Roman"/>
+          <w:color w:val="000000"/>
+        </w:rPr>
+        <w:t>an</w:t>
+      </w:r>
+      <w:r>
+        <w:rPr>
+          <w:rFonts w:ascii="-webkit-standard" w:eastAsia="Times New Roman" w:hAnsi="-webkit-standard" w:cs="Times New Roman"/>
+          <w:color w:val="000000"/>
+        </w:rPr>
+        <w:t xml:space="preserve"> online quiz, that lets a user LOGIC/authenticate which is (programmer part 1), it lets the instructor only create the quiz which is (programmer #2), also </w:t>
+      </w:r>
+      <w:r>
+        <w:rPr>
+          <w:rFonts w:ascii="-webkit-standard" w:eastAsia="Times New Roman" w:hAnsi="-webkit-standard" w:cs="Times New Roman"/>
+          <w:color w:val="000000"/>
+        </w:rPr>
+        <w:t>lets the students/users t</w:t>
+      </w:r>
+      <w:r>
+        <w:rPr>
+          <w:rFonts w:ascii="-webkit-standard" w:eastAsia="Times New Roman" w:hAnsi="-webkit-standard" w:cs="Times New Roman"/>
+          <w:color w:val="000000"/>
+        </w:rPr>
+        <w:t xml:space="preserve">ake the quiz(Programmer #3), and lets them review results(student view) and lets the instructor post class results, class attempts and </w:t>
+      </w:r>
+      <w:r>
+        <w:rPr>
+          <w:rFonts w:ascii="-webkit-standard" w:eastAsia="Times New Roman" w:hAnsi="-webkit-standard" w:cs="Times New Roman" w:hint="eastAsia"/>
+          <w:color w:val="000000"/>
+        </w:rPr>
+        <w:t>individual</w:t>
+      </w:r>
+      <w:r>
+        <w:rPr>
+          <w:rFonts w:ascii="-webkit-standard" w:eastAsia="Times New Roman" w:hAnsi="-webkit-standard" w:cs="Times New Roman"/>
+          <w:color w:val="000000"/>
+        </w:rPr>
+        <w:t xml:space="preserve"> results(programmer #4). So here is my basic description of my module: </w:t>
+      </w:r>
+    </w:p>
+    <w:p>
+      <w:pPr>
+        <w:spacing w:before="100" w:beforeAutospacing="1" w:after="100" w:afterAutospacing="1"/>
+        <w:ind w:left="720"/>
+        <w:rPr>
+          <w:rFonts w:ascii="-webkit-standard" w:eastAsia="Times New Roman" w:hAnsi="-webkit-standard" w:cs="Times New Roman"/>
+          <w:color w:val="000000"/>
+        </w:rPr>
+      </w:pPr>
+      <w:r>
+        <w:rPr>
+          <w:rFonts w:ascii="-webkit-standard" w:eastAsia="Times New Roman" w:hAnsi="-webkit-standard" w:cs="Times New Roman"/>
+          <w:color w:val="000000"/>
+        </w:rPr>
+        <w:t xml:space="preserve">To begin this project you need a flask based application downloaded on your operating system and just basic python 2.9 or greater. You will not need any packages or files </w:t>
+      </w:r>
+      <w:r>
+        <w:rPr>
+          <w:rFonts w:ascii="-webkit-standard" w:eastAsia="Times New Roman" w:hAnsi="-webkit-standard" w:cs="Times New Roman" w:hint="eastAsia"/>
+          <w:color w:val="000000"/>
+        </w:rPr>
+        <w:t>downloaded</w:t>
+      </w:r>
+      <w:r>
+        <w:rPr>
+          <w:rFonts w:ascii="-webkit-standard" w:eastAsia="Times New Roman" w:hAnsi="-webkit-standard" w:cs="Times New Roman"/>
+          <w:color w:val="000000"/>
+        </w:rPr>
+        <w:t xml:space="preserve">, all you need is a system to run </w:t>
+      </w:r>
+      <w:r>
+        <w:rPr>
+          <w:rFonts w:ascii="-webkit-standard" w:eastAsia="Times New Roman" w:hAnsi="-webkit-standard" w:cs="Times New Roman" w:hint="eastAsia"/>
+          <w:color w:val="000000"/>
+        </w:rPr>
+        <w:t>python</w:t>
+      </w:r>
+      <w:r>
+        <w:rPr>
+          <w:rFonts w:ascii="-webkit-standard" w:eastAsia="Times New Roman" w:hAnsi="-webkit-standard" w:cs="Times New Roman"/>
+          <w:color w:val="000000"/>
+        </w:rPr>
+        <w:t xml:space="preserve"> code</w:t>
+      </w:r>
+      <w:r>
+        <w:rPr>
+          <w:rFonts w:ascii="-webkit-standard" w:eastAsia="Times New Roman" w:hAnsi="-webkit-standard" w:cs="Times New Roman"/>
+          <w:color w:val="000000"/>
+        </w:rPr>
+        <w:t xml:space="preserve"> and flask</w:t>
+      </w:r>
+      <w:r>
+        <w:rPr>
+          <w:rFonts w:ascii="-webkit-standard" w:eastAsia="Times New Roman" w:hAnsi="-webkit-standard" w:cs="Times New Roman"/>
+          <w:color w:val="000000"/>
+        </w:rPr>
+        <w:t xml:space="preserve"> on. Programmer part 2 is responsible for creating the quiz with a function (def makeQuiz) </w:t>
+      </w:r>
+      <w:r>
+        <w:rPr>
+          <w:rFonts w:ascii="-webkit-standard" w:eastAsia="Times New Roman" w:hAnsi="-webkit-standard" w:cs="Times New Roman"/>
+          <w:color w:val="000000"/>
+        </w:rPr>
+        <w:t>that uses a while loop to create the quiz that allowes</w:t>
+      </w:r>
+      <w:r>
+        <w:rPr>
+          <w:rFonts w:ascii="-webkit-standard" w:eastAsia="Times New Roman" w:hAnsi="-webkit-standard" w:cs="Times New Roman"/>
+          <w:color w:val="000000"/>
+        </w:rPr>
+        <w:t xml:space="preserve"> the instructor </w:t>
+      </w:r>
+      <w:r>
+        <w:rPr>
+          <w:rFonts w:ascii="-webkit-standard" w:eastAsia="Times New Roman" w:hAnsi="-webkit-standard" w:cs="Times New Roman"/>
+          <w:b/>
+          <w:color w:val="000000"/>
+        </w:rPr>
+        <w:t>ONLY</w:t>
+      </w:r>
+      <w:r>
+        <w:rPr>
+          <w:rFonts w:ascii="-webkit-standard" w:eastAsia="Times New Roman" w:hAnsi="-webkit-standard" w:cs="Times New Roman"/>
+          <w:color w:val="000000"/>
+        </w:rPr>
+        <w:t xml:space="preserve"> to create or </w:t>
+      </w:r>
+      <w:r>
+        <w:rPr>
+          <w:rFonts w:ascii="-webkit-standard" w:eastAsia="Times New Roman" w:hAnsi="-webkit-standard" w:cs="Times New Roman"/>
+          <w:color w:val="000000"/>
+        </w:rPr>
+        <w:t xml:space="preserve">modify quizzes. </w:t>
+      </w:r>
+    </w:p>
+    <w:p>
+      <w:pPr>
+        <w:spacing w:before="100" w:beforeAutospacing="1" w:after="100" w:afterAutospacing="1"/>
+        <w:ind w:left="720"/>
+        <w:rPr>
+          <w:rFonts w:ascii="-webkit-standard" w:eastAsia="Times New Roman" w:hAnsi="-webkit-standard" w:cs="Times New Roman"/>
+          <w:color w:val="000000"/>
+        </w:rPr>
+      </w:pPr>
+      <w:r>
+        <w:rPr>
+          <w:rFonts w:ascii="-webkit-standard" w:eastAsia="Times New Roman" w:hAnsi="-webkit-standard" w:cs="Times New Roman"/>
+          <w:color w:val="000000"/>
+        </w:rPr>
+        <w:t xml:space="preserve">Dealing with the </w:t>
+      </w:r>
+      <w:r>
+        <w:rPr>
+          <w:rFonts w:ascii="-webkit-standard" w:eastAsia="Times New Roman" w:hAnsi="-webkit-standard" w:cs="Times New Roman" w:hint="eastAsia"/>
+          <w:color w:val="000000"/>
+        </w:rPr>
+        <w:t>persistence</w:t>
+      </w:r>
+      <w:r>
+        <w:rPr>
+          <w:rFonts w:ascii="-webkit-standard" w:eastAsia="Times New Roman" w:hAnsi="-webkit-standard" w:cs="Times New Roman"/>
+          <w:color w:val="000000"/>
+        </w:rPr>
+        <w:t xml:space="preserve"> interface, </w:t>
+      </w:r>
+      <w:r>
+        <w:rPr>
+          <w:rFonts w:ascii="-webkit-standard" w:eastAsia="Times New Roman" w:hAnsi="-webkit-standard" w:cs="Times New Roman" w:hint="eastAsia"/>
+          <w:color w:val="000000"/>
+        </w:rPr>
+        <w:t>the create a quiz class needs to have a method to get the user ID from the login/authenticate/persistence programmer part 1.</w:t>
+      </w:r>
+      <w:r>
+        <w:rPr>
+          <w:rFonts w:ascii="-webkit-standard" w:eastAsia="Times New Roman" w:hAnsi="-webkit-standard" w:cs="Times New Roman"/>
+          <w:color w:val="000000"/>
+        </w:rPr>
+        <w:t xml:space="preserve"> If the userID with username and password is a Instructor, return </w:t>
+      </w:r>
+      <w:r>
+        <w:rPr>
+          <w:rFonts w:ascii="-webkit-standard" w:eastAsia="Times New Roman" w:hAnsi="-webkit-standard" w:cs="Times New Roman" w:hint="eastAsia"/>
+          <w:color w:val="000000"/>
+        </w:rPr>
+        <w:t>Boolean</w:t>
+      </w:r>
+      <w:r>
+        <w:rPr>
+          <w:rFonts w:ascii="-webkit-standard" w:eastAsia="Times New Roman" w:hAnsi="-webkit-standard" w:cs="Times New Roman"/>
+          <w:color w:val="000000"/>
+        </w:rPr>
+        <w:t xml:space="preserve"> TRUE, else return FALSE. </w:t>
+      </w:r>
+      <w:r>
+        <w:rPr>
+          <w:rFonts w:ascii="-webkit-standard" w:eastAsia="Times New Roman" w:hAnsi="-webkit-standard" w:cs="Times New Roman" w:hint="eastAsia"/>
+          <w:color w:val="000000"/>
         </w:rPr>
         <w:t xml:space="preserve"> </w:t>
       </w:r>
@@ -4279,42 +4594,56 @@
           <w:rFonts w:ascii="-webkit-standard" w:eastAsia="Times New Roman" w:hAnsi="-webkit-standard" w:cs="Times New Roman"/>
           <w:color w:val="000000"/>
         </w:rPr>
-        <w:t>Here is the description of our</w:t>
-      </w:r>
-      <w:r>
-        <w:rPr>
-          <w:rFonts w:ascii="-webkit-standard" w:eastAsia="Times New Roman" w:hAnsi="-webkit-standard" w:cs="Times New Roman"/>
-          <w:color w:val="000000"/>
-        </w:rPr>
-        <w:t xml:space="preserve"> whole </w:t>
+        <w:t xml:space="preserve">The method getUserID is needed from the </w:t>
       </w:r>
       <w:r>
         <w:rPr>
           <w:rFonts w:ascii="-webkit-standard" w:eastAsia="Times New Roman" w:hAnsi="-webkit-standard" w:cs="Times New Roman" w:hint="eastAsia"/>
           <w:color w:val="000000"/>
         </w:rPr>
-        <w:t>project</w:t>
-      </w:r>
-      <w:r>
-        <w:rPr>
-          <w:rFonts w:ascii="-webkit-standard" w:eastAsia="Times New Roman" w:hAnsi="-webkit-standard" w:cs="Times New Roman"/>
-          <w:color w:val="000000"/>
-        </w:rPr>
-        <w:t xml:space="preserve"> and how it will all work </w:t>
+        <w:t>persistence</w:t>
+      </w:r>
+      <w:r>
+        <w:rPr>
+          <w:rFonts w:ascii="-webkit-standard" w:eastAsia="Times New Roman" w:hAnsi="-webkit-standard" w:cs="Times New Roman"/>
+          <w:color w:val="000000"/>
+        </w:rPr>
+        <w:t xml:space="preserve"> interface to check if </w:t>
+      </w:r>
+      <w:r>
+        <w:rPr>
+          <w:rFonts w:ascii="-webkit-standard" w:eastAsia="Times New Roman" w:hAnsi="-webkit-standard" w:cs="Times New Roman"/>
+          <w:color w:val="000000"/>
+        </w:rPr>
+        <w:t xml:space="preserve">the userID is an </w:t>
+      </w:r>
+      <w:r>
+        <w:rPr>
+          <w:rFonts w:ascii="-webkit-standard" w:eastAsia="Times New Roman" w:hAnsi="-webkit-standard" w:cs="Times New Roman"/>
+          <w:color w:val="000000"/>
+        </w:rPr>
+        <w:t>instructor only, so that only a</w:t>
+      </w:r>
+      <w:r>
+        <w:rPr>
+          <w:rFonts w:ascii="-webkit-standard" w:eastAsia="Times New Roman" w:hAnsi="-webkit-standard" w:cs="Times New Roman"/>
+          <w:color w:val="000000"/>
+        </w:rPr>
+        <w:t>n</w:t>
+      </w:r>
+      <w:r>
+        <w:rPr>
+          <w:rFonts w:ascii="-webkit-standard" w:eastAsia="Times New Roman" w:hAnsi="-webkit-standard" w:cs="Times New Roman"/>
+          <w:color w:val="000000"/>
+        </w:rPr>
+        <w:t xml:space="preserve"> instructor can access/modify/change any quizzes. </w:t>
       </w:r>
       <w:r>
         <w:rPr>
           <w:rFonts w:ascii="-webkit-standard" w:eastAsia="Times New Roman" w:hAnsi="-webkit-standard" w:cs="Times New Roman" w:hint="eastAsia"/>
           <w:color w:val="000000"/>
         </w:rPr>
-        <w:t>together</w:t>
-      </w:r>
-      <w:r>
-        <w:rPr>
-          <w:rFonts w:ascii="-webkit-standard" w:eastAsia="Times New Roman" w:hAnsi="-webkit-standard" w:cs="Times New Roman"/>
-          <w:color w:val="000000"/>
-        </w:rPr>
-        <w:t xml:space="preserve"> and will use the DRY concept with no decoupling and have high cohesion. </w:t>
+        <w:t xml:space="preserve"> </w:t>
       </w:r>
     </w:p>
     <w:p>
@@ -4331,79 +4660,192 @@
           <w:rFonts w:ascii="-webkit-standard" w:eastAsia="Times New Roman" w:hAnsi="-webkit-standard" w:cs="Times New Roman"/>
           <w:color w:val="000000"/>
         </w:rPr>
-        <w:t>All you b</w:t>
-      </w:r>
-      <w:r>
-        <w:rPr>
-          <w:rFonts w:ascii="-webkit-standard" w:eastAsia="Times New Roman" w:hAnsi="-webkit-standard" w:cs="Times New Roman"/>
-          <w:color w:val="000000"/>
-        </w:rPr>
-        <w:t xml:space="preserve">asically need to know to use this program </w:t>
-      </w:r>
-      <w:r>
-        <w:rPr>
-          <w:rFonts w:ascii="-webkit-standard" w:eastAsia="Times New Roman" w:hAnsi="-webkit-standard" w:cs="Times New Roman"/>
-          <w:color w:val="000000"/>
-        </w:rPr>
-        <w:t xml:space="preserve">is that this project is based on </w:t>
-      </w:r>
-      <w:r>
-        <w:rPr>
-          <w:rFonts w:ascii="-webkit-standard" w:eastAsia="Times New Roman" w:hAnsi="-webkit-standard" w:cs="Times New Roman"/>
-          <w:color w:val="000000"/>
-        </w:rPr>
-        <w:t>an</w:t>
-      </w:r>
-      <w:r>
-        <w:rPr>
-          <w:rFonts w:ascii="-webkit-standard" w:eastAsia="Times New Roman" w:hAnsi="-webkit-standard" w:cs="Times New Roman"/>
-          <w:color w:val="000000"/>
-        </w:rPr>
-        <w:t xml:space="preserve"> online quiz, that lets a user LOGIC/authenticate which is (programmer part 1), it lets the instructor only create the quiz which is (programmer #2), also </w:t>
-      </w:r>
-      <w:r>
-        <w:rPr>
-          <w:rFonts w:ascii="-webkit-standard" w:eastAsia="Times New Roman" w:hAnsi="-webkit-standard" w:cs="Times New Roman"/>
-          <w:color w:val="000000"/>
-        </w:rPr>
-        <w:t>lets the students/users t</w:t>
-      </w:r>
-      <w:r>
-        <w:rPr>
-          <w:rFonts w:ascii="-webkit-standard" w:eastAsia="Times New Roman" w:hAnsi="-webkit-standard" w:cs="Times New Roman"/>
-          <w:color w:val="000000"/>
-        </w:rPr>
-        <w:t xml:space="preserve">ake the </w:t>
-      </w:r>
-      <w:proofErr w:type="gramStart"/>
-      <w:r>
-        <w:rPr>
-          <w:rFonts w:ascii="-webkit-standard" w:eastAsia="Times New Roman" w:hAnsi="-webkit-standard" w:cs="Times New Roman"/>
-          <w:color w:val="000000"/>
-        </w:rPr>
-        <w:t>quiz(</w:t>
-      </w:r>
-      <w:proofErr w:type="gramEnd"/>
-      <w:r>
-        <w:rPr>
-          <w:rFonts w:ascii="-webkit-standard" w:eastAsia="Times New Roman" w:hAnsi="-webkit-standard" w:cs="Times New Roman"/>
-          <w:color w:val="000000"/>
-        </w:rPr>
-        <w:t xml:space="preserve">Programmer #3), and lets them review results(student view) and lets the instructor post class results, class attempts and </w:t>
+        <w:t xml:space="preserve">Programmer part two basically underlines the whole project, the methods defined here are used throughout each part because </w:t>
+      </w:r>
+      <w:r>
+        <w:rPr>
+          <w:rFonts w:ascii="-webkit-standard" w:eastAsia="Times New Roman" w:hAnsi="-webkit-standard" w:cs="Times New Roman"/>
+          <w:color w:val="000000"/>
+        </w:rPr>
+        <w:t>the other programmers need to have functions for questions that allow them to create and modiy other users, questions, start times all for the quiz.</w:t>
+      </w:r>
+    </w:p>
+    <w:p>
+      <w:pPr>
+        <w:spacing w:before="100" w:beforeAutospacing="1" w:after="100" w:afterAutospacing="1"/>
+        <w:ind w:left="720"/>
+        <w:rPr>
+          <w:rFonts w:ascii="-webkit-standard" w:eastAsia="Times New Roman" w:hAnsi="-webkit-standard" w:cs="Times New Roman"/>
+          <w:color w:val="000000"/>
+        </w:rPr>
+      </w:pPr>
+      <w:r>
+        <w:rPr>
+          <w:rFonts w:ascii="-webkit-standard" w:eastAsia="Times New Roman" w:hAnsi="-webkit-standard" w:cs="Times New Roman"/>
+          <w:color w:val="000000"/>
+        </w:rPr>
+        <w:t xml:space="preserve"> For this part </w:t>
       </w:r>
       <w:r>
         <w:rPr>
           <w:rFonts w:ascii="-webkit-standard" w:eastAsia="Times New Roman" w:hAnsi="-webkit-standard" w:cs="Times New Roman" w:hint="eastAsia"/>
           <w:color w:val="000000"/>
         </w:rPr>
-        <w:t>individual</w:t>
-      </w:r>
-      <w:r>
-        <w:rPr>
-          <w:rFonts w:ascii="-webkit-standard" w:eastAsia="Times New Roman" w:hAnsi="-webkit-standard" w:cs="Times New Roman"/>
-          <w:color w:val="000000"/>
-        </w:rPr>
-        <w:t xml:space="preserve"> results(programmer #4). So here is my basic description of my module: </w:t>
+        <w:t>I</w:t>
+      </w:r>
+      <w:r>
+        <w:rPr>
+          <w:rFonts w:ascii="-webkit-standard" w:eastAsia="Times New Roman" w:hAnsi="-webkit-standard" w:cs="Times New Roman"/>
+          <w:color w:val="000000"/>
+        </w:rPr>
+        <w:t xml:space="preserve"> need to create MCQ questions</w:t>
+      </w:r>
+      <w:r>
+        <w:rPr>
+          <w:rFonts w:ascii="-webkit-standard" w:eastAsia="Times New Roman" w:hAnsi="-webkit-standard" w:cs="Times New Roman"/>
+          <w:color w:val="000000"/>
+        </w:rPr>
+        <w:t xml:space="preserve"> and answers and have them</w:t>
+      </w:r>
+      <w:r>
+        <w:rPr>
+          <w:rFonts w:ascii="-webkit-standard" w:eastAsia="Times New Roman" w:hAnsi="-webkit-standard" w:cs="Times New Roman"/>
+          <w:color w:val="000000"/>
+        </w:rPr>
+        <w:t xml:space="preserve"> store</w:t>
+      </w:r>
+      <w:r>
+        <w:rPr>
+          <w:rFonts w:ascii="-webkit-standard" w:eastAsia="Times New Roman" w:hAnsi="-webkit-standard" w:cs="Times New Roman"/>
+          <w:color w:val="000000"/>
+        </w:rPr>
+        <w:t>d</w:t>
+      </w:r>
+      <w:r>
+        <w:rPr>
+          <w:rFonts w:ascii="-webkit-standard" w:eastAsia="Times New Roman" w:hAnsi="-webkit-standard" w:cs="Times New Roman"/>
+          <w:color w:val="000000"/>
+        </w:rPr>
+        <w:t xml:space="preserve"> in a question bank so that they can be access</w:t>
+      </w:r>
+      <w:r>
+        <w:rPr>
+          <w:rFonts w:ascii="-webkit-standard" w:eastAsia="Times New Roman" w:hAnsi="-webkit-standard" w:cs="Times New Roman"/>
+          <w:color w:val="000000"/>
+        </w:rPr>
+        <w:t>ed</w:t>
+      </w:r>
+      <w:r>
+        <w:rPr>
+          <w:rFonts w:ascii="-webkit-standard" w:eastAsia="Times New Roman" w:hAnsi="-webkit-standard" w:cs="Times New Roman"/>
+          <w:color w:val="000000"/>
+        </w:rPr>
+        <w:t xml:space="preserve"> differently</w:t>
+      </w:r>
+      <w:r>
+        <w:rPr>
+          <w:rFonts w:ascii="-webkit-standard" w:eastAsia="Times New Roman" w:hAnsi="-webkit-standard" w:cs="Times New Roman"/>
+          <w:color w:val="000000"/>
+        </w:rPr>
+        <w:t xml:space="preserve"> and as frequently as needed,</w:t>
+      </w:r>
+      <w:r>
+        <w:rPr>
+          <w:rFonts w:ascii="-webkit-standard" w:eastAsia="Times New Roman" w:hAnsi="-webkit-standard" w:cs="Times New Roman"/>
+          <w:color w:val="000000"/>
+        </w:rPr>
+        <w:t xml:space="preserve"> every time. Each time a question is </w:t>
+      </w:r>
+      <w:r>
+        <w:rPr>
+          <w:rFonts w:ascii="-webkit-standard" w:eastAsia="Times New Roman" w:hAnsi="-webkit-standard" w:cs="Times New Roman"/>
+          <w:color w:val="000000"/>
+        </w:rPr>
+        <w:t>stored</w:t>
+      </w:r>
+      <w:r>
+        <w:rPr>
+          <w:rFonts w:ascii="-webkit-standard" w:eastAsia="Times New Roman" w:hAnsi="-webkit-standard" w:cs="Times New Roman"/>
+          <w:color w:val="000000"/>
+        </w:rPr>
+        <w:t xml:space="preserve"> in the question bank</w:t>
+      </w:r>
+      <w:r>
+        <w:rPr>
+          <w:rFonts w:ascii="-webkit-standard" w:eastAsia="Times New Roman" w:hAnsi="-webkit-standard" w:cs="Times New Roman"/>
+          <w:color w:val="000000"/>
+        </w:rPr>
+        <w:t xml:space="preserve"> it means that we can just grab any </w:t>
+      </w:r>
+      <w:r>
+        <w:rPr>
+          <w:rFonts w:ascii="-webkit-standard" w:eastAsia="Times New Roman" w:hAnsi="-webkit-standard" w:cs="Times New Roman"/>
+          <w:color w:val="000000"/>
+        </w:rPr>
+        <w:t>random, modified questions</w:t>
+      </w:r>
+      <w:r>
+        <w:rPr>
+          <w:rFonts w:ascii="-webkit-standard" w:eastAsia="Times New Roman" w:hAnsi="-webkit-standard" w:cs="Times New Roman"/>
+          <w:color w:val="000000"/>
+        </w:rPr>
+        <w:t xml:space="preserve"> and use them. So basically,</w:t>
+      </w:r>
+      <w:r>
+        <w:rPr>
+          <w:rFonts w:ascii="-webkit-standard" w:eastAsia="Times New Roman" w:hAnsi="-webkit-standard" w:cs="Times New Roman"/>
+          <w:color w:val="000000"/>
+        </w:rPr>
+        <w:t xml:space="preserve"> what </w:t>
+      </w:r>
+      <w:r>
+        <w:rPr>
+          <w:rFonts w:ascii="-webkit-standard" w:eastAsia="Times New Roman" w:hAnsi="-webkit-standard" w:cs="Times New Roman" w:hint="eastAsia"/>
+          <w:color w:val="000000"/>
+        </w:rPr>
+        <w:t>I</w:t>
+      </w:r>
+      <w:r>
+        <w:rPr>
+          <w:rFonts w:ascii="-webkit-standard" w:eastAsia="Times New Roman" w:hAnsi="-webkit-standard" w:cs="Times New Roman"/>
+          <w:color w:val="000000"/>
+        </w:rPr>
+        <w:t xml:space="preserve"> have done here</w:t>
+      </w:r>
+      <w:r>
+        <w:rPr>
+          <w:rFonts w:ascii="-webkit-standard" w:eastAsia="Times New Roman" w:hAnsi="-webkit-standard" w:cs="Times New Roman"/>
+          <w:color w:val="000000"/>
+        </w:rPr>
+        <w:t xml:space="preserve"> was</w:t>
+      </w:r>
+      <w:r>
+        <w:rPr>
+          <w:rFonts w:ascii="-webkit-standard" w:eastAsia="Times New Roman" w:hAnsi="-webkit-standard" w:cs="Times New Roman"/>
+          <w:color w:val="000000"/>
+        </w:rPr>
+        <w:t xml:space="preserve"> created a list of questions under quiz cl</w:t>
+      </w:r>
+      <w:r>
+        <w:rPr>
+          <w:rFonts w:ascii="-webkit-standard" w:eastAsia="Times New Roman" w:hAnsi="-webkit-standard" w:cs="Times New Roman"/>
+          <w:color w:val="000000"/>
+        </w:rPr>
+        <w:t>ass, and made a function to create</w:t>
+      </w:r>
+      <w:r>
+        <w:rPr>
+          <w:rFonts w:ascii="-webkit-standard" w:eastAsia="Times New Roman" w:hAnsi="-webkit-standard" w:cs="Times New Roman"/>
+          <w:color w:val="000000"/>
+        </w:rPr>
+        <w:t xml:space="preserve"> the quiz that lets you enter the question and correct answers and will allow you to access these from the quiz bank function.  </w:t>
+      </w:r>
+      <w:r>
+        <w:rPr>
+          <w:rFonts w:ascii="-webkit-standard" w:eastAsia="Times New Roman" w:hAnsi="-webkit-standard" w:cs="Times New Roman"/>
+          <w:color w:val="000000"/>
+        </w:rPr>
+        <w:t xml:space="preserve">Hope this helps! </w:t>
       </w:r>
     </w:p>
     <w:p>
@@ -4420,584 +4862,8 @@
           <w:rFonts w:ascii="-webkit-standard" w:eastAsia="Times New Roman" w:hAnsi="-webkit-standard" w:cs="Times New Roman"/>
           <w:color w:val="000000"/>
         </w:rPr>
-        <w:t xml:space="preserve">To begin this </w:t>
-      </w:r>
-      <w:proofErr w:type="gramStart"/>
-      <w:r>
-        <w:rPr>
-          <w:rFonts w:ascii="-webkit-standard" w:eastAsia="Times New Roman" w:hAnsi="-webkit-standard" w:cs="Times New Roman"/>
-          <w:color w:val="000000"/>
-        </w:rPr>
-        <w:t>project</w:t>
-      </w:r>
-      <w:proofErr w:type="gramEnd"/>
-      <w:r>
-        <w:rPr>
-          <w:rFonts w:ascii="-webkit-standard" w:eastAsia="Times New Roman" w:hAnsi="-webkit-standard" w:cs="Times New Roman"/>
-          <w:color w:val="000000"/>
-        </w:rPr>
-        <w:t xml:space="preserve"> you need a flask based application downloaded on your operating system and just basic python 2.9 or greater. You will not need any packages or files </w:t>
-      </w:r>
-      <w:r>
-        <w:rPr>
-          <w:rFonts w:ascii="-webkit-standard" w:eastAsia="Times New Roman" w:hAnsi="-webkit-standard" w:cs="Times New Roman" w:hint="eastAsia"/>
-          <w:color w:val="000000"/>
-        </w:rPr>
-        <w:t>downloaded</w:t>
-      </w:r>
-      <w:r>
-        <w:rPr>
-          <w:rFonts w:ascii="-webkit-standard" w:eastAsia="Times New Roman" w:hAnsi="-webkit-standard" w:cs="Times New Roman"/>
-          <w:color w:val="000000"/>
-        </w:rPr>
-        <w:t xml:space="preserve">, all you need is a system to run </w:t>
-      </w:r>
-      <w:r>
-        <w:rPr>
-          <w:rFonts w:ascii="-webkit-standard" w:eastAsia="Times New Roman" w:hAnsi="-webkit-standard" w:cs="Times New Roman" w:hint="eastAsia"/>
-          <w:color w:val="000000"/>
-        </w:rPr>
-        <w:t>python</w:t>
-      </w:r>
-      <w:r>
-        <w:rPr>
-          <w:rFonts w:ascii="-webkit-standard" w:eastAsia="Times New Roman" w:hAnsi="-webkit-standard" w:cs="Times New Roman"/>
-          <w:color w:val="000000"/>
-        </w:rPr>
-        <w:t xml:space="preserve"> code</w:t>
-      </w:r>
-      <w:r>
-        <w:rPr>
-          <w:rFonts w:ascii="-webkit-standard" w:eastAsia="Times New Roman" w:hAnsi="-webkit-standard" w:cs="Times New Roman"/>
-          <w:color w:val="000000"/>
-        </w:rPr>
-        <w:t xml:space="preserve"> and flask</w:t>
-      </w:r>
-      <w:r>
-        <w:rPr>
-          <w:rFonts w:ascii="-webkit-standard" w:eastAsia="Times New Roman" w:hAnsi="-webkit-standard" w:cs="Times New Roman"/>
-          <w:color w:val="000000"/>
-        </w:rPr>
-        <w:t xml:space="preserve"> on. Programmer part 2 is responsible for creating the quiz with a function (</w:t>
-      </w:r>
-      <w:proofErr w:type="spellStart"/>
-      <w:r>
-        <w:rPr>
-          <w:rFonts w:ascii="-webkit-standard" w:eastAsia="Times New Roman" w:hAnsi="-webkit-standard" w:cs="Times New Roman"/>
-          <w:color w:val="000000"/>
-        </w:rPr>
-        <w:t>def</w:t>
-      </w:r>
-      <w:proofErr w:type="spellEnd"/>
-      <w:r>
-        <w:rPr>
-          <w:rFonts w:ascii="-webkit-standard" w:eastAsia="Times New Roman" w:hAnsi="-webkit-standard" w:cs="Times New Roman"/>
-          <w:color w:val="000000"/>
-        </w:rPr>
-        <w:t xml:space="preserve"> </w:t>
-      </w:r>
-      <w:proofErr w:type="spellStart"/>
-      <w:r>
-        <w:rPr>
-          <w:rFonts w:ascii="-webkit-standard" w:eastAsia="Times New Roman" w:hAnsi="-webkit-standard" w:cs="Times New Roman"/>
-          <w:color w:val="000000"/>
-        </w:rPr>
-        <w:t>makeQuiz</w:t>
-      </w:r>
-      <w:proofErr w:type="spellEnd"/>
-      <w:r>
-        <w:rPr>
-          <w:rFonts w:ascii="-webkit-standard" w:eastAsia="Times New Roman" w:hAnsi="-webkit-standard" w:cs="Times New Roman"/>
-          <w:color w:val="000000"/>
-        </w:rPr>
-        <w:t xml:space="preserve">) </w:t>
-      </w:r>
-      <w:r>
-        <w:rPr>
-          <w:rFonts w:ascii="-webkit-standard" w:eastAsia="Times New Roman" w:hAnsi="-webkit-standard" w:cs="Times New Roman"/>
-          <w:color w:val="000000"/>
-        </w:rPr>
-        <w:t xml:space="preserve">that uses a while loop to create the quiz that </w:t>
-      </w:r>
-      <w:proofErr w:type="spellStart"/>
-      <w:r>
-        <w:rPr>
-          <w:rFonts w:ascii="-webkit-standard" w:eastAsia="Times New Roman" w:hAnsi="-webkit-standard" w:cs="Times New Roman"/>
-          <w:color w:val="000000"/>
-        </w:rPr>
-        <w:t>allowes</w:t>
-      </w:r>
-      <w:proofErr w:type="spellEnd"/>
-      <w:r>
-        <w:rPr>
-          <w:rFonts w:ascii="-webkit-standard" w:eastAsia="Times New Roman" w:hAnsi="-webkit-standard" w:cs="Times New Roman"/>
-          <w:color w:val="000000"/>
-        </w:rPr>
-        <w:t xml:space="preserve"> the instructor </w:t>
-      </w:r>
-      <w:r>
-        <w:rPr>
-          <w:rFonts w:ascii="-webkit-standard" w:eastAsia="Times New Roman" w:hAnsi="-webkit-standard" w:cs="Times New Roman"/>
-          <w:b/>
-          <w:color w:val="000000"/>
-        </w:rPr>
-        <w:t>ONLY</w:t>
-      </w:r>
-      <w:r>
-        <w:rPr>
-          <w:rFonts w:ascii="-webkit-standard" w:eastAsia="Times New Roman" w:hAnsi="-webkit-standard" w:cs="Times New Roman"/>
-          <w:color w:val="000000"/>
-        </w:rPr>
-        <w:t xml:space="preserve"> to create or </w:t>
-      </w:r>
-      <w:r>
-        <w:rPr>
-          <w:rFonts w:ascii="-webkit-standard" w:eastAsia="Times New Roman" w:hAnsi="-webkit-standard" w:cs="Times New Roman"/>
-          <w:color w:val="000000"/>
-        </w:rPr>
-        <w:t xml:space="preserve">modify quizzes. </w:t>
-      </w:r>
-    </w:p>
-    <w:p>
-      <w:pPr>
-        <w:spacing w:before="100" w:beforeAutospacing="1" w:after="100" w:afterAutospacing="1"/>
-        <w:ind w:left="720"/>
-        <w:rPr>
-          <w:rFonts w:ascii="-webkit-standard" w:eastAsia="Times New Roman" w:hAnsi="-webkit-standard" w:cs="Times New Roman"/>
-          <w:color w:val="000000"/>
-        </w:rPr>
-      </w:pPr>
-      <w:r>
-        <w:rPr>
-          <w:rFonts w:ascii="-webkit-standard" w:eastAsia="Times New Roman" w:hAnsi="-webkit-standard" w:cs="Times New Roman"/>
-          <w:color w:val="000000"/>
-        </w:rPr>
-        <w:t xml:space="preserve">Dealing with the </w:t>
-      </w:r>
-      <w:r>
-        <w:rPr>
-          <w:rFonts w:ascii="-webkit-standard" w:eastAsia="Times New Roman" w:hAnsi="-webkit-standard" w:cs="Times New Roman" w:hint="eastAsia"/>
-          <w:color w:val="000000"/>
-        </w:rPr>
-        <w:t>persistence</w:t>
-      </w:r>
-      <w:r>
-        <w:rPr>
-          <w:rFonts w:ascii="-webkit-standard" w:eastAsia="Times New Roman" w:hAnsi="-webkit-standard" w:cs="Times New Roman"/>
-          <w:color w:val="000000"/>
-        </w:rPr>
-        <w:t xml:space="preserve"> interface, </w:t>
-      </w:r>
-      <w:r>
-        <w:rPr>
-          <w:rFonts w:ascii="-webkit-standard" w:eastAsia="Times New Roman" w:hAnsi="-webkit-standard" w:cs="Times New Roman" w:hint="eastAsia"/>
-          <w:color w:val="000000"/>
-        </w:rPr>
-        <w:t>the create a quiz class needs to have a method to get the user ID from the login/authenticate/persistence programmer part 1.</w:t>
-      </w:r>
-      <w:r>
-        <w:rPr>
-          <w:rFonts w:ascii="-webkit-standard" w:eastAsia="Times New Roman" w:hAnsi="-webkit-standard" w:cs="Times New Roman"/>
-          <w:color w:val="000000"/>
-        </w:rPr>
-        <w:t xml:space="preserve"> If the </w:t>
-      </w:r>
-      <w:proofErr w:type="spellStart"/>
-      <w:r>
-        <w:rPr>
-          <w:rFonts w:ascii="-webkit-standard" w:eastAsia="Times New Roman" w:hAnsi="-webkit-standard" w:cs="Times New Roman"/>
-          <w:color w:val="000000"/>
-        </w:rPr>
-        <w:t>userID</w:t>
-      </w:r>
-      <w:proofErr w:type="spellEnd"/>
-      <w:r>
-        <w:rPr>
-          <w:rFonts w:ascii="-webkit-standard" w:eastAsia="Times New Roman" w:hAnsi="-webkit-standard" w:cs="Times New Roman"/>
-          <w:color w:val="000000"/>
-        </w:rPr>
-        <w:t xml:space="preserve"> with username and password is </w:t>
-      </w:r>
-      <w:proofErr w:type="spellStart"/>
-      <w:proofErr w:type="gramStart"/>
-      <w:r>
-        <w:rPr>
-          <w:rFonts w:ascii="-webkit-standard" w:eastAsia="Times New Roman" w:hAnsi="-webkit-standard" w:cs="Times New Roman"/>
-          <w:color w:val="000000"/>
-        </w:rPr>
-        <w:t>a</w:t>
-      </w:r>
-      <w:proofErr w:type="spellEnd"/>
-      <w:proofErr w:type="gramEnd"/>
-      <w:r>
-        <w:rPr>
-          <w:rFonts w:ascii="-webkit-standard" w:eastAsia="Times New Roman" w:hAnsi="-webkit-standard" w:cs="Times New Roman"/>
-          <w:color w:val="000000"/>
-        </w:rPr>
-        <w:t xml:space="preserve"> Instructor, return </w:t>
-      </w:r>
-      <w:r>
-        <w:rPr>
-          <w:rFonts w:ascii="-webkit-standard" w:eastAsia="Times New Roman" w:hAnsi="-webkit-standard" w:cs="Times New Roman" w:hint="eastAsia"/>
-          <w:color w:val="000000"/>
-        </w:rPr>
-        <w:t>Boolean</w:t>
-      </w:r>
-      <w:r>
-        <w:rPr>
-          <w:rFonts w:ascii="-webkit-standard" w:eastAsia="Times New Roman" w:hAnsi="-webkit-standard" w:cs="Times New Roman"/>
-          <w:color w:val="000000"/>
-        </w:rPr>
-        <w:t xml:space="preserve"> TRUE, else return FALSE. </w:t>
-      </w:r>
-      <w:r>
-        <w:rPr>
-          <w:rFonts w:ascii="-webkit-standard" w:eastAsia="Times New Roman" w:hAnsi="-webkit-standard" w:cs="Times New Roman" w:hint="eastAsia"/>
-          <w:color w:val="000000"/>
-        </w:rPr>
-        <w:t xml:space="preserve"> </w:t>
-      </w:r>
-      <w:r>
-        <w:rPr>
-          <w:rFonts w:ascii="-webkit-standard" w:eastAsia="Times New Roman" w:hAnsi="-webkit-standard" w:cs="Times New Roman"/>
-          <w:color w:val="000000"/>
-        </w:rPr>
-        <w:t xml:space="preserve">The method </w:t>
-      </w:r>
-      <w:proofErr w:type="spellStart"/>
-      <w:r>
-        <w:rPr>
-          <w:rFonts w:ascii="-webkit-standard" w:eastAsia="Times New Roman" w:hAnsi="-webkit-standard" w:cs="Times New Roman"/>
-          <w:color w:val="000000"/>
-        </w:rPr>
-        <w:t>getUserID</w:t>
-      </w:r>
-      <w:proofErr w:type="spellEnd"/>
-      <w:r>
-        <w:rPr>
-          <w:rFonts w:ascii="-webkit-standard" w:eastAsia="Times New Roman" w:hAnsi="-webkit-standard" w:cs="Times New Roman"/>
-          <w:color w:val="000000"/>
-        </w:rPr>
-        <w:t xml:space="preserve"> is needed from the </w:t>
-      </w:r>
-      <w:r>
-        <w:rPr>
-          <w:rFonts w:ascii="-webkit-standard" w:eastAsia="Times New Roman" w:hAnsi="-webkit-standard" w:cs="Times New Roman" w:hint="eastAsia"/>
-          <w:color w:val="000000"/>
-        </w:rPr>
-        <w:t>persistence</w:t>
-      </w:r>
-      <w:r>
-        <w:rPr>
-          <w:rFonts w:ascii="-webkit-standard" w:eastAsia="Times New Roman" w:hAnsi="-webkit-standard" w:cs="Times New Roman"/>
-          <w:color w:val="000000"/>
-        </w:rPr>
-        <w:t xml:space="preserve"> interface to check if </w:t>
-      </w:r>
-      <w:r>
-        <w:rPr>
-          <w:rFonts w:ascii="-webkit-standard" w:eastAsia="Times New Roman" w:hAnsi="-webkit-standard" w:cs="Times New Roman"/>
-          <w:color w:val="000000"/>
-        </w:rPr>
-        <w:t xml:space="preserve">the </w:t>
-      </w:r>
-      <w:proofErr w:type="spellStart"/>
-      <w:r>
-        <w:rPr>
-          <w:rFonts w:ascii="-webkit-standard" w:eastAsia="Times New Roman" w:hAnsi="-webkit-standard" w:cs="Times New Roman"/>
-          <w:color w:val="000000"/>
-        </w:rPr>
-        <w:t>userID</w:t>
-      </w:r>
-      <w:proofErr w:type="spellEnd"/>
-      <w:r>
-        <w:rPr>
-          <w:rFonts w:ascii="-webkit-standard" w:eastAsia="Times New Roman" w:hAnsi="-webkit-standard" w:cs="Times New Roman"/>
-          <w:color w:val="000000"/>
-        </w:rPr>
-        <w:t xml:space="preserve"> is an </w:t>
-      </w:r>
-      <w:r>
-        <w:rPr>
-          <w:rFonts w:ascii="-webkit-standard" w:eastAsia="Times New Roman" w:hAnsi="-webkit-standard" w:cs="Times New Roman"/>
-          <w:color w:val="000000"/>
-        </w:rPr>
-        <w:t>instructor only, so that only a</w:t>
-      </w:r>
-      <w:r>
-        <w:rPr>
-          <w:rFonts w:ascii="-webkit-standard" w:eastAsia="Times New Roman" w:hAnsi="-webkit-standard" w:cs="Times New Roman"/>
-          <w:color w:val="000000"/>
-        </w:rPr>
-        <w:t>n</w:t>
-      </w:r>
-      <w:r>
-        <w:rPr>
-          <w:rFonts w:ascii="-webkit-standard" w:eastAsia="Times New Roman" w:hAnsi="-webkit-standard" w:cs="Times New Roman"/>
-          <w:color w:val="000000"/>
-        </w:rPr>
-        <w:t xml:space="preserve"> instructor can access/modify/change any quizzes. </w:t>
-      </w:r>
-      <w:r>
-        <w:rPr>
-          <w:rFonts w:ascii="-webkit-standard" w:eastAsia="Times New Roman" w:hAnsi="-webkit-standard" w:cs="Times New Roman" w:hint="eastAsia"/>
-          <w:color w:val="000000"/>
-        </w:rPr>
-        <w:t xml:space="preserve"> </w:t>
-      </w:r>
-    </w:p>
-    <w:p>
-      <w:pPr>
-        <w:spacing w:before="100" w:beforeAutospacing="1" w:after="100" w:afterAutospacing="1"/>
-        <w:ind w:left="720"/>
-        <w:rPr>
-          <w:rFonts w:ascii="-webkit-standard" w:eastAsia="Times New Roman" w:hAnsi="-webkit-standard" w:cs="Times New Roman"/>
-          <w:color w:val="000000"/>
-        </w:rPr>
-      </w:pPr>
-      <w:r>
-        <w:rPr>
-          <w:rFonts w:ascii="-webkit-standard" w:eastAsia="Times New Roman" w:hAnsi="-webkit-standard" w:cs="Times New Roman"/>
-          <w:color w:val="000000"/>
-        </w:rPr>
-        <w:t xml:space="preserve">Programmer part two basically underlines the whole project, the methods defined here are used throughout each part because </w:t>
-      </w:r>
-      <w:r>
-        <w:rPr>
-          <w:rFonts w:ascii="-webkit-standard" w:eastAsia="Times New Roman" w:hAnsi="-webkit-standard" w:cs="Times New Roman"/>
-          <w:color w:val="000000"/>
-        </w:rPr>
-        <w:t xml:space="preserve">the other programmers need to have functions for questions that allow them to create and </w:t>
-      </w:r>
-      <w:proofErr w:type="spellStart"/>
-      <w:r>
-        <w:rPr>
-          <w:rFonts w:ascii="-webkit-standard" w:eastAsia="Times New Roman" w:hAnsi="-webkit-standard" w:cs="Times New Roman"/>
-          <w:color w:val="000000"/>
-        </w:rPr>
-        <w:t>modiy</w:t>
-      </w:r>
-      <w:proofErr w:type="spellEnd"/>
-      <w:r>
-        <w:rPr>
-          <w:rFonts w:ascii="-webkit-standard" w:eastAsia="Times New Roman" w:hAnsi="-webkit-standard" w:cs="Times New Roman"/>
-          <w:color w:val="000000"/>
-        </w:rPr>
-        <w:t xml:space="preserve"> other users, questions, start times all for the quiz.</w:t>
-      </w:r>
-    </w:p>
-    <w:p>
-      <w:pPr>
-        <w:spacing w:before="100" w:beforeAutospacing="1" w:after="100" w:afterAutospacing="1"/>
-        <w:ind w:left="720"/>
-        <w:rPr>
-          <w:rFonts w:ascii="-webkit-standard" w:eastAsia="Times New Roman" w:hAnsi="-webkit-standard" w:cs="Times New Roman"/>
-          <w:color w:val="000000"/>
-        </w:rPr>
-      </w:pPr>
-      <w:r>
-        <w:rPr>
-          <w:rFonts w:ascii="-webkit-standard" w:eastAsia="Times New Roman" w:hAnsi="-webkit-standard" w:cs="Times New Roman"/>
-          <w:color w:val="000000"/>
-        </w:rPr>
-        <w:t xml:space="preserve"> For this </w:t>
-      </w:r>
-      <w:proofErr w:type="gramStart"/>
-      <w:r>
-        <w:rPr>
-          <w:rFonts w:ascii="-webkit-standard" w:eastAsia="Times New Roman" w:hAnsi="-webkit-standard" w:cs="Times New Roman"/>
-          <w:color w:val="000000"/>
-        </w:rPr>
-        <w:t>part</w:t>
-      </w:r>
-      <w:proofErr w:type="gramEnd"/>
-      <w:r>
-        <w:rPr>
-          <w:rFonts w:ascii="-webkit-standard" w:eastAsia="Times New Roman" w:hAnsi="-webkit-standard" w:cs="Times New Roman"/>
-          <w:color w:val="000000"/>
-        </w:rPr>
-        <w:t xml:space="preserve"> </w:t>
-      </w:r>
-      <w:r>
-        <w:rPr>
-          <w:rFonts w:ascii="-webkit-standard" w:eastAsia="Times New Roman" w:hAnsi="-webkit-standard" w:cs="Times New Roman" w:hint="eastAsia"/>
-          <w:color w:val="000000"/>
-        </w:rPr>
-        <w:t>I</w:t>
-      </w:r>
-      <w:r>
-        <w:rPr>
-          <w:rFonts w:ascii="-webkit-standard" w:eastAsia="Times New Roman" w:hAnsi="-webkit-standard" w:cs="Times New Roman"/>
-          <w:color w:val="000000"/>
-        </w:rPr>
-        <w:t xml:space="preserve"> need to create MCQ questions</w:t>
-      </w:r>
-      <w:r>
-        <w:rPr>
-          <w:rFonts w:ascii="-webkit-standard" w:eastAsia="Times New Roman" w:hAnsi="-webkit-standard" w:cs="Times New Roman"/>
-          <w:color w:val="000000"/>
-        </w:rPr>
-        <w:t xml:space="preserve"> and answers and have them</w:t>
-      </w:r>
-      <w:r>
-        <w:rPr>
-          <w:rFonts w:ascii="-webkit-standard" w:eastAsia="Times New Roman" w:hAnsi="-webkit-standard" w:cs="Times New Roman"/>
-          <w:color w:val="000000"/>
-        </w:rPr>
-        <w:t xml:space="preserve"> store</w:t>
-      </w:r>
-      <w:r>
-        <w:rPr>
-          <w:rFonts w:ascii="-webkit-standard" w:eastAsia="Times New Roman" w:hAnsi="-webkit-standard" w:cs="Times New Roman"/>
-          <w:color w:val="000000"/>
-        </w:rPr>
-        <w:t>d</w:t>
-      </w:r>
-      <w:r>
-        <w:rPr>
-          <w:rFonts w:ascii="-webkit-standard" w:eastAsia="Times New Roman" w:hAnsi="-webkit-standard" w:cs="Times New Roman"/>
-          <w:color w:val="000000"/>
-        </w:rPr>
-        <w:t xml:space="preserve"> in a question bank so that they can be access</w:t>
-      </w:r>
-      <w:r>
-        <w:rPr>
-          <w:rFonts w:ascii="-webkit-standard" w:eastAsia="Times New Roman" w:hAnsi="-webkit-standard" w:cs="Times New Roman"/>
-          <w:color w:val="000000"/>
-        </w:rPr>
-        <w:t>ed</w:t>
-      </w:r>
-      <w:r>
-        <w:rPr>
-          <w:rFonts w:ascii="-webkit-standard" w:eastAsia="Times New Roman" w:hAnsi="-webkit-standard" w:cs="Times New Roman"/>
-          <w:color w:val="000000"/>
-        </w:rPr>
-        <w:t xml:space="preserve"> differently</w:t>
-      </w:r>
-      <w:r>
-        <w:rPr>
-          <w:rFonts w:ascii="-webkit-standard" w:eastAsia="Times New Roman" w:hAnsi="-webkit-standard" w:cs="Times New Roman"/>
-          <w:color w:val="000000"/>
-        </w:rPr>
-        <w:t xml:space="preserve"> and as frequently as needed,</w:t>
-      </w:r>
-      <w:r>
-        <w:rPr>
-          <w:rFonts w:ascii="-webkit-standard" w:eastAsia="Times New Roman" w:hAnsi="-webkit-standard" w:cs="Times New Roman"/>
-          <w:color w:val="000000"/>
-        </w:rPr>
-        <w:t xml:space="preserve"> every time. Each time a question is </w:t>
-      </w:r>
-      <w:r>
-        <w:rPr>
-          <w:rFonts w:ascii="-webkit-standard" w:eastAsia="Times New Roman" w:hAnsi="-webkit-standard" w:cs="Times New Roman"/>
-          <w:color w:val="000000"/>
-        </w:rPr>
-        <w:t>stored</w:t>
-      </w:r>
-      <w:r>
-        <w:rPr>
-          <w:rFonts w:ascii="-webkit-standard" w:eastAsia="Times New Roman" w:hAnsi="-webkit-standard" w:cs="Times New Roman"/>
-          <w:color w:val="000000"/>
-        </w:rPr>
-        <w:t xml:space="preserve"> in the question bank</w:t>
-      </w:r>
-      <w:r>
-        <w:rPr>
-          <w:rFonts w:ascii="-webkit-standard" w:eastAsia="Times New Roman" w:hAnsi="-webkit-standard" w:cs="Times New Roman"/>
-          <w:color w:val="000000"/>
-        </w:rPr>
-        <w:t xml:space="preserve"> it means that we can just grab any </w:t>
-      </w:r>
-      <w:r>
-        <w:rPr>
-          <w:rFonts w:ascii="-webkit-standard" w:eastAsia="Times New Roman" w:hAnsi="-webkit-standard" w:cs="Times New Roman"/>
-          <w:color w:val="000000"/>
-        </w:rPr>
-        <w:t>random, modified questions</w:t>
-      </w:r>
-      <w:r>
-        <w:rPr>
-          <w:rFonts w:ascii="-webkit-standard" w:eastAsia="Times New Roman" w:hAnsi="-webkit-standard" w:cs="Times New Roman"/>
-          <w:color w:val="000000"/>
-        </w:rPr>
-        <w:t xml:space="preserve"> and use them. So basically,</w:t>
-      </w:r>
-      <w:r>
-        <w:rPr>
-          <w:rFonts w:ascii="-webkit-standard" w:eastAsia="Times New Roman" w:hAnsi="-webkit-standard" w:cs="Times New Roman"/>
-          <w:color w:val="000000"/>
-        </w:rPr>
-        <w:t xml:space="preserve"> what </w:t>
-      </w:r>
-      <w:r>
-        <w:rPr>
-          <w:rFonts w:ascii="-webkit-standard" w:eastAsia="Times New Roman" w:hAnsi="-webkit-standard" w:cs="Times New Roman" w:hint="eastAsia"/>
-          <w:color w:val="000000"/>
-        </w:rPr>
-        <w:t>I</w:t>
-      </w:r>
-      <w:r>
-        <w:rPr>
-          <w:rFonts w:ascii="-webkit-standard" w:eastAsia="Times New Roman" w:hAnsi="-webkit-standard" w:cs="Times New Roman"/>
-          <w:color w:val="000000"/>
-        </w:rPr>
-        <w:t xml:space="preserve"> have done here</w:t>
-      </w:r>
-      <w:r>
-        <w:rPr>
-          <w:rFonts w:ascii="-webkit-standard" w:eastAsia="Times New Roman" w:hAnsi="-webkit-standard" w:cs="Times New Roman"/>
-          <w:color w:val="000000"/>
-        </w:rPr>
-        <w:t xml:space="preserve"> was</w:t>
-      </w:r>
-      <w:r>
-        <w:rPr>
-          <w:rFonts w:ascii="-webkit-standard" w:eastAsia="Times New Roman" w:hAnsi="-webkit-standard" w:cs="Times New Roman"/>
-          <w:color w:val="000000"/>
-        </w:rPr>
-        <w:t xml:space="preserve"> created a list of questions under quiz cl</w:t>
-      </w:r>
-      <w:r>
-        <w:rPr>
-          <w:rFonts w:ascii="-webkit-standard" w:eastAsia="Times New Roman" w:hAnsi="-webkit-standard" w:cs="Times New Roman"/>
-          <w:color w:val="000000"/>
-        </w:rPr>
-        <w:t>ass, and made a function to create</w:t>
-      </w:r>
-      <w:r>
-        <w:rPr>
-          <w:rFonts w:ascii="-webkit-standard" w:eastAsia="Times New Roman" w:hAnsi="-webkit-standard" w:cs="Times New Roman"/>
-          <w:color w:val="000000"/>
-        </w:rPr>
-        <w:t xml:space="preserve"> the quiz that lets you enter the question and correct answers and will allow you to access these from the quiz bank function.  </w:t>
-      </w:r>
-      <w:r>
-        <w:rPr>
-          <w:rFonts w:ascii="-webkit-standard" w:eastAsia="Times New Roman" w:hAnsi="-webkit-standard" w:cs="Times New Roman"/>
-          <w:color w:val="000000"/>
-        </w:rPr>
-        <w:t xml:space="preserve">Hope this helps! </w:t>
-      </w:r>
-    </w:p>
-    <w:p>
-      <w:pPr>
-        <w:spacing w:before="100" w:beforeAutospacing="1" w:after="100" w:afterAutospacing="1"/>
-        <w:ind w:left="720"/>
-        <w:rPr>
-          <w:rFonts w:ascii="-webkit-standard" w:eastAsia="Times New Roman" w:hAnsi="-webkit-standard" w:cs="Times New Roman"/>
-          <w:color w:val="000000"/>
-        </w:rPr>
-      </w:pPr>
-      <w:r>
-        <w:rPr>
-          <w:rFonts w:ascii="-webkit-standard" w:eastAsia="Times New Roman" w:hAnsi="-webkit-standard" w:cs="Times New Roman"/>
-          <w:color w:val="000000"/>
-        </w:rPr>
         <w:t xml:space="preserve">The deliverables are provided in doc strings under each class functions. </w:t>
       </w:r>
-      <w:bookmarkStart w:id="0" w:name="_GoBack"/>
-      <w:bookmarkEnd w:id="0"/>
     </w:p>
     <w:p>
       <w:pPr>
